--- a/C12 Ex03 YuliaSinenko 314440009 VladimirKarpov 319512893/C12 Ex03 Yulia 314440009 Vladimir 319512893.docx
+++ b/C12 Ex03 YuliaSinenko 314440009 VladimirKarpov 319512893/C12 Ex03 Yulia 314440009 Vladimir 319512893.docx
@@ -1,6 +1,6 @@
 
 <file path=word/document.xml><?xml version="1.0" encoding="utf-8"?>
-<w:document xmlns:ve="http://schemas.openxmlformats.org/markup-compatibility/2006" xmlns:o="urn:schemas-microsoft-com:office:office" xmlns:r="http://schemas.openxmlformats.org/officeDocument/2006/relationships" xmlns:m="http://schemas.openxmlformats.org/officeDocument/2006/math" xmlns:v="urn:schemas-microsoft-com:vml" xmlns:wp="http://schemas.openxmlformats.org/drawingml/2006/wordprocessingDrawing" xmlns:w10="urn:schemas-microsoft-com:office:word" xmlns:w="http://schemas.openxmlformats.org/wordprocessingml/2006/main" xmlns:wne="http://schemas.microsoft.com/office/word/2006/wordml">
+<w:document xmlns:wpc="http://schemas.microsoft.com/office/word/2010/wordprocessingCanvas" xmlns:mc="http://schemas.openxmlformats.org/markup-compatibility/2006" xmlns:o="urn:schemas-microsoft-com:office:office" xmlns:r="http://schemas.openxmlformats.org/officeDocument/2006/relationships" xmlns:m="http://schemas.openxmlformats.org/officeDocument/2006/math" xmlns:v="urn:schemas-microsoft-com:vml" xmlns:wp14="http://schemas.microsoft.com/office/word/2010/wordprocessingDrawing" xmlns:wp="http://schemas.openxmlformats.org/drawingml/2006/wordprocessingDrawing" xmlns:w10="urn:schemas-microsoft-com:office:word" xmlns:w="http://schemas.openxmlformats.org/wordprocessingml/2006/main" xmlns:w14="http://schemas.microsoft.com/office/word/2010/wordml" xmlns:wpg="http://schemas.microsoft.com/office/word/2010/wordprocessingGroup" xmlns:wpi="http://schemas.microsoft.com/office/word/2010/wordprocessingInk" xmlns:wne="http://schemas.microsoft.com/office/word/2006/wordml" xmlns:wps="http://schemas.microsoft.com/office/word/2010/wordprocessingShape" mc:Ignorable="w14 wp14">
   <w:body>
     <w:p>
       <w:pPr>
@@ -54,8 +54,6 @@
         </w:rPr>
         <w:t>3</w:t>
       </w:r>
-      <w:bookmarkStart w:id="0" w:name="_GoBack"/>
-      <w:bookmarkEnd w:id="0"/>
     </w:p>
     <w:p>
       <w:pPr>
@@ -103,81 +101,33 @@
           <w:rFonts w:hint="cs"/>
           <w:rtl/>
         </w:rPr>
-        <w:t xml:space="preserve">ולדימיר </w:t>
-      </w:r>
-      <w:proofErr w:type="spellStart"/>
+        <w:t>ולדימיר קרפוב 319512893</w:t>
+      </w:r>
+    </w:p>
+    <w:p>
+      <w:pPr>
+        <w:rPr>
+          <w:rtl/>
+        </w:rPr>
+      </w:pPr>
       <w:r>
         <w:rPr>
           <w:rFonts w:hint="cs"/>
           <w:rtl/>
         </w:rPr>
-        <w:t>קרפוב</w:t>
-      </w:r>
-      <w:proofErr w:type="spellEnd"/>
+        <w:t>בתרגיל המוצג להלן מימשנו אפליקציית פייסבוק חלונאית אשר מאפשרת חוויית משתמש בסיסית (הצגת חברים ותמונות פרופיל שלהם</w:t>
+      </w:r>
       <w:r>
         <w:rPr>
           <w:rFonts w:hint="cs"/>
           <w:rtl/>
         </w:rPr>
-        <w:t xml:space="preserve"> 319512893</w:t>
-      </w:r>
-    </w:p>
-    <w:p>
-      <w:pPr>
-        <w:rPr>
-          <w:rtl/>
-        </w:rPr>
-      </w:pPr>
-      <w:r>
-        <w:rPr>
-          <w:rFonts w:hint="cs"/>
-          <w:rtl/>
-        </w:rPr>
-        <w:t xml:space="preserve">בתרגיל המוצג להלן מימשנו אפליקציית </w:t>
-      </w:r>
-      <w:proofErr w:type="spellStart"/>
-      <w:r>
-        <w:rPr>
-          <w:rFonts w:hint="cs"/>
-          <w:rtl/>
-        </w:rPr>
-        <w:t>פייסבוק</w:t>
-      </w:r>
-      <w:proofErr w:type="spellEnd"/>
-      <w:r>
-        <w:rPr>
-          <w:rFonts w:hint="cs"/>
-          <w:rtl/>
-        </w:rPr>
-        <w:t xml:space="preserve"> </w:t>
-      </w:r>
-      <w:proofErr w:type="spellStart"/>
-      <w:r>
-        <w:rPr>
-          <w:rFonts w:hint="cs"/>
-          <w:rtl/>
-        </w:rPr>
-        <w:t>חלונאית</w:t>
-      </w:r>
-      <w:proofErr w:type="spellEnd"/>
-      <w:r>
-        <w:rPr>
-          <w:rFonts w:hint="cs"/>
-          <w:rtl/>
-        </w:rPr>
-        <w:t xml:space="preserve"> אשר מאפשרת חוויית משתמש בסיסית (הצגת חברים ותמונות פרופיל שלהם</w:t>
-      </w:r>
-      <w:r>
-        <w:rPr>
-          <w:rFonts w:hint="cs"/>
-          <w:rtl/>
-        </w:rPr>
         <w:t>, רשימות של אלבומי תמונות) ו-2 פיצ'רים נוספים:</w:t>
       </w:r>
     </w:p>
     <w:p>
       <w:pPr>
-        <w:pStyle w:val="a5"/>
+        <w:pStyle w:val="ListParagraph"/>
         <w:numPr>
           <w:ilvl w:val="0"/>
           <w:numId w:val="1"/>
@@ -223,7 +173,7 @@
     </w:p>
     <w:p>
       <w:pPr>
-        <w:pStyle w:val="a5"/>
+        <w:pStyle w:val="ListParagraph"/>
         <w:rPr>
           <w:rtl/>
         </w:rPr>
@@ -248,12 +198,12 @@
     </w:p>
     <w:p>
       <w:pPr>
-        <w:pStyle w:val="a5"/>
-      </w:pPr>
-    </w:p>
-    <w:p>
-      <w:pPr>
-        <w:pStyle w:val="a5"/>
+        <w:pStyle w:val="ListParagraph"/>
+      </w:pPr>
+    </w:p>
+    <w:p>
+      <w:pPr>
+        <w:pStyle w:val="ListParagraph"/>
         <w:numPr>
           <w:ilvl w:val="0"/>
           <w:numId w:val="1"/>
@@ -276,7 +226,7 @@
     </w:p>
     <w:p>
       <w:pPr>
-        <w:pStyle w:val="a5"/>
+        <w:pStyle w:val="ListParagraph"/>
         <w:rPr>
           <w:rtl/>
         </w:rPr>
@@ -291,7 +241,7 @@
     </w:p>
     <w:p>
       <w:pPr>
-        <w:pStyle w:val="a5"/>
+        <w:pStyle w:val="ListParagraph"/>
         <w:rPr>
           <w:rtl/>
         </w:rPr>
@@ -317,7 +267,6 @@
     <w:p>
       <w:pPr>
         <w:rPr>
-          <w:rFonts w:hint="cs"/>
           <w:rtl/>
         </w:rPr>
       </w:pPr>
@@ -357,47 +306,44 @@
       <w:pPr>
         <w:spacing w:after="0"/>
         <w:rPr>
+          <w:rtl/>
+        </w:rPr>
+      </w:pPr>
+      <w:r>
+        <w:rPr>
           <w:rFonts w:hint="cs"/>
           <w:rtl/>
         </w:rPr>
+        <w:t>לבצע מיון של אלמנטים שונים לפי מאפיינים ספציפיים בצורה דומה (מיון עולה ויורד).</w:t>
+      </w:r>
+    </w:p>
+    <w:p>
+      <w:pPr>
+        <w:spacing w:after="0"/>
+        <w:rPr>
+          <w:rtl/>
+        </w:rPr>
       </w:pPr>
       <w:r>
         <w:rPr>
           <w:rFonts w:hint="cs"/>
           <w:rtl/>
         </w:rPr>
-        <w:t>לבצע מיון של אלמנטים שונים לפי מאפיינים ספציפיים בצורה דומה (מיון עולה ויורד).</w:t>
-      </w:r>
-    </w:p>
-    <w:p>
-      <w:pPr>
-        <w:spacing w:after="0"/>
+        <w:t>1. מיון חברים על פי גיל ושם משפחה.</w:t>
+      </w:r>
+    </w:p>
+    <w:p>
+      <w:pPr>
+        <w:spacing w:after="0"/>
+        <w:rPr>
+          <w:rtl/>
+        </w:rPr>
+      </w:pPr>
+      <w:r>
         <w:rPr>
           <w:rFonts w:hint="cs"/>
           <w:rtl/>
         </w:rPr>
-      </w:pPr>
-      <w:r>
-        <w:rPr>
-          <w:rFonts w:hint="cs"/>
-          <w:rtl/>
-        </w:rPr>
-        <w:t>1. מיון חברים על פי גיל ושם משפחה.</w:t>
-      </w:r>
-    </w:p>
-    <w:p>
-      <w:pPr>
-        <w:spacing w:after="0"/>
-        <w:rPr>
-          <w:rFonts w:hint="cs"/>
-          <w:rtl/>
-        </w:rPr>
-      </w:pPr>
-      <w:r>
-        <w:rPr>
-          <w:rFonts w:hint="cs"/>
-          <w:rtl/>
-        </w:rPr>
         <w:t>2. מיון אלבומים על פי כמות תמונות באלבום וכמות האנשים המתויגים בתמונות האלבום.</w:t>
       </w:r>
     </w:p>
@@ -405,7 +351,6 @@
       <w:pPr>
         <w:spacing w:after="0"/>
         <w:rPr>
-          <w:rFonts w:hint="cs"/>
           <w:rtl/>
         </w:rPr>
       </w:pPr>
@@ -661,7 +606,6 @@
         </w:rPr>
         <w:t xml:space="preserve">תבנית מס' 2:  </w:t>
       </w:r>
-      <w:proofErr w:type="spellStart"/>
       <w:r>
         <w:rPr>
           <w:rFonts w:asciiTheme="minorBidi" w:hAnsiTheme="minorBidi"/>
@@ -669,7 +613,6 @@
         </w:rPr>
         <w:t>Iterator</w:t>
       </w:r>
-      <w:proofErr w:type="spellEnd"/>
     </w:p>
     <w:p>
       <w:pPr>
@@ -692,102 +635,86 @@
       <w:pPr>
         <w:spacing w:after="0"/>
         <w:rPr>
+          <w:rFonts w:cs="Arial"/>
+          <w:rtl/>
+        </w:rPr>
+      </w:pPr>
+      <w:r>
+        <w:rPr>
           <w:rFonts w:cs="Arial" w:hint="cs"/>
           <w:rtl/>
         </w:rPr>
-      </w:pPr>
+        <w:t xml:space="preserve">מעבר על אוספים שונים בצורה </w:t>
+      </w:r>
       <w:r>
         <w:rPr>
           <w:rFonts w:cs="Arial" w:hint="cs"/>
           <w:rtl/>
         </w:rPr>
-        <w:t xml:space="preserve">מעבר על אוספים שונים בצורה </w:t>
+        <w:t xml:space="preserve">כללית </w:t>
       </w:r>
       <w:r>
         <w:rPr>
           <w:rFonts w:cs="Arial" w:hint="cs"/>
           <w:rtl/>
         </w:rPr>
-        <w:t xml:space="preserve">כללית </w:t>
+        <w:t xml:space="preserve">ללא קשר למימוש </w:t>
       </w:r>
       <w:r>
         <w:rPr>
           <w:rFonts w:cs="Arial" w:hint="cs"/>
           <w:rtl/>
         </w:rPr>
-        <w:t xml:space="preserve">ללא קשר למימוש </w:t>
-      </w:r>
+        <w:t>האוספים הקונקרטיים.</w:t>
+      </w:r>
+    </w:p>
+    <w:p>
+      <w:pPr>
+        <w:spacing w:after="0"/>
+        <w:rPr>
+          <w:rFonts w:cs="Arial"/>
+          <w:rtl/>
+        </w:rPr>
+      </w:pPr>
       <w:r>
         <w:rPr>
           <w:rFonts w:cs="Arial" w:hint="cs"/>
           <w:rtl/>
         </w:rPr>
-        <w:t>האוספים הקונקרטיים.</w:t>
-      </w:r>
-    </w:p>
-    <w:p>
-      <w:pPr>
-        <w:spacing w:after="0"/>
+        <w:t>לצורך המיונים של אוסף המשתמשים ואוסף האלבומים ייצרנו איטרטורים קונקרטיים.</w:t>
+      </w:r>
+    </w:p>
+    <w:p>
+      <w:pPr>
+        <w:spacing w:after="0"/>
+        <w:rPr>
+          <w:rFonts w:cs="Arial"/>
+          <w:rtl/>
+        </w:rPr>
+      </w:pPr>
+      <w:r>
         <w:rPr>
           <w:rFonts w:cs="Arial" w:hint="cs"/>
           <w:rtl/>
         </w:rPr>
-      </w:pPr>
-      <w:r>
-        <w:rPr>
-          <w:rFonts w:cs="Arial" w:hint="cs"/>
-          <w:rtl/>
-        </w:rPr>
-        <w:t xml:space="preserve">לצורך המיונים של אוסף המשתמשים ואוסף האלבומים ייצרנו </w:t>
-      </w:r>
-      <w:proofErr w:type="spellStart"/>
-      <w:r>
-        <w:rPr>
-          <w:rFonts w:cs="Arial" w:hint="cs"/>
-          <w:rtl/>
-        </w:rPr>
-        <w:t>איטרטורים</w:t>
-      </w:r>
-      <w:proofErr w:type="spellEnd"/>
-      <w:r>
-        <w:rPr>
-          <w:rFonts w:cs="Arial" w:hint="cs"/>
-          <w:rtl/>
-        </w:rPr>
-        <w:t xml:space="preserve"> קונקרטיים.</w:t>
-      </w:r>
-    </w:p>
-    <w:p>
-      <w:pPr>
-        <w:spacing w:after="0"/>
-        <w:rPr>
-          <w:rFonts w:cs="Arial" w:hint="cs"/>
-          <w:rtl/>
-        </w:rPr>
-      </w:pPr>
-      <w:r>
-        <w:rPr>
-          <w:rFonts w:cs="Arial" w:hint="cs"/>
-          <w:rtl/>
-        </w:rPr>
         <w:t>שמאפשרים לנו לבצע מעבר על :</w:t>
       </w:r>
     </w:p>
     <w:p>
       <w:pPr>
-        <w:pStyle w:val="a5"/>
+        <w:pStyle w:val="ListParagraph"/>
         <w:numPr>
           <w:ilvl w:val="0"/>
           <w:numId w:val="4"/>
         </w:numPr>
         <w:spacing w:after="0"/>
         <w:rPr>
+          <w:rFonts w:cs="Arial"/>
+        </w:rPr>
+      </w:pPr>
+      <w:r>
+        <w:rPr>
           <w:rFonts w:cs="Arial" w:hint="cs"/>
-        </w:rPr>
-      </w:pPr>
-      <w:r>
-        <w:rPr>
-          <w:rFonts w:cs="Arial" w:hint="cs"/>
           <w:rtl/>
         </w:rPr>
         <w:t xml:space="preserve"> גיליים של המשתמשים.</w:t>
@@ -795,19 +722,19 @@
     </w:p>
     <w:p>
       <w:pPr>
-        <w:pStyle w:val="a5"/>
+        <w:pStyle w:val="ListParagraph"/>
         <w:numPr>
           <w:ilvl w:val="0"/>
           <w:numId w:val="4"/>
         </w:numPr>
         <w:spacing w:after="0"/>
         <w:rPr>
+          <w:rFonts w:cs="Arial"/>
+        </w:rPr>
+      </w:pPr>
+      <w:r>
+        <w:rPr>
           <w:rFonts w:cs="Arial" w:hint="cs"/>
-        </w:rPr>
-      </w:pPr>
-      <w:r>
-        <w:rPr>
-          <w:rFonts w:cs="Arial" w:hint="cs"/>
           <w:rtl/>
         </w:rPr>
         <w:t>שמות המשתמשים</w:t>
@@ -815,19 +742,19 @@
     </w:p>
     <w:p>
       <w:pPr>
-        <w:pStyle w:val="a5"/>
+        <w:pStyle w:val="ListParagraph"/>
         <w:numPr>
           <w:ilvl w:val="0"/>
           <w:numId w:val="4"/>
         </w:numPr>
         <w:spacing w:after="0"/>
         <w:rPr>
+          <w:rFonts w:cs="Arial"/>
+        </w:rPr>
+      </w:pPr>
+      <w:r>
+        <w:rPr>
           <w:rFonts w:cs="Arial" w:hint="cs"/>
-        </w:rPr>
-      </w:pPr>
-      <w:r>
-        <w:rPr>
-          <w:rFonts w:cs="Arial" w:hint="cs"/>
           <w:rtl/>
         </w:rPr>
         <w:t>כמות התמונות באלבום</w:t>
@@ -835,22 +762,22 @@
     </w:p>
     <w:p>
       <w:pPr>
-        <w:pStyle w:val="a5"/>
+        <w:pStyle w:val="ListParagraph"/>
         <w:numPr>
           <w:ilvl w:val="0"/>
           <w:numId w:val="4"/>
         </w:numPr>
         <w:spacing w:after="0"/>
         <w:rPr>
+          <w:rFonts w:cs="Arial"/>
+          <w:rtl/>
+        </w:rPr>
+      </w:pPr>
+      <w:r>
+        <w:rPr>
           <w:rFonts w:cs="Arial" w:hint="cs"/>
           <w:rtl/>
         </w:rPr>
-      </w:pPr>
-      <w:r>
-        <w:rPr>
-          <w:rFonts w:cs="Arial" w:hint="cs"/>
-          <w:rtl/>
-        </w:rPr>
         <w:t>כמות המתויגים בתמונה</w:t>
       </w:r>
     </w:p>
@@ -858,7 +785,7 @@
       <w:pPr>
         <w:spacing w:after="0"/>
         <w:rPr>
-          <w:rFonts w:cs="Arial" w:hint="cs"/>
+          <w:rFonts w:cs="Arial"/>
           <w:rtl/>
         </w:rPr>
       </w:pPr>
@@ -913,7 +840,6 @@
       <w:pPr>
         <w:spacing w:after="0"/>
         <w:rPr>
-          <w:rFonts w:hint="cs"/>
           <w:u w:val="single"/>
           <w:rtl/>
         </w:rPr>
@@ -1354,13 +1280,382 @@
     <w:p>
       <w:pPr>
         <w:spacing w:after="0"/>
-      </w:pPr>
-    </w:p>
-    <w:p>
-      <w:pPr>
-        <w:spacing w:after="0"/>
-        <w:rPr>
-          <w:rtl/>
+        <w:jc w:val="center"/>
+        <w:rPr>
+          <w:b/>
+          <w:bCs/>
+          <w:sz w:val="36"/>
+          <w:szCs w:val="36"/>
+          <w:u w:val="single"/>
+        </w:rPr>
+      </w:pPr>
+      <w:r>
+        <w:rPr>
+          <w:b/>
+          <w:bCs/>
+          <w:sz w:val="36"/>
+          <w:szCs w:val="36"/>
+          <w:u w:val="single"/>
+        </w:rPr>
+        <w:t>Multithreading:</w:t>
+      </w:r>
+    </w:p>
+    <w:p>
+      <w:pPr>
+        <w:spacing w:after="0"/>
+      </w:pPr>
+    </w:p>
+    <w:p>
+      <w:pPr>
+        <w:spacing w:after="0"/>
+      </w:pPr>
+    </w:p>
+    <w:p>
+      <w:pPr>
+        <w:bidi w:val="0"/>
+        <w:spacing w:after="0"/>
+      </w:pPr>
+      <w:r>
+        <w:t>Thread safe:</w:t>
+      </w:r>
+    </w:p>
+    <w:p>
+      <w:pPr>
+        <w:bidi w:val="0"/>
+        <w:spacing w:after="0"/>
+        <w:rPr>
+          <w:rtl/>
+        </w:rPr>
+      </w:pPr>
+    </w:p>
+    <w:p>
+      <w:pPr>
+        <w:autoSpaceDE w:val="0"/>
+        <w:autoSpaceDN w:val="0"/>
+        <w:bidi w:val="0"/>
+        <w:adjustRightInd w:val="0"/>
+        <w:spacing w:after="0" w:line="240" w:lineRule="auto"/>
+        <w:rPr>
+          <w:rFonts w:ascii="Consolas" w:hAnsi="Consolas" w:cs="Consolas"/>
+          <w:color w:val="2B91AF"/>
+          <w:sz w:val="19"/>
+          <w:szCs w:val="19"/>
+        </w:rPr>
+      </w:pPr>
+      <w:proofErr w:type="spellStart"/>
+      <w:proofErr w:type="gramStart"/>
+      <w:r>
+        <w:rPr>
+          <w:rFonts w:ascii="Consolas" w:hAnsi="Consolas" w:cs="Consolas"/>
+          <w:color w:val="2B91AF"/>
+          <w:sz w:val="19"/>
+          <w:szCs w:val="19"/>
+        </w:rPr>
+        <w:t>PictureBoxProxy.Load</w:t>
+      </w:r>
+      <w:proofErr w:type="spellEnd"/>
+      <w:r>
+        <w:rPr>
+          <w:rFonts w:ascii="Consolas" w:hAnsi="Consolas" w:cs="Consolas"/>
+          <w:color w:val="2B91AF"/>
+          <w:sz w:val="19"/>
+          <w:szCs w:val="19"/>
+        </w:rPr>
+        <w:t>()</w:t>
+      </w:r>
+      <w:proofErr w:type="gramEnd"/>
+      <w:r>
+        <w:rPr>
+          <w:rFonts w:ascii="Consolas" w:hAnsi="Consolas" w:cs="Consolas"/>
+          <w:color w:val="2B91AF"/>
+          <w:sz w:val="19"/>
+          <w:szCs w:val="19"/>
+        </w:rPr>
+        <w:t xml:space="preserve"> </w:t>
+      </w:r>
+    </w:p>
+    <w:p>
+      <w:pPr>
+        <w:autoSpaceDE w:val="0"/>
+        <w:autoSpaceDN w:val="0"/>
+        <w:bidi w:val="0"/>
+        <w:adjustRightInd w:val="0"/>
+        <w:spacing w:after="0" w:line="240" w:lineRule="auto"/>
+        <w:rPr>
+          <w:rFonts w:ascii="Consolas" w:hAnsi="Consolas" w:cs="Consolas"/>
+          <w:sz w:val="19"/>
+          <w:szCs w:val="19"/>
+        </w:rPr>
+      </w:pPr>
+      <w:proofErr w:type="spellStart"/>
+      <w:proofErr w:type="gramStart"/>
+      <w:r>
+        <w:rPr>
+          <w:rFonts w:ascii="Consolas" w:hAnsi="Consolas" w:cs="Consolas"/>
+          <w:color w:val="2B91AF"/>
+          <w:sz w:val="19"/>
+          <w:szCs w:val="19"/>
+        </w:rPr>
+        <w:t>FacebookAlbum.</w:t>
+      </w:r>
+      <w:r>
+        <w:rPr>
+          <w:rFonts w:ascii="Consolas" w:hAnsi="Consolas" w:cs="Consolas"/>
+          <w:sz w:val="19"/>
+          <w:szCs w:val="19"/>
+        </w:rPr>
+        <w:t>displaySelectedAlbumsPhotos</w:t>
+      </w:r>
+      <w:proofErr w:type="spellEnd"/>
+      <w:r>
+        <w:rPr>
+          <w:rFonts w:ascii="Consolas" w:hAnsi="Consolas" w:cs="Consolas"/>
+          <w:sz w:val="19"/>
+          <w:szCs w:val="19"/>
+        </w:rPr>
+        <w:t>()</w:t>
+      </w:r>
+      <w:proofErr w:type="gramEnd"/>
+    </w:p>
+    <w:p>
+      <w:pPr>
+        <w:autoSpaceDE w:val="0"/>
+        <w:autoSpaceDN w:val="0"/>
+        <w:bidi w:val="0"/>
+        <w:adjustRightInd w:val="0"/>
+        <w:spacing w:after="0" w:line="240" w:lineRule="auto"/>
+        <w:rPr>
+          <w:rFonts w:ascii="Consolas" w:hAnsi="Consolas" w:cs="Consolas"/>
+          <w:sz w:val="19"/>
+          <w:szCs w:val="19"/>
+        </w:rPr>
+      </w:pPr>
+      <w:proofErr w:type="spellStart"/>
+      <w:r>
+        <w:rPr>
+          <w:rFonts w:ascii="Consolas" w:hAnsi="Consolas" w:cs="Consolas"/>
+          <w:color w:val="2B91AF"/>
+          <w:sz w:val="19"/>
+          <w:szCs w:val="19"/>
+        </w:rPr>
+        <w:t>FacebookAlbum.</w:t>
+      </w:r>
+      <w:r>
+        <w:rPr>
+          <w:rFonts w:ascii="Consolas" w:hAnsi="Consolas" w:cs="Consolas"/>
+          <w:sz w:val="19"/>
+          <w:szCs w:val="19"/>
+        </w:rPr>
+        <w:t>buttonDowload_</w:t>
+      </w:r>
+      <w:proofErr w:type="gramStart"/>
+      <w:r>
+        <w:rPr>
+          <w:rFonts w:ascii="Consolas" w:hAnsi="Consolas" w:cs="Consolas"/>
+          <w:sz w:val="19"/>
+          <w:szCs w:val="19"/>
+        </w:rPr>
+        <w:t>Click</w:t>
+      </w:r>
+      <w:proofErr w:type="spellEnd"/>
+      <w:r>
+        <w:rPr>
+          <w:rFonts w:ascii="Consolas" w:hAnsi="Consolas" w:cs="Consolas"/>
+          <w:sz w:val="19"/>
+          <w:szCs w:val="19"/>
+        </w:rPr>
+        <w:t>()</w:t>
+      </w:r>
+      <w:proofErr w:type="gramEnd"/>
+    </w:p>
+    <w:p>
+      <w:pPr>
+        <w:autoSpaceDE w:val="0"/>
+        <w:autoSpaceDN w:val="0"/>
+        <w:bidi w:val="0"/>
+        <w:adjustRightInd w:val="0"/>
+        <w:spacing w:after="0" w:line="240" w:lineRule="auto"/>
+        <w:rPr>
+          <w:rFonts w:ascii="Consolas" w:hAnsi="Consolas" w:cs="Consolas"/>
+          <w:sz w:val="19"/>
+          <w:szCs w:val="19"/>
+        </w:rPr>
+      </w:pPr>
+      <w:proofErr w:type="spellStart"/>
+      <w:proofErr w:type="gramStart"/>
+      <w:r>
+        <w:rPr>
+          <w:rFonts w:ascii="Consolas" w:hAnsi="Consolas" w:cs="Consolas"/>
+          <w:color w:val="2B91AF"/>
+          <w:sz w:val="19"/>
+          <w:szCs w:val="19"/>
+        </w:rPr>
+        <w:t>FacebookUser</w:t>
+      </w:r>
+      <w:r>
+        <w:rPr>
+          <w:rFonts w:ascii="Consolas" w:hAnsi="Consolas" w:cs="Consolas"/>
+          <w:sz w:val="19"/>
+          <w:szCs w:val="19"/>
+        </w:rPr>
+        <w:t>.</w:t>
+      </w:r>
+      <w:r>
+        <w:rPr>
+          <w:rFonts w:ascii="Consolas" w:hAnsi="Consolas" w:cs="Consolas"/>
+          <w:sz w:val="19"/>
+          <w:szCs w:val="19"/>
+        </w:rPr>
+        <w:t>FetchFriends</w:t>
+      </w:r>
+      <w:proofErr w:type="spellEnd"/>
+      <w:r>
+        <w:rPr>
+          <w:rFonts w:ascii="Consolas" w:hAnsi="Consolas" w:cs="Consolas"/>
+          <w:sz w:val="19"/>
+          <w:szCs w:val="19"/>
+        </w:rPr>
+        <w:t>()</w:t>
+      </w:r>
+      <w:proofErr w:type="gramEnd"/>
+    </w:p>
+    <w:p>
+      <w:pPr>
+        <w:autoSpaceDE w:val="0"/>
+        <w:autoSpaceDN w:val="0"/>
+        <w:bidi w:val="0"/>
+        <w:adjustRightInd w:val="0"/>
+        <w:spacing w:after="0" w:line="240" w:lineRule="auto"/>
+        <w:rPr>
+          <w:rFonts w:ascii="Consolas" w:hAnsi="Consolas" w:cs="Consolas"/>
+          <w:sz w:val="19"/>
+          <w:szCs w:val="19"/>
+        </w:rPr>
+      </w:pPr>
+      <w:proofErr w:type="spellStart"/>
+      <w:r>
+        <w:rPr>
+          <w:rFonts w:ascii="Consolas" w:hAnsi="Consolas" w:cs="Consolas"/>
+          <w:color w:val="2B91AF"/>
+          <w:sz w:val="19"/>
+          <w:szCs w:val="19"/>
+        </w:rPr>
+        <w:t>FacebookUser</w:t>
+      </w:r>
+      <w:r>
+        <w:rPr>
+          <w:rFonts w:ascii="Consolas" w:hAnsi="Consolas" w:cs="Consolas"/>
+          <w:sz w:val="19"/>
+          <w:szCs w:val="19"/>
+        </w:rPr>
+        <w:t>.</w:t>
+      </w:r>
+      <w:r>
+        <w:rPr>
+          <w:rFonts w:ascii="Consolas" w:hAnsi="Consolas" w:cs="Consolas"/>
+          <w:sz w:val="19"/>
+          <w:szCs w:val="19"/>
+        </w:rPr>
+        <w:t>displaySelectedAlbums</w:t>
+      </w:r>
+      <w:proofErr w:type="spellEnd"/>
+      <w:r>
+        <w:rPr>
+          <w:rFonts w:ascii="Consolas" w:hAnsi="Consolas" w:cs="Consolas"/>
+          <w:sz w:val="19"/>
+          <w:szCs w:val="19"/>
+        </w:rPr>
+        <w:t>()</w:t>
+      </w:r>
+      <w:bookmarkStart w:id="0" w:name="_GoBack"/>
+      <w:bookmarkEnd w:id="0"/>
+    </w:p>
+    <w:p>
+      <w:pPr>
+        <w:autoSpaceDE w:val="0"/>
+        <w:autoSpaceDN w:val="0"/>
+        <w:bidi w:val="0"/>
+        <w:adjustRightInd w:val="0"/>
+        <w:spacing w:after="0" w:line="240" w:lineRule="auto"/>
+        <w:rPr>
+          <w:rFonts w:ascii="Consolas" w:hAnsi="Consolas" w:cs="Consolas"/>
+          <w:sz w:val="19"/>
+          <w:szCs w:val="19"/>
+        </w:rPr>
+      </w:pPr>
+      <w:proofErr w:type="spellStart"/>
+      <w:r>
+        <w:rPr>
+          <w:rFonts w:ascii="Consolas" w:hAnsi="Consolas" w:cs="Consolas"/>
+          <w:color w:val="2B91AF"/>
+          <w:sz w:val="19"/>
+          <w:szCs w:val="19"/>
+        </w:rPr>
+        <w:t>m_</w:t>
+      </w:r>
+      <w:proofErr w:type="gramStart"/>
+      <w:r>
+        <w:rPr>
+          <w:rFonts w:ascii="Consolas" w:hAnsi="Consolas" w:cs="Consolas"/>
+          <w:color w:val="2B91AF"/>
+          <w:sz w:val="19"/>
+          <w:szCs w:val="19"/>
+        </w:rPr>
+        <w:t>FBAdapter</w:t>
+      </w:r>
+      <w:r>
+        <w:rPr>
+          <w:rFonts w:ascii="Consolas" w:hAnsi="Consolas" w:cs="Consolas"/>
+          <w:sz w:val="19"/>
+          <w:szCs w:val="19"/>
+        </w:rPr>
+        <w:t>.LoginAsync</w:t>
+      </w:r>
+      <w:proofErr w:type="spellEnd"/>
+      <w:r>
+        <w:rPr>
+          <w:rFonts w:ascii="Consolas" w:hAnsi="Consolas" w:cs="Consolas"/>
+          <w:sz w:val="19"/>
+          <w:szCs w:val="19"/>
+        </w:rPr>
+        <w:t>(</w:t>
+      </w:r>
+      <w:proofErr w:type="gramEnd"/>
+      <w:r>
+        <w:rPr>
+          <w:rFonts w:ascii="Consolas" w:hAnsi="Consolas" w:cs="Consolas"/>
+          <w:sz w:val="19"/>
+          <w:szCs w:val="19"/>
+        </w:rPr>
+        <w:t>);</w:t>
+      </w:r>
+    </w:p>
+    <w:p>
+      <w:pPr>
+        <w:autoSpaceDE w:val="0"/>
+        <w:autoSpaceDN w:val="0"/>
+        <w:bidi w:val="0"/>
+        <w:adjustRightInd w:val="0"/>
+        <w:spacing w:after="0" w:line="240" w:lineRule="auto"/>
+        <w:rPr>
+          <w:rFonts w:ascii="Consolas" w:hAnsi="Consolas" w:cs="Consolas"/>
+          <w:sz w:val="19"/>
+          <w:szCs w:val="19"/>
+        </w:rPr>
+      </w:pPr>
+    </w:p>
+    <w:p>
+      <w:pPr>
+        <w:autoSpaceDE w:val="0"/>
+        <w:autoSpaceDN w:val="0"/>
+        <w:bidi w:val="0"/>
+        <w:adjustRightInd w:val="0"/>
+        <w:spacing w:after="0" w:line="240" w:lineRule="auto"/>
+        <w:rPr>
+          <w:rFonts w:ascii="Consolas" w:hAnsi="Consolas" w:cs="Consolas"/>
+          <w:color w:val="2B91AF"/>
+          <w:sz w:val="19"/>
+          <w:szCs w:val="19"/>
         </w:rPr>
       </w:pPr>
     </w:p>
@@ -1561,7 +1856,7 @@
 </file>
 
 <file path=word/numbering.xml><?xml version="1.0" encoding="utf-8"?>
-<w:numbering xmlns:ve="http://schemas.openxmlformats.org/markup-compatibility/2006" xmlns:o="urn:schemas-microsoft-com:office:office" xmlns:r="http://schemas.openxmlformats.org/officeDocument/2006/relationships" xmlns:m="http://schemas.openxmlformats.org/officeDocument/2006/math" xmlns:v="urn:schemas-microsoft-com:vml" xmlns:wp="http://schemas.openxmlformats.org/drawingml/2006/wordprocessingDrawing" xmlns:w10="urn:schemas-microsoft-com:office:word" xmlns:w="http://schemas.openxmlformats.org/wordprocessingml/2006/main" xmlns:wne="http://schemas.microsoft.com/office/word/2006/wordml">
+<w:numbering xmlns:wpc="http://schemas.microsoft.com/office/word/2010/wordprocessingCanvas" xmlns:mc="http://schemas.openxmlformats.org/markup-compatibility/2006" xmlns:o="urn:schemas-microsoft-com:office:office" xmlns:r="http://schemas.openxmlformats.org/officeDocument/2006/relationships" xmlns:m="http://schemas.openxmlformats.org/officeDocument/2006/math" xmlns:v="urn:schemas-microsoft-com:vml" xmlns:wp14="http://schemas.microsoft.com/office/word/2010/wordprocessingDrawing" xmlns:wp="http://schemas.openxmlformats.org/drawingml/2006/wordprocessingDrawing" xmlns:w10="urn:schemas-microsoft-com:office:word" xmlns:w="http://schemas.openxmlformats.org/wordprocessingml/2006/main" xmlns:w14="http://schemas.microsoft.com/office/word/2010/wordml" xmlns:wpg="http://schemas.microsoft.com/office/word/2010/wordprocessingGroup" xmlns:wpi="http://schemas.microsoft.com/office/word/2010/wordprocessingInk" xmlns:wne="http://schemas.microsoft.com/office/word/2006/wordml" xmlns:wps="http://schemas.microsoft.com/office/word/2010/wordprocessingShape" mc:Ignorable="w14 wp14">
   <w:abstractNum w:abstractNumId="0">
     <w:nsid w:val="1764067B"/>
     <w:multiLevelType w:val="hybridMultilevel"/>
@@ -1982,7 +2277,7 @@
 </file>
 
 <file path=word/styles.xml><?xml version="1.0" encoding="utf-8"?>
-<w:styles xmlns:r="http://schemas.openxmlformats.org/officeDocument/2006/relationships" xmlns:w="http://schemas.openxmlformats.org/wordprocessingml/2006/main">
+<w:styles xmlns:mc="http://schemas.openxmlformats.org/markup-compatibility/2006" xmlns:r="http://schemas.openxmlformats.org/officeDocument/2006/relationships" xmlns:w="http://schemas.openxmlformats.org/wordprocessingml/2006/main" xmlns:w14="http://schemas.microsoft.com/office/word/2010/wordml" mc:Ignorable="w14">
   <w:docDefaults>
     <w:rPrDefault>
       <w:rPr>
@@ -2137,7 +2432,7 @@
     <w:lsdException w:name="Bibliography" w:uiPriority="37"/>
     <w:lsdException w:name="TOC Heading" w:uiPriority="39" w:qFormat="1"/>
   </w:latentStyles>
-  <w:style w:type="paragraph" w:default="1" w:styleId="a">
+  <w:style w:type="paragraph" w:default="1" w:styleId="Normal">
     <w:name w:val="Normal"/>
     <w:qFormat/>
     <w:rsid w:val="008E3E62"/>
@@ -2145,18 +2440,17 @@
       <w:bidi/>
     </w:pPr>
   </w:style>
-  <w:style w:type="character" w:default="1" w:styleId="a0">
+  <w:style w:type="character" w:default="1" w:styleId="DefaultParagraphFont">
     <w:name w:val="Default Paragraph Font"/>
     <w:uiPriority w:val="1"/>
     <w:semiHidden/>
     <w:unhideWhenUsed/>
   </w:style>
-  <w:style w:type="table" w:default="1" w:styleId="a1">
+  <w:style w:type="table" w:default="1" w:styleId="TableNormal">
     <w:name w:val="Normal Table"/>
     <w:uiPriority w:val="99"/>
     <w:semiHidden/>
     <w:unhideWhenUsed/>
-    <w:qFormat/>
     <w:tblPr>
       <w:tblInd w:w="0" w:type="dxa"/>
       <w:tblCellMar>
@@ -2167,16 +2461,16 @@
       </w:tblCellMar>
     </w:tblPr>
   </w:style>
-  <w:style w:type="numbering" w:default="1" w:styleId="a2">
+  <w:style w:type="numbering" w:default="1" w:styleId="NoList">
     <w:name w:val="No List"/>
     <w:uiPriority w:val="99"/>
     <w:semiHidden/>
     <w:unhideWhenUsed/>
   </w:style>
-  <w:style w:type="paragraph" w:styleId="a3">
+  <w:style w:type="paragraph" w:styleId="BalloonText">
     <w:name w:val="Balloon Text"/>
-    <w:basedOn w:val="a"/>
-    <w:link w:val="a4"/>
+    <w:basedOn w:val="Normal"/>
+    <w:link w:val="BalloonTextChar"/>
     <w:uiPriority w:val="99"/>
     <w:semiHidden/>
     <w:unhideWhenUsed/>
@@ -2190,10 +2484,10 @@
       <w:szCs w:val="16"/>
     </w:rPr>
   </w:style>
-  <w:style w:type="character" w:customStyle="1" w:styleId="a4">
-    <w:name w:val="טקסט בלונים תו"/>
-    <w:basedOn w:val="a0"/>
-    <w:link w:val="a3"/>
+  <w:style w:type="character" w:customStyle="1" w:styleId="BalloonTextChar">
+    <w:name w:val="Balloon Text Char"/>
+    <w:basedOn w:val="DefaultParagraphFont"/>
+    <w:link w:val="BalloonText"/>
     <w:uiPriority w:val="99"/>
     <w:semiHidden/>
     <w:rsid w:val="00ED59F0"/>
@@ -2203,9 +2497,9 @@
       <w:szCs w:val="16"/>
     </w:rPr>
   </w:style>
-  <w:style w:type="paragraph" w:styleId="a5">
+  <w:style w:type="paragraph" w:styleId="ListParagraph">
     <w:name w:val="List Paragraph"/>
-    <w:basedOn w:val="a"/>
+    <w:basedOn w:val="Normal"/>
     <w:uiPriority w:val="34"/>
     <w:qFormat/>
     <w:rsid w:val="0090095F"/>
@@ -2697,7 +2991,7 @@
 </file>
 
 <file path=customXml/itemProps1.xml><?xml version="1.0" encoding="utf-8"?>
-<ds:datastoreItem xmlns:ds="http://schemas.openxmlformats.org/officeDocument/2006/customXml" ds:itemID="{DAD4A060-8C54-4185-B3C0-610EBEF999E2}">
+<ds:datastoreItem xmlns:ds="http://schemas.openxmlformats.org/officeDocument/2006/customXml" ds:itemID="{EF90DC91-E6D1-425D-8F66-8758E81D9DE9}">
   <ds:schemaRefs>
     <ds:schemaRef ds:uri="http://schemas.openxmlformats.org/officeDocument/2006/bibliography"/>
   </ds:schemaRefs>

--- a/C12 Ex03 YuliaSinenko 314440009 VladimirKarpov 319512893/C12 Ex03 Yulia 314440009 Vladimir 319512893.docx
+++ b/C12 Ex03 YuliaSinenko 314440009 VladimirKarpov 319512893/C12 Ex03 Yulia 314440009 Vladimir 319512893.docx
@@ -317,7 +317,6 @@
     <w:p>
       <w:pPr>
         <w:rPr>
-          <w:rFonts w:hint="cs"/>
           <w:rtl/>
         </w:rPr>
       </w:pPr>
@@ -357,47 +356,44 @@
       <w:pPr>
         <w:spacing w:after="0"/>
         <w:rPr>
+          <w:rtl/>
+        </w:rPr>
+      </w:pPr>
+      <w:r>
+        <w:rPr>
           <w:rFonts w:hint="cs"/>
           <w:rtl/>
         </w:rPr>
+        <w:t>לבצע מיון של אלמנטים שונים לפי מאפיינים ספציפיים בצורה דומה (מיון עולה ויורד).</w:t>
+      </w:r>
+    </w:p>
+    <w:p>
+      <w:pPr>
+        <w:spacing w:after="0"/>
+        <w:rPr>
+          <w:rtl/>
+        </w:rPr>
       </w:pPr>
       <w:r>
         <w:rPr>
           <w:rFonts w:hint="cs"/>
           <w:rtl/>
         </w:rPr>
-        <w:t>לבצע מיון של אלמנטים שונים לפי מאפיינים ספציפיים בצורה דומה (מיון עולה ויורד).</w:t>
-      </w:r>
-    </w:p>
-    <w:p>
-      <w:pPr>
-        <w:spacing w:after="0"/>
+        <w:t>1. מיון חברים על פי גיל .</w:t>
+      </w:r>
+    </w:p>
+    <w:p>
+      <w:pPr>
+        <w:spacing w:after="0"/>
+        <w:rPr>
+          <w:rtl/>
+        </w:rPr>
+      </w:pPr>
+      <w:r>
         <w:rPr>
           <w:rFonts w:hint="cs"/>
           <w:rtl/>
         </w:rPr>
-      </w:pPr>
-      <w:r>
-        <w:rPr>
-          <w:rFonts w:hint="cs"/>
-          <w:rtl/>
-        </w:rPr>
-        <w:t>1. מיון חברים על פי גיל ושם משפחה.</w:t>
-      </w:r>
-    </w:p>
-    <w:p>
-      <w:pPr>
-        <w:spacing w:after="0"/>
-        <w:rPr>
-          <w:rFonts w:hint="cs"/>
-          <w:rtl/>
-        </w:rPr>
-      </w:pPr>
-      <w:r>
-        <w:rPr>
-          <w:rFonts w:hint="cs"/>
-          <w:rtl/>
-        </w:rPr>
         <w:t>2. מיון אלבומים על פי כמות תמונות באלבום וכמות האנשים המתויגים בתמונות האלבום.</w:t>
       </w:r>
     </w:p>
@@ -405,7 +401,6 @@
       <w:pPr>
         <w:spacing w:after="0"/>
         <w:rPr>
-          <w:rFonts w:hint="cs"/>
           <w:rtl/>
         </w:rPr>
       </w:pPr>
@@ -692,68 +687,68 @@
       <w:pPr>
         <w:spacing w:after="0"/>
         <w:rPr>
+          <w:rFonts w:cs="Arial"/>
+          <w:rtl/>
+        </w:rPr>
+      </w:pPr>
+      <w:r>
+        <w:rPr>
           <w:rFonts w:cs="Arial" w:hint="cs"/>
           <w:rtl/>
         </w:rPr>
-      </w:pPr>
+        <w:t xml:space="preserve">מעבר על אוספים שונים בצורה </w:t>
+      </w:r>
       <w:r>
         <w:rPr>
           <w:rFonts w:cs="Arial" w:hint="cs"/>
           <w:rtl/>
         </w:rPr>
-        <w:t xml:space="preserve">מעבר על אוספים שונים בצורה </w:t>
+        <w:t xml:space="preserve">כללית </w:t>
       </w:r>
       <w:r>
         <w:rPr>
           <w:rFonts w:cs="Arial" w:hint="cs"/>
           <w:rtl/>
         </w:rPr>
-        <w:t xml:space="preserve">כללית </w:t>
+        <w:t xml:space="preserve">ללא קשר למימוש </w:t>
       </w:r>
       <w:r>
         <w:rPr>
           <w:rFonts w:cs="Arial" w:hint="cs"/>
           <w:rtl/>
         </w:rPr>
-        <w:t xml:space="preserve">ללא קשר למימוש </w:t>
-      </w:r>
+        <w:t>האוספים הקונקרטיים.</w:t>
+      </w:r>
+    </w:p>
+    <w:p>
+      <w:pPr>
+        <w:spacing w:after="0"/>
+        <w:rPr>
+          <w:rFonts w:cs="Arial"/>
+          <w:rtl/>
+        </w:rPr>
+      </w:pPr>
       <w:r>
         <w:rPr>
           <w:rFonts w:cs="Arial" w:hint="cs"/>
           <w:rtl/>
         </w:rPr>
-        <w:t>האוספים הקונקרטיים.</w:t>
-      </w:r>
-    </w:p>
-    <w:p>
-      <w:pPr>
-        <w:spacing w:after="0"/>
+        <w:t xml:space="preserve">לצורך המיונים של אוסף המשתמשים ואוסף האלבומים ייצרנו </w:t>
+      </w:r>
+      <w:proofErr w:type="spellStart"/>
+      <w:r>
         <w:rPr>
           <w:rFonts w:cs="Arial" w:hint="cs"/>
           <w:rtl/>
         </w:rPr>
-      </w:pPr>
+        <w:t>איטרטורים</w:t>
+      </w:r>
+      <w:proofErr w:type="spellEnd"/>
       <w:r>
         <w:rPr>
           <w:rFonts w:cs="Arial" w:hint="cs"/>
           <w:rtl/>
         </w:rPr>
-        <w:t xml:space="preserve">לצורך המיונים של אוסף המשתמשים ואוסף האלבומים ייצרנו </w:t>
-      </w:r>
-      <w:proofErr w:type="spellStart"/>
-      <w:r>
-        <w:rPr>
-          <w:rFonts w:cs="Arial" w:hint="cs"/>
-          <w:rtl/>
-        </w:rPr>
-        <w:t>איטרטורים</w:t>
-      </w:r>
-      <w:proofErr w:type="spellEnd"/>
-      <w:r>
-        <w:rPr>
-          <w:rFonts w:cs="Arial" w:hint="cs"/>
-          <w:rtl/>
-        </w:rPr>
         <w:t xml:space="preserve"> קונקרטיים.</w:t>
       </w:r>
     </w:p>
@@ -761,7 +756,7 @@
       <w:pPr>
         <w:spacing w:after="0"/>
         <w:rPr>
-          <w:rFonts w:cs="Arial" w:hint="cs"/>
+          <w:rFonts w:cs="Arial"/>
           <w:rtl/>
         </w:rPr>
       </w:pPr>
@@ -782,15 +777,15 @@
         </w:numPr>
         <w:spacing w:after="0"/>
         <w:rPr>
+          <w:rFonts w:cs="Arial"/>
+        </w:rPr>
+      </w:pPr>
+      <w:r>
+        <w:rPr>
           <w:rFonts w:cs="Arial" w:hint="cs"/>
-        </w:rPr>
-      </w:pPr>
-      <w:r>
-        <w:rPr>
-          <w:rFonts w:cs="Arial" w:hint="cs"/>
-          <w:rtl/>
-        </w:rPr>
-        <w:t xml:space="preserve"> גיליים של המשתמשים.</w:t>
+          <w:rtl/>
+        </w:rPr>
+        <w:t xml:space="preserve"> גיליים של המשתמשים</w:t>
       </w:r>
     </w:p>
     <w:p>
@@ -802,15 +797,15 @@
         </w:numPr>
         <w:spacing w:after="0"/>
         <w:rPr>
+          <w:rFonts w:cs="Arial"/>
+        </w:rPr>
+      </w:pPr>
+      <w:r>
+        <w:rPr>
           <w:rFonts w:cs="Arial" w:hint="cs"/>
-        </w:rPr>
-      </w:pPr>
-      <w:r>
-        <w:rPr>
-          <w:rFonts w:cs="Arial" w:hint="cs"/>
-          <w:rtl/>
-        </w:rPr>
-        <w:t>שמות המשתמשים</w:t>
+          <w:rtl/>
+        </w:rPr>
+        <w:t>כמות התמונות באלבום</w:t>
       </w:r>
     </w:p>
     <w:p>
@@ -822,33 +817,13 @@
         </w:numPr>
         <w:spacing w:after="0"/>
         <w:rPr>
+          <w:rFonts w:cs="Arial"/>
+          <w:rtl/>
+        </w:rPr>
+      </w:pPr>
+      <w:r>
+        <w:rPr>
           <w:rFonts w:cs="Arial" w:hint="cs"/>
-        </w:rPr>
-      </w:pPr>
-      <w:r>
-        <w:rPr>
-          <w:rFonts w:cs="Arial" w:hint="cs"/>
-          <w:rtl/>
-        </w:rPr>
-        <w:t>כמות התמונות באלבום</w:t>
-      </w:r>
-    </w:p>
-    <w:p>
-      <w:pPr>
-        <w:pStyle w:val="a5"/>
-        <w:numPr>
-          <w:ilvl w:val="0"/>
-          <w:numId w:val="4"/>
-        </w:numPr>
-        <w:spacing w:after="0"/>
-        <w:rPr>
-          <w:rFonts w:cs="Arial" w:hint="cs"/>
-          <w:rtl/>
-        </w:rPr>
-      </w:pPr>
-      <w:r>
-        <w:rPr>
-          <w:rFonts w:cs="Arial" w:hint="cs"/>
           <w:rtl/>
         </w:rPr>
         <w:t>כמות המתויגים בתמונה</w:t>
@@ -858,7 +833,7 @@
       <w:pPr>
         <w:spacing w:after="0"/>
         <w:rPr>
-          <w:rFonts w:cs="Arial" w:hint="cs"/>
+          <w:rFonts w:cs="Arial"/>
           <w:rtl/>
         </w:rPr>
       </w:pPr>
@@ -913,7 +888,6 @@
       <w:pPr>
         <w:spacing w:after="0"/>
         <w:rPr>
-          <w:rFonts w:hint="cs"/>
           <w:u w:val="single"/>
           <w:rtl/>
         </w:rPr>
@@ -2697,7 +2671,7 @@
 </file>
 
 <file path=customXml/itemProps1.xml><?xml version="1.0" encoding="utf-8"?>
-<ds:datastoreItem xmlns:ds="http://schemas.openxmlformats.org/officeDocument/2006/customXml" ds:itemID="{DAD4A060-8C54-4185-B3C0-610EBEF999E2}">
+<ds:datastoreItem xmlns:ds="http://schemas.openxmlformats.org/officeDocument/2006/customXml" ds:itemID="{1A919F52-8B62-4AE9-8FC3-496095111B1E}">
   <ds:schemaRefs>
     <ds:schemaRef ds:uri="http://schemas.openxmlformats.org/officeDocument/2006/bibliography"/>
   </ds:schemaRefs>

--- a/C12 Ex03 YuliaSinenko 314440009 VladimirKarpov 319512893/C12 Ex03 Yulia 314440009 Vladimir 319512893.docx
+++ b/C12 Ex03 YuliaSinenko 314440009 VladimirKarpov 319512893/C12 Ex03 Yulia 314440009 Vladimir 319512893.docx
@@ -1,6 +1,6 @@
 
 <file path=word/document.xml><?xml version="1.0" encoding="utf-8"?>
-<w:document xmlns:ve="http://schemas.openxmlformats.org/markup-compatibility/2006" xmlns:o="urn:schemas-microsoft-com:office:office" xmlns:r="http://schemas.openxmlformats.org/officeDocument/2006/relationships" xmlns:m="http://schemas.openxmlformats.org/officeDocument/2006/math" xmlns:v="urn:schemas-microsoft-com:vml" xmlns:wp="http://schemas.openxmlformats.org/drawingml/2006/wordprocessingDrawing" xmlns:w10="urn:schemas-microsoft-com:office:word" xmlns:w="http://schemas.openxmlformats.org/wordprocessingml/2006/main" xmlns:wne="http://schemas.microsoft.com/office/word/2006/wordml">
+<w:document xmlns:wpc="http://schemas.microsoft.com/office/word/2010/wordprocessingCanvas" xmlns:mc="http://schemas.openxmlformats.org/markup-compatibility/2006" xmlns:o="urn:schemas-microsoft-com:office:office" xmlns:r="http://schemas.openxmlformats.org/officeDocument/2006/relationships" xmlns:m="http://schemas.openxmlformats.org/officeDocument/2006/math" xmlns:v="urn:schemas-microsoft-com:vml" xmlns:wp14="http://schemas.microsoft.com/office/word/2010/wordprocessingDrawing" xmlns:wp="http://schemas.openxmlformats.org/drawingml/2006/wordprocessingDrawing" xmlns:w10="urn:schemas-microsoft-com:office:word" xmlns:w="http://schemas.openxmlformats.org/wordprocessingml/2006/main" xmlns:w14="http://schemas.microsoft.com/office/word/2010/wordml" xmlns:wpg="http://schemas.microsoft.com/office/word/2010/wordprocessingGroup" xmlns:wpi="http://schemas.microsoft.com/office/word/2010/wordprocessingInk" xmlns:wne="http://schemas.microsoft.com/office/word/2006/wordml" xmlns:wps="http://schemas.microsoft.com/office/word/2010/wordprocessingShape" mc:Ignorable="w14 wp14">
   <w:body>
     <w:p>
       <w:pPr>
@@ -54,8 +54,6 @@
         </w:rPr>
         <w:t>3</w:t>
       </w:r>
-      <w:bookmarkStart w:id="0" w:name="_GoBack"/>
-      <w:bookmarkEnd w:id="0"/>
     </w:p>
     <w:p>
       <w:pPr>
@@ -103,81 +101,33 @@
           <w:rFonts w:hint="cs"/>
           <w:rtl/>
         </w:rPr>
-        <w:t xml:space="preserve">ולדימיר </w:t>
-      </w:r>
-      <w:proofErr w:type="spellStart"/>
+        <w:t>ולדימיר קרפוב 319512893</w:t>
+      </w:r>
+    </w:p>
+    <w:p>
+      <w:pPr>
+        <w:rPr>
+          <w:rtl/>
+        </w:rPr>
+      </w:pPr>
       <w:r>
         <w:rPr>
           <w:rFonts w:hint="cs"/>
           <w:rtl/>
         </w:rPr>
-        <w:t>קרפוב</w:t>
-      </w:r>
-      <w:proofErr w:type="spellEnd"/>
+        <w:t>בתרגיל המוצג להלן מימשנו אפליקציית פייסבוק חלונאית אשר מאפשרת חוויית משתמש בסיסית (הצגת חברים ותמונות פרופיל שלהם</w:t>
+      </w:r>
       <w:r>
         <w:rPr>
           <w:rFonts w:hint="cs"/>
           <w:rtl/>
         </w:rPr>
-        <w:t xml:space="preserve"> 319512893</w:t>
-      </w:r>
-    </w:p>
-    <w:p>
-      <w:pPr>
-        <w:rPr>
-          <w:rtl/>
-        </w:rPr>
-      </w:pPr>
-      <w:r>
-        <w:rPr>
-          <w:rFonts w:hint="cs"/>
-          <w:rtl/>
-        </w:rPr>
-        <w:t xml:space="preserve">בתרגיל המוצג להלן מימשנו אפליקציית </w:t>
-      </w:r>
-      <w:proofErr w:type="spellStart"/>
-      <w:r>
-        <w:rPr>
-          <w:rFonts w:hint="cs"/>
-          <w:rtl/>
-        </w:rPr>
-        <w:t>פייסבוק</w:t>
-      </w:r>
-      <w:proofErr w:type="spellEnd"/>
-      <w:r>
-        <w:rPr>
-          <w:rFonts w:hint="cs"/>
-          <w:rtl/>
-        </w:rPr>
-        <w:t xml:space="preserve"> </w:t>
-      </w:r>
-      <w:proofErr w:type="spellStart"/>
-      <w:r>
-        <w:rPr>
-          <w:rFonts w:hint="cs"/>
-          <w:rtl/>
-        </w:rPr>
-        <w:t>חלונאית</w:t>
-      </w:r>
-      <w:proofErr w:type="spellEnd"/>
-      <w:r>
-        <w:rPr>
-          <w:rFonts w:hint="cs"/>
-          <w:rtl/>
-        </w:rPr>
-        <w:t xml:space="preserve"> אשר מאפשרת חוויית משתמש בסיסית (הצגת חברים ותמונות פרופיל שלהם</w:t>
-      </w:r>
-      <w:r>
-        <w:rPr>
-          <w:rFonts w:hint="cs"/>
-          <w:rtl/>
-        </w:rPr>
         <w:t>, רשימות של אלבומי תמונות) ו-2 פיצ'רים נוספים:</w:t>
       </w:r>
     </w:p>
     <w:p>
       <w:pPr>
-        <w:pStyle w:val="a5"/>
+        <w:pStyle w:val="ListParagraph"/>
         <w:numPr>
           <w:ilvl w:val="0"/>
           <w:numId w:val="1"/>
@@ -223,7 +173,7 @@
     </w:p>
     <w:p>
       <w:pPr>
-        <w:pStyle w:val="a5"/>
+        <w:pStyle w:val="ListParagraph"/>
         <w:rPr>
           <w:rtl/>
         </w:rPr>
@@ -248,12 +198,12 @@
     </w:p>
     <w:p>
       <w:pPr>
-        <w:pStyle w:val="a5"/>
-      </w:pPr>
-    </w:p>
-    <w:p>
-      <w:pPr>
-        <w:pStyle w:val="a5"/>
+        <w:pStyle w:val="ListParagraph"/>
+      </w:pPr>
+    </w:p>
+    <w:p>
+      <w:pPr>
+        <w:pStyle w:val="ListParagraph"/>
         <w:numPr>
           <w:ilvl w:val="0"/>
           <w:numId w:val="1"/>
@@ -276,7 +226,7 @@
     </w:p>
     <w:p>
       <w:pPr>
-        <w:pStyle w:val="a5"/>
+        <w:pStyle w:val="ListParagraph"/>
         <w:rPr>
           <w:rtl/>
         </w:rPr>
@@ -291,7 +241,7 @@
     </w:p>
     <w:p>
       <w:pPr>
-        <w:pStyle w:val="a5"/>
+        <w:pStyle w:val="ListParagraph"/>
         <w:rPr>
           <w:rtl/>
         </w:rPr>
@@ -656,7 +606,6 @@
         </w:rPr>
         <w:t xml:space="preserve">תבנית מס' 2:  </w:t>
       </w:r>
-      <w:proofErr w:type="spellStart"/>
       <w:r>
         <w:rPr>
           <w:rFonts w:asciiTheme="minorBidi" w:hAnsiTheme="minorBidi"/>
@@ -664,7 +613,6 @@
         </w:rPr>
         <w:t>Iterator</w:t>
       </w:r>
-      <w:proofErr w:type="spellEnd"/>
     </w:p>
     <w:p>
       <w:pPr>
@@ -733,44 +681,28 @@
           <w:rFonts w:cs="Arial" w:hint="cs"/>
           <w:rtl/>
         </w:rPr>
-        <w:t xml:space="preserve">לצורך המיונים של אוסף המשתמשים ואוסף האלבומים ייצרנו </w:t>
-      </w:r>
-      <w:proofErr w:type="spellStart"/>
+        <w:t>לצורך המיונים של אוסף המשתמשים ואוסף האלבומים ייצרנו איטרטורים קונקרטיים.</w:t>
+      </w:r>
+    </w:p>
+    <w:p>
+      <w:pPr>
+        <w:spacing w:after="0"/>
+        <w:rPr>
+          <w:rFonts w:cs="Arial"/>
+          <w:rtl/>
+        </w:rPr>
+      </w:pPr>
       <w:r>
         <w:rPr>
           <w:rFonts w:cs="Arial" w:hint="cs"/>
           <w:rtl/>
         </w:rPr>
-        <w:t>איטרטורים</w:t>
-      </w:r>
-      <w:proofErr w:type="spellEnd"/>
-      <w:r>
-        <w:rPr>
-          <w:rFonts w:cs="Arial" w:hint="cs"/>
-          <w:rtl/>
-        </w:rPr>
-        <w:t xml:space="preserve"> קונקרטיים.</w:t>
-      </w:r>
-    </w:p>
-    <w:p>
-      <w:pPr>
-        <w:spacing w:after="0"/>
-        <w:rPr>
-          <w:rFonts w:cs="Arial"/>
-          <w:rtl/>
-        </w:rPr>
-      </w:pPr>
-      <w:r>
-        <w:rPr>
-          <w:rFonts w:cs="Arial" w:hint="cs"/>
-          <w:rtl/>
-        </w:rPr>
         <w:t>שמאפשרים לנו לבצע מעבר על :</w:t>
       </w:r>
     </w:p>
     <w:p>
       <w:pPr>
-        <w:pStyle w:val="a5"/>
+        <w:pStyle w:val="ListParagraph"/>
         <w:numPr>
           <w:ilvl w:val="0"/>
           <w:numId w:val="4"/>
@@ -790,7 +722,7 @@
     </w:p>
     <w:p>
       <w:pPr>
-        <w:pStyle w:val="a5"/>
+        <w:pStyle w:val="ListParagraph"/>
         <w:numPr>
           <w:ilvl w:val="0"/>
           <w:numId w:val="4"/>
@@ -810,7 +742,7 @@
     </w:p>
     <w:p>
       <w:pPr>
-        <w:pStyle w:val="a5"/>
+        <w:pStyle w:val="ListParagraph"/>
         <w:numPr>
           <w:ilvl w:val="0"/>
           <w:numId w:val="4"/>
@@ -1405,74 +1337,239 @@
     <w:p>
       <w:pPr>
         <w:spacing w:after="0"/>
-        <w:rPr>
-          <w:rtl/>
-        </w:rPr>
-      </w:pPr>
-    </w:p>
-    <w:p>
-      <w:pPr>
-        <w:spacing w:after="0"/>
-        <w:rPr>
-          <w:rtl/>
-        </w:rPr>
-      </w:pPr>
-    </w:p>
-    <w:p>
-      <w:pPr>
-        <w:spacing w:after="0"/>
-        <w:rPr>
-          <w:rtl/>
-        </w:rPr>
-      </w:pPr>
-    </w:p>
-    <w:p>
-      <w:pPr>
-        <w:spacing w:after="0"/>
-        <w:rPr>
-          <w:rtl/>
-        </w:rPr>
-      </w:pPr>
-    </w:p>
-    <w:p>
-      <w:pPr>
-        <w:spacing w:after="0"/>
-        <w:rPr>
-          <w:rtl/>
-        </w:rPr>
-      </w:pPr>
-    </w:p>
-    <w:p>
-      <w:pPr>
-        <w:spacing w:after="0"/>
-        <w:rPr>
-          <w:rtl/>
-        </w:rPr>
-      </w:pPr>
-    </w:p>
-    <w:p>
-      <w:pPr>
-        <w:spacing w:after="0"/>
-        <w:rPr>
-          <w:rtl/>
-        </w:rPr>
-      </w:pPr>
-    </w:p>
-    <w:p>
-      <w:pPr>
-        <w:spacing w:after="0"/>
-        <w:rPr>
-          <w:rtl/>
-        </w:rPr>
-      </w:pPr>
-    </w:p>
-    <w:p>
-      <w:pPr>
-        <w:spacing w:after="0"/>
-        <w:rPr>
-          <w:rtl/>
-        </w:rPr>
-      </w:pPr>
+        <w:jc w:val="center"/>
+        <w:rPr>
+          <w:b/>
+          <w:bCs/>
+          <w:sz w:val="36"/>
+          <w:szCs w:val="36"/>
+          <w:u w:val="single"/>
+          <w:rtl/>
+        </w:rPr>
+      </w:pPr>
+      <w:proofErr w:type="spellStart"/>
+      <w:r>
+        <w:rPr>
+          <w:b/>
+          <w:bCs/>
+          <w:sz w:val="36"/>
+          <w:szCs w:val="36"/>
+          <w:u w:val="single"/>
+        </w:rPr>
+        <w:t>Multitreading</w:t>
+      </w:r>
+      <w:proofErr w:type="spellEnd"/>
+      <w:r>
+        <w:rPr>
+          <w:b/>
+          <w:bCs/>
+          <w:sz w:val="36"/>
+          <w:szCs w:val="36"/>
+          <w:u w:val="single"/>
+        </w:rPr>
+        <w:t>:</w:t>
+      </w:r>
+    </w:p>
+    <w:p>
+      <w:pPr>
+        <w:spacing w:after="0"/>
+        <w:rPr>
+          <w:rtl/>
+        </w:rPr>
+      </w:pPr>
+    </w:p>
+    <w:p>
+      <w:pPr>
+        <w:spacing w:after="0"/>
+        <w:rPr>
+          <w:rtl/>
+        </w:rPr>
+      </w:pPr>
+    </w:p>
+    <w:p>
+      <w:pPr>
+        <w:spacing w:after="0"/>
+      </w:pPr>
+      <w:r>
+        <w:rPr>
+          <w:rFonts w:hint="cs"/>
+          <w:u w:val="single"/>
+          <w:rtl/>
+        </w:rPr>
+        <w:t>תכנות אסינכרוני</w:t>
+      </w:r>
+      <w:r>
+        <w:rPr>
+          <w:rFonts w:hint="cs"/>
+          <w:rtl/>
+        </w:rPr>
+        <w:t xml:space="preserve"> </w:t>
+      </w:r>
+      <w:r>
+        <w:rPr>
+          <w:rtl/>
+        </w:rPr>
+        <w:t>–</w:t>
+      </w:r>
+      <w:r>
+        <w:rPr>
+          <w:rFonts w:hint="cs"/>
+          <w:rtl/>
+        </w:rPr>
+        <w:t xml:space="preserve"> בחרנו להשתמש ב-</w:t>
+      </w:r>
+      <w:r>
+        <w:t>Thread</w:t>
+      </w:r>
+      <w:r>
+        <w:rPr>
+          <w:rFonts w:hint="cs"/>
+          <w:rtl/>
+        </w:rPr>
+        <w:t>-ים במספר מקומות בקוד על מנת לשפר את ביצועי האפליקציה.</w:t>
+      </w:r>
+      <w:r>
+        <w:rPr>
+          <w:rtl/>
+        </w:rPr>
+        <w:br/>
+      </w:r>
+      <w:r>
+        <w:rPr>
+          <w:rFonts w:hint="cs"/>
+          <w:rtl/>
+        </w:rPr>
+        <w:br/>
+        <w:t>השימוש נעשה במקומות הבאים:</w:t>
+      </w:r>
+    </w:p>
+    <w:p>
+      <w:pPr>
+        <w:spacing w:after="0"/>
+      </w:pPr>
+    </w:p>
+    <w:p>
+      <w:pPr>
+        <w:bidi w:val="0"/>
+        <w:spacing w:after="0"/>
+      </w:pPr>
+      <w:r>
+        <w:t>Thread safe:</w:t>
+      </w:r>
+    </w:p>
+    <w:p>
+      <w:pPr>
+        <w:bidi w:val="0"/>
+        <w:spacing w:after="0"/>
+      </w:pPr>
+      <w:proofErr w:type="spellStart"/>
+      <w:proofErr w:type="gramStart"/>
+      <w:r>
+        <w:t>PictureBoxProxy.Load</w:t>
+      </w:r>
+      <w:proofErr w:type="spellEnd"/>
+      <w:r>
+        <w:t>()</w:t>
+      </w:r>
+      <w:proofErr w:type="gramEnd"/>
+    </w:p>
+    <w:p>
+      <w:pPr>
+        <w:bidi w:val="0"/>
+        <w:spacing w:after="0"/>
+      </w:pPr>
+      <w:proofErr w:type="spellStart"/>
+      <w:proofErr w:type="gramStart"/>
+      <w:r>
+        <w:t>FacebookAlbum.displaySelectedAlbumsPhotos</w:t>
+      </w:r>
+      <w:proofErr w:type="spellEnd"/>
+      <w:r>
+        <w:t>()</w:t>
+      </w:r>
+      <w:proofErr w:type="gramEnd"/>
+    </w:p>
+    <w:p>
+      <w:pPr>
+        <w:bidi w:val="0"/>
+        <w:spacing w:after="0"/>
+      </w:pPr>
+      <w:proofErr w:type="spellStart"/>
+      <w:r>
+        <w:t>FacebookAlbum.buttonDowload_</w:t>
+      </w:r>
+      <w:proofErr w:type="gramStart"/>
+      <w:r>
+        <w:t>Click</w:t>
+      </w:r>
+      <w:proofErr w:type="spellEnd"/>
+      <w:r>
+        <w:t>()</w:t>
+      </w:r>
+      <w:proofErr w:type="gramEnd"/>
+    </w:p>
+    <w:p>
+      <w:pPr>
+        <w:bidi w:val="0"/>
+        <w:spacing w:after="0"/>
+      </w:pPr>
+      <w:proofErr w:type="spellStart"/>
+      <w:proofErr w:type="gramStart"/>
+      <w:r>
+        <w:t>FacebookUser.FetchFriends</w:t>
+      </w:r>
+      <w:proofErr w:type="spellEnd"/>
+      <w:r>
+        <w:t>()</w:t>
+      </w:r>
+      <w:proofErr w:type="gramEnd"/>
+    </w:p>
+    <w:p>
+      <w:pPr>
+        <w:bidi w:val="0"/>
+        <w:spacing w:after="0"/>
+        <w:rPr>
+          <w:rtl/>
+        </w:rPr>
+      </w:pPr>
+      <w:proofErr w:type="spellStart"/>
+      <w:proofErr w:type="gramStart"/>
+      <w:r>
+        <w:t>FacebookUser.displaySelectedAlbums</w:t>
+      </w:r>
+      <w:proofErr w:type="spellEnd"/>
+      <w:r>
+        <w:t>(</w:t>
+      </w:r>
+      <w:proofErr w:type="gramEnd"/>
+      <w:r>
+        <w:t>)</w:t>
+      </w:r>
+      <w:r>
+        <w:rPr>
+          <w:rFonts w:hint="cs"/>
+          <w:rtl/>
+        </w:rPr>
+        <w:br/>
+      </w:r>
+      <w:proofErr w:type="spellStart"/>
+      <w:r>
+        <w:t>m_FBAdapter.LoginAsync</w:t>
+      </w:r>
+      <w:proofErr w:type="spellEnd"/>
+      <w:r>
+        <w:t>()</w:t>
+      </w:r>
+    </w:p>
+    <w:p>
+      <w:pPr>
+        <w:spacing w:after="0"/>
+        <w:rPr>
+          <w:rtl/>
+        </w:rPr>
+      </w:pPr>
+      <w:bookmarkStart w:id="0" w:name="_GoBack"/>
+      <w:bookmarkEnd w:id="0"/>
     </w:p>
     <w:p>
       <w:pPr>
@@ -1535,7 +1632,7 @@
 </file>
 
 <file path=word/numbering.xml><?xml version="1.0" encoding="utf-8"?>
-<w:numbering xmlns:ve="http://schemas.openxmlformats.org/markup-compatibility/2006" xmlns:o="urn:schemas-microsoft-com:office:office" xmlns:r="http://schemas.openxmlformats.org/officeDocument/2006/relationships" xmlns:m="http://schemas.openxmlformats.org/officeDocument/2006/math" xmlns:v="urn:schemas-microsoft-com:vml" xmlns:wp="http://schemas.openxmlformats.org/drawingml/2006/wordprocessingDrawing" xmlns:w10="urn:schemas-microsoft-com:office:word" xmlns:w="http://schemas.openxmlformats.org/wordprocessingml/2006/main" xmlns:wne="http://schemas.microsoft.com/office/word/2006/wordml">
+<w:numbering xmlns:wpc="http://schemas.microsoft.com/office/word/2010/wordprocessingCanvas" xmlns:mc="http://schemas.openxmlformats.org/markup-compatibility/2006" xmlns:o="urn:schemas-microsoft-com:office:office" xmlns:r="http://schemas.openxmlformats.org/officeDocument/2006/relationships" xmlns:m="http://schemas.openxmlformats.org/officeDocument/2006/math" xmlns:v="urn:schemas-microsoft-com:vml" xmlns:wp14="http://schemas.microsoft.com/office/word/2010/wordprocessingDrawing" xmlns:wp="http://schemas.openxmlformats.org/drawingml/2006/wordprocessingDrawing" xmlns:w10="urn:schemas-microsoft-com:office:word" xmlns:w="http://schemas.openxmlformats.org/wordprocessingml/2006/main" xmlns:w14="http://schemas.microsoft.com/office/word/2010/wordml" xmlns:wpg="http://schemas.microsoft.com/office/word/2010/wordprocessingGroup" xmlns:wpi="http://schemas.microsoft.com/office/word/2010/wordprocessingInk" xmlns:wne="http://schemas.microsoft.com/office/word/2006/wordml" xmlns:wps="http://schemas.microsoft.com/office/word/2010/wordprocessingShape" mc:Ignorable="w14 wp14">
   <w:abstractNum w:abstractNumId="0">
     <w:nsid w:val="1764067B"/>
     <w:multiLevelType w:val="hybridMultilevel"/>
@@ -1956,7 +2053,7 @@
 </file>
 
 <file path=word/styles.xml><?xml version="1.0" encoding="utf-8"?>
-<w:styles xmlns:r="http://schemas.openxmlformats.org/officeDocument/2006/relationships" xmlns:w="http://schemas.openxmlformats.org/wordprocessingml/2006/main">
+<w:styles xmlns:mc="http://schemas.openxmlformats.org/markup-compatibility/2006" xmlns:r="http://schemas.openxmlformats.org/officeDocument/2006/relationships" xmlns:w="http://schemas.openxmlformats.org/wordprocessingml/2006/main" xmlns:w14="http://schemas.microsoft.com/office/word/2010/wordml" mc:Ignorable="w14">
   <w:docDefaults>
     <w:rPrDefault>
       <w:rPr>
@@ -2111,7 +2208,7 @@
     <w:lsdException w:name="Bibliography" w:uiPriority="37"/>
     <w:lsdException w:name="TOC Heading" w:uiPriority="39" w:qFormat="1"/>
   </w:latentStyles>
-  <w:style w:type="paragraph" w:default="1" w:styleId="a">
+  <w:style w:type="paragraph" w:default="1" w:styleId="Normal">
     <w:name w:val="Normal"/>
     <w:qFormat/>
     <w:rsid w:val="008E3E62"/>
@@ -2119,18 +2216,17 @@
       <w:bidi/>
     </w:pPr>
   </w:style>
-  <w:style w:type="character" w:default="1" w:styleId="a0">
+  <w:style w:type="character" w:default="1" w:styleId="DefaultParagraphFont">
     <w:name w:val="Default Paragraph Font"/>
     <w:uiPriority w:val="1"/>
     <w:semiHidden/>
     <w:unhideWhenUsed/>
   </w:style>
-  <w:style w:type="table" w:default="1" w:styleId="a1">
+  <w:style w:type="table" w:default="1" w:styleId="TableNormal">
     <w:name w:val="Normal Table"/>
     <w:uiPriority w:val="99"/>
     <w:semiHidden/>
     <w:unhideWhenUsed/>
-    <w:qFormat/>
     <w:tblPr>
       <w:tblInd w:w="0" w:type="dxa"/>
       <w:tblCellMar>
@@ -2141,16 +2237,16 @@
       </w:tblCellMar>
     </w:tblPr>
   </w:style>
-  <w:style w:type="numbering" w:default="1" w:styleId="a2">
+  <w:style w:type="numbering" w:default="1" w:styleId="NoList">
     <w:name w:val="No List"/>
     <w:uiPriority w:val="99"/>
     <w:semiHidden/>
     <w:unhideWhenUsed/>
   </w:style>
-  <w:style w:type="paragraph" w:styleId="a3">
+  <w:style w:type="paragraph" w:styleId="BalloonText">
     <w:name w:val="Balloon Text"/>
-    <w:basedOn w:val="a"/>
-    <w:link w:val="a4"/>
+    <w:basedOn w:val="Normal"/>
+    <w:link w:val="BalloonTextChar"/>
     <w:uiPriority w:val="99"/>
     <w:semiHidden/>
     <w:unhideWhenUsed/>
@@ -2164,10 +2260,10 @@
       <w:szCs w:val="16"/>
     </w:rPr>
   </w:style>
-  <w:style w:type="character" w:customStyle="1" w:styleId="a4">
-    <w:name w:val="טקסט בלונים תו"/>
-    <w:basedOn w:val="a0"/>
-    <w:link w:val="a3"/>
+  <w:style w:type="character" w:customStyle="1" w:styleId="BalloonTextChar">
+    <w:name w:val="Balloon Text Char"/>
+    <w:basedOn w:val="DefaultParagraphFont"/>
+    <w:link w:val="BalloonText"/>
     <w:uiPriority w:val="99"/>
     <w:semiHidden/>
     <w:rsid w:val="00ED59F0"/>
@@ -2177,9 +2273,9 @@
       <w:szCs w:val="16"/>
     </w:rPr>
   </w:style>
-  <w:style w:type="paragraph" w:styleId="a5">
+  <w:style w:type="paragraph" w:styleId="ListParagraph">
     <w:name w:val="List Paragraph"/>
-    <w:basedOn w:val="a"/>
+    <w:basedOn w:val="Normal"/>
     <w:uiPriority w:val="34"/>
     <w:qFormat/>
     <w:rsid w:val="0090095F"/>
@@ -2671,7 +2767,7 @@
 </file>
 
 <file path=customXml/itemProps1.xml><?xml version="1.0" encoding="utf-8"?>
-<ds:datastoreItem xmlns:ds="http://schemas.openxmlformats.org/officeDocument/2006/customXml" ds:itemID="{1A919F52-8B62-4AE9-8FC3-496095111B1E}">
+<ds:datastoreItem xmlns:ds="http://schemas.openxmlformats.org/officeDocument/2006/customXml" ds:itemID="{007859DD-2B92-4168-89F5-7DB617E4A367}">
   <ds:schemaRefs>
     <ds:schemaRef ds:uri="http://schemas.openxmlformats.org/officeDocument/2006/bibliography"/>
   </ds:schemaRefs>

--- a/C12 Ex03 YuliaSinenko 314440009 VladimirKarpov 319512893/C12 Ex03 Yulia 314440009 Vladimir 319512893.docx
+++ b/C12 Ex03 YuliaSinenko 314440009 VladimirKarpov 319512893/C12 Ex03 Yulia 314440009 Vladimir 319512893.docx
@@ -1,6 +1,6 @@
 
 <file path=word/document.xml><?xml version="1.0" encoding="utf-8"?>
-<w:document xmlns:wpc="http://schemas.microsoft.com/office/word/2010/wordprocessingCanvas" xmlns:mc="http://schemas.openxmlformats.org/markup-compatibility/2006" xmlns:o="urn:schemas-microsoft-com:office:office" xmlns:r="http://schemas.openxmlformats.org/officeDocument/2006/relationships" xmlns:m="http://schemas.openxmlformats.org/officeDocument/2006/math" xmlns:v="urn:schemas-microsoft-com:vml" xmlns:wp14="http://schemas.microsoft.com/office/word/2010/wordprocessingDrawing" xmlns:wp="http://schemas.openxmlformats.org/drawingml/2006/wordprocessingDrawing" xmlns:w10="urn:schemas-microsoft-com:office:word" xmlns:w="http://schemas.openxmlformats.org/wordprocessingml/2006/main" xmlns:w14="http://schemas.microsoft.com/office/word/2010/wordml" xmlns:wpg="http://schemas.microsoft.com/office/word/2010/wordprocessingGroup" xmlns:wpi="http://schemas.microsoft.com/office/word/2010/wordprocessingInk" xmlns:wne="http://schemas.microsoft.com/office/word/2006/wordml" xmlns:wps="http://schemas.microsoft.com/office/word/2010/wordprocessingShape" mc:Ignorable="w14 wp14">
+<w:document xmlns:ve="http://schemas.openxmlformats.org/markup-compatibility/2006" xmlns:o="urn:schemas-microsoft-com:office:office" xmlns:r="http://schemas.openxmlformats.org/officeDocument/2006/relationships" xmlns:m="http://schemas.openxmlformats.org/officeDocument/2006/math" xmlns:v="urn:schemas-microsoft-com:vml" xmlns:wp="http://schemas.openxmlformats.org/drawingml/2006/wordprocessingDrawing" xmlns:w10="urn:schemas-microsoft-com:office:word" xmlns:w="http://schemas.openxmlformats.org/wordprocessingml/2006/main" xmlns:wne="http://schemas.microsoft.com/office/word/2006/wordml">
   <w:body>
     <w:p>
       <w:pPr>
@@ -127,7 +127,7 @@
     </w:p>
     <w:p>
       <w:pPr>
-        <w:pStyle w:val="ListParagraph"/>
+        <w:pStyle w:val="a5"/>
         <w:numPr>
           <w:ilvl w:val="0"/>
           <w:numId w:val="1"/>
@@ -173,7 +173,7 @@
     </w:p>
     <w:p>
       <w:pPr>
-        <w:pStyle w:val="ListParagraph"/>
+        <w:pStyle w:val="a5"/>
         <w:rPr>
           <w:rtl/>
         </w:rPr>
@@ -198,12 +198,12 @@
     </w:p>
     <w:p>
       <w:pPr>
-        <w:pStyle w:val="ListParagraph"/>
-      </w:pPr>
-    </w:p>
-    <w:p>
-      <w:pPr>
-        <w:pStyle w:val="ListParagraph"/>
+        <w:pStyle w:val="a5"/>
+      </w:pPr>
+    </w:p>
+    <w:p>
+      <w:pPr>
+        <w:pStyle w:val="a5"/>
         <w:numPr>
           <w:ilvl w:val="0"/>
           <w:numId w:val="1"/>
@@ -226,7 +226,7 @@
     </w:p>
     <w:p>
       <w:pPr>
-        <w:pStyle w:val="ListParagraph"/>
+        <w:pStyle w:val="a5"/>
         <w:rPr>
           <w:rtl/>
         </w:rPr>
@@ -241,7 +241,7 @@
     </w:p>
     <w:p>
       <w:pPr>
-        <w:pStyle w:val="ListParagraph"/>
+        <w:pStyle w:val="a5"/>
         <w:rPr>
           <w:rtl/>
         </w:rPr>
@@ -476,7 +476,10 @@
           <w:u w:val="single"/>
         </w:rPr>
       </w:pPr>
-      <w:r>
+    </w:p>
+    <w:p>
+      <w:pPr>
+        <w:jc w:val="center"/>
         <w:rPr>
           <w:b/>
           <w:bCs/>
@@ -484,9 +487,11 @@
           <w:szCs w:val="36"/>
           <w:u w:val="single"/>
         </w:rPr>
-        <w:t>Class</w:t>
-      </w:r>
-      <w:r>
+      </w:pPr>
+    </w:p>
+    <w:p>
+      <w:pPr>
+        <w:jc w:val="center"/>
         <w:rPr>
           <w:b/>
           <w:bCs/>
@@ -494,9 +499,11 @@
           <w:szCs w:val="36"/>
           <w:u w:val="single"/>
         </w:rPr>
-        <w:t xml:space="preserve"> Diagram</w:t>
-      </w:r>
-      <w:r>
+      </w:pPr>
+    </w:p>
+    <w:p>
+      <w:pPr>
+        <w:jc w:val="center"/>
         <w:rPr>
           <w:b/>
           <w:bCs/>
@@ -504,58 +511,18 @@
           <w:szCs w:val="36"/>
           <w:u w:val="single"/>
         </w:rPr>
-        <w:t>:</w:t>
-      </w:r>
-    </w:p>
-    <w:p>
-      <w:pPr>
-        <w:jc w:val="center"/>
-      </w:pPr>
-    </w:p>
-    <w:p>
-      <w:pPr>
-        <w:rPr>
-          <w:rtl/>
-          <w:lang w:val="ru-RU"/>
-        </w:rPr>
-      </w:pPr>
-    </w:p>
-    <w:p>
-      <w:pPr>
-        <w:rPr>
-          <w:rtl/>
-          <w:lang w:val="ru-RU"/>
-        </w:rPr>
-      </w:pPr>
-    </w:p>
-    <w:p>
-      <w:pPr>
-        <w:rPr>
-          <w:rtl/>
-          <w:lang w:val="ru-RU"/>
-        </w:rPr>
-      </w:pPr>
-    </w:p>
-    <w:p>
-      <w:pPr>
-        <w:rPr>
-          <w:rtl/>
-          <w:lang w:val="ru-RU"/>
-        </w:rPr>
-      </w:pPr>
-    </w:p>
-    <w:p>
-      <w:pPr>
-        <w:jc w:val="center"/>
+      </w:pPr>
+      <w:r>
         <w:rPr>
           <w:b/>
           <w:bCs/>
           <w:sz w:val="36"/>
           <w:szCs w:val="36"/>
           <w:u w:val="single"/>
-          <w:rtl/>
-        </w:rPr>
-      </w:pPr>
+        </w:rPr>
+        <w:lastRenderedPageBreak/>
+        <w:t>Class</w:t>
+      </w:r>
       <w:r>
         <w:rPr>
           <w:b/>
@@ -564,7 +531,7 @@
           <w:szCs w:val="36"/>
           <w:u w:val="single"/>
         </w:rPr>
-        <w:t>Sequence Diagram</w:t>
+        <w:t xml:space="preserve"> Diagram</w:t>
       </w:r>
       <w:r>
         <w:rPr>
@@ -579,7 +546,96 @@
     </w:p>
     <w:p>
       <w:pPr>
-        <w:bidi w:val="0"/>
+        <w:jc w:val="center"/>
+      </w:pPr>
+    </w:p>
+    <w:p>
+      <w:pPr>
+        <w:rPr>
+          <w:rtl/>
+          <w:lang w:val="ru-RU"/>
+        </w:rPr>
+      </w:pPr>
+      <w:r>
+        <w:rPr>
+          <w:rFonts w:cs="Arial"/>
+          <w:noProof/>
+          <w:rtl/>
+        </w:rPr>
+        <w:drawing>
+          <wp:inline distT="0" distB="0" distL="0" distR="0">
+            <wp:extent cx="5274310" cy="2593476"/>
+            <wp:effectExtent l="0" t="0" r="0" b="0"/>
+            <wp:docPr id="3" name="תמונה 1" descr="C:\Users\גיל רוזנפלד\שולחן העבודה\StrategyClassDiagram.png"/>
+            <wp:cNvGraphicFramePr>
+              <a:graphicFrameLocks xmlns:a="http://schemas.openxmlformats.org/drawingml/2006/main" noChangeAspect="1"/>
+            </wp:cNvGraphicFramePr>
+            <a:graphic xmlns:a="http://schemas.openxmlformats.org/drawingml/2006/main">
+              <a:graphicData uri="http://schemas.openxmlformats.org/drawingml/2006/picture">
+                <pic:pic xmlns:pic="http://schemas.openxmlformats.org/drawingml/2006/picture">
+                  <pic:nvPicPr>
+                    <pic:cNvPr id="0" name="Picture 1" descr="C:\Users\גיל רוזנפלד\שולחן העבודה\StrategyClassDiagram.png"/>
+                    <pic:cNvPicPr>
+                      <a:picLocks noChangeAspect="1" noChangeArrowheads="1"/>
+                    </pic:cNvPicPr>
+                  </pic:nvPicPr>
+                  <pic:blipFill>
+                    <a:blip r:embed="rId6" cstate="print"/>
+                    <a:srcRect/>
+                    <a:stretch>
+                      <a:fillRect/>
+                    </a:stretch>
+                  </pic:blipFill>
+                  <pic:spPr bwMode="auto">
+                    <a:xfrm>
+                      <a:off x="0" y="0"/>
+                      <a:ext cx="5274310" cy="2593476"/>
+                    </a:xfrm>
+                    <a:prstGeom prst="rect">
+                      <a:avLst/>
+                    </a:prstGeom>
+                    <a:noFill/>
+                    <a:ln w="9525">
+                      <a:noFill/>
+                      <a:miter lim="800000"/>
+                      <a:headEnd/>
+                      <a:tailEnd/>
+                    </a:ln>
+                  </pic:spPr>
+                </pic:pic>
+              </a:graphicData>
+            </a:graphic>
+          </wp:inline>
+        </w:drawing>
+      </w:r>
+    </w:p>
+    <w:p>
+      <w:pPr>
+        <w:rPr>
+          <w:rtl/>
+          <w:lang w:val="ru-RU"/>
+        </w:rPr>
+      </w:pPr>
+    </w:p>
+    <w:p>
+      <w:pPr>
+        <w:rPr>
+          <w:rFonts w:hint="cs"/>
+          <w:rtl/>
+          <w:lang w:val="ru-RU"/>
+        </w:rPr>
+      </w:pPr>
+    </w:p>
+    <w:p>
+      <w:pPr>
+        <w:rPr>
+          <w:rtl/>
+          <w:lang w:val="ru-RU"/>
+        </w:rPr>
+      </w:pPr>
+    </w:p>
+    <w:p>
+      <w:pPr>
         <w:jc w:val="center"/>
         <w:rPr>
           <w:b/>
@@ -590,6 +646,40 @@
           <w:rtl/>
         </w:rPr>
       </w:pPr>
+      <w:r>
+        <w:rPr>
+          <w:b/>
+          <w:bCs/>
+          <w:sz w:val="36"/>
+          <w:szCs w:val="36"/>
+          <w:u w:val="single"/>
+        </w:rPr>
+        <w:t>Sequence Diagram</w:t>
+      </w:r>
+      <w:r>
+        <w:rPr>
+          <w:b/>
+          <w:bCs/>
+          <w:sz w:val="36"/>
+          <w:szCs w:val="36"/>
+          <w:u w:val="single"/>
+        </w:rPr>
+        <w:t>:</w:t>
+      </w:r>
+    </w:p>
+    <w:p>
+      <w:pPr>
+        <w:bidi w:val="0"/>
+        <w:jc w:val="center"/>
+        <w:rPr>
+          <w:b/>
+          <w:bCs/>
+          <w:sz w:val="36"/>
+          <w:szCs w:val="36"/>
+          <w:u w:val="single"/>
+          <w:rtl/>
+        </w:rPr>
+      </w:pPr>
     </w:p>
     <w:p>
       <w:pPr>
@@ -702,7 +792,7 @@
     </w:p>
     <w:p>
       <w:pPr>
-        <w:pStyle w:val="ListParagraph"/>
+        <w:pStyle w:val="a5"/>
         <w:numPr>
           <w:ilvl w:val="0"/>
           <w:numId w:val="4"/>
@@ -722,7 +812,7 @@
     </w:p>
     <w:p>
       <w:pPr>
-        <w:pStyle w:val="ListParagraph"/>
+        <w:pStyle w:val="a5"/>
         <w:numPr>
           <w:ilvl w:val="0"/>
           <w:numId w:val="4"/>
@@ -742,7 +832,7 @@
     </w:p>
     <w:p>
       <w:pPr>
-        <w:pStyle w:val="ListParagraph"/>
+        <w:pStyle w:val="a5"/>
         <w:numPr>
           <w:ilvl w:val="0"/>
           <w:numId w:val="4"/>
@@ -1463,7 +1553,6 @@
         <w:spacing w:after="0"/>
       </w:pPr>
       <w:proofErr w:type="spellStart"/>
-      <w:proofErr w:type="gramStart"/>
       <w:r>
         <w:t>PictureBoxProxy.Load</w:t>
       </w:r>
@@ -1471,7 +1560,6 @@
       <w:r>
         <w:t>()</w:t>
       </w:r>
-      <w:proofErr w:type="gramEnd"/>
     </w:p>
     <w:p>
       <w:pPr>
@@ -1479,7 +1567,6 @@
         <w:spacing w:after="0"/>
       </w:pPr>
       <w:proofErr w:type="spellStart"/>
-      <w:proofErr w:type="gramStart"/>
       <w:r>
         <w:t>FacebookAlbum.displaySelectedAlbumsPhotos</w:t>
       </w:r>
@@ -1487,7 +1574,6 @@
       <w:r>
         <w:t>()</w:t>
       </w:r>
-      <w:proofErr w:type="gramEnd"/>
     </w:p>
     <w:p>
       <w:pPr>
@@ -1496,17 +1582,12 @@
       </w:pPr>
       <w:proofErr w:type="spellStart"/>
       <w:r>
-        <w:t>FacebookAlbum.buttonDowload_</w:t>
-      </w:r>
-      <w:proofErr w:type="gramStart"/>
-      <w:r>
-        <w:t>Click</w:t>
+        <w:t>FacebookAlbum.buttonDowload_Click</w:t>
       </w:r>
       <w:proofErr w:type="spellEnd"/>
       <w:r>
         <w:t>()</w:t>
       </w:r>
-      <w:proofErr w:type="gramEnd"/>
     </w:p>
     <w:p>
       <w:pPr>
@@ -1514,7 +1595,6 @@
         <w:spacing w:after="0"/>
       </w:pPr>
       <w:proofErr w:type="spellStart"/>
-      <w:proofErr w:type="gramStart"/>
       <w:r>
         <w:t>FacebookUser.FetchFriends</w:t>
       </w:r>
@@ -1522,7 +1602,6 @@
       <w:r>
         <w:t>()</w:t>
       </w:r>
-      <w:proofErr w:type="gramEnd"/>
     </w:p>
     <w:p>
       <w:pPr>
@@ -1533,17 +1612,12 @@
         </w:rPr>
       </w:pPr>
       <w:proofErr w:type="spellStart"/>
-      <w:proofErr w:type="gramStart"/>
       <w:r>
         <w:t>FacebookUser.displaySelectedAlbums</w:t>
       </w:r>
       <w:proofErr w:type="spellEnd"/>
       <w:r>
-        <w:t>(</w:t>
-      </w:r>
-      <w:proofErr w:type="gramEnd"/>
-      <w:r>
-        <w:t>)</w:t>
+        <w:t>()</w:t>
       </w:r>
       <w:r>
         <w:rPr>
@@ -1632,7 +1706,7 @@
 </file>
 
 <file path=word/numbering.xml><?xml version="1.0" encoding="utf-8"?>
-<w:numbering xmlns:wpc="http://schemas.microsoft.com/office/word/2010/wordprocessingCanvas" xmlns:mc="http://schemas.openxmlformats.org/markup-compatibility/2006" xmlns:o="urn:schemas-microsoft-com:office:office" xmlns:r="http://schemas.openxmlformats.org/officeDocument/2006/relationships" xmlns:m="http://schemas.openxmlformats.org/officeDocument/2006/math" xmlns:v="urn:schemas-microsoft-com:vml" xmlns:wp14="http://schemas.microsoft.com/office/word/2010/wordprocessingDrawing" xmlns:wp="http://schemas.openxmlformats.org/drawingml/2006/wordprocessingDrawing" xmlns:w10="urn:schemas-microsoft-com:office:word" xmlns:w="http://schemas.openxmlformats.org/wordprocessingml/2006/main" xmlns:w14="http://schemas.microsoft.com/office/word/2010/wordml" xmlns:wpg="http://schemas.microsoft.com/office/word/2010/wordprocessingGroup" xmlns:wpi="http://schemas.microsoft.com/office/word/2010/wordprocessingInk" xmlns:wne="http://schemas.microsoft.com/office/word/2006/wordml" xmlns:wps="http://schemas.microsoft.com/office/word/2010/wordprocessingShape" mc:Ignorable="w14 wp14">
+<w:numbering xmlns:ve="http://schemas.openxmlformats.org/markup-compatibility/2006" xmlns:o="urn:schemas-microsoft-com:office:office" xmlns:r="http://schemas.openxmlformats.org/officeDocument/2006/relationships" xmlns:m="http://schemas.openxmlformats.org/officeDocument/2006/math" xmlns:v="urn:schemas-microsoft-com:vml" xmlns:wp="http://schemas.openxmlformats.org/drawingml/2006/wordprocessingDrawing" xmlns:w10="urn:schemas-microsoft-com:office:word" xmlns:w="http://schemas.openxmlformats.org/wordprocessingml/2006/main" xmlns:wne="http://schemas.microsoft.com/office/word/2006/wordml">
   <w:abstractNum w:abstractNumId="0">
     <w:nsid w:val="1764067B"/>
     <w:multiLevelType w:val="hybridMultilevel"/>
@@ -2053,7 +2127,7 @@
 </file>
 
 <file path=word/styles.xml><?xml version="1.0" encoding="utf-8"?>
-<w:styles xmlns:mc="http://schemas.openxmlformats.org/markup-compatibility/2006" xmlns:r="http://schemas.openxmlformats.org/officeDocument/2006/relationships" xmlns:w="http://schemas.openxmlformats.org/wordprocessingml/2006/main" xmlns:w14="http://schemas.microsoft.com/office/word/2010/wordml" mc:Ignorable="w14">
+<w:styles xmlns:r="http://schemas.openxmlformats.org/officeDocument/2006/relationships" xmlns:w="http://schemas.openxmlformats.org/wordprocessingml/2006/main">
   <w:docDefaults>
     <w:rPrDefault>
       <w:rPr>
@@ -2208,7 +2282,7 @@
     <w:lsdException w:name="Bibliography" w:uiPriority="37"/>
     <w:lsdException w:name="TOC Heading" w:uiPriority="39" w:qFormat="1"/>
   </w:latentStyles>
-  <w:style w:type="paragraph" w:default="1" w:styleId="Normal">
+  <w:style w:type="paragraph" w:default="1" w:styleId="a">
     <w:name w:val="Normal"/>
     <w:qFormat/>
     <w:rsid w:val="008E3E62"/>
@@ -2216,17 +2290,18 @@
       <w:bidi/>
     </w:pPr>
   </w:style>
-  <w:style w:type="character" w:default="1" w:styleId="DefaultParagraphFont">
+  <w:style w:type="character" w:default="1" w:styleId="a0">
     <w:name w:val="Default Paragraph Font"/>
     <w:uiPriority w:val="1"/>
     <w:semiHidden/>
     <w:unhideWhenUsed/>
   </w:style>
-  <w:style w:type="table" w:default="1" w:styleId="TableNormal">
+  <w:style w:type="table" w:default="1" w:styleId="a1">
     <w:name w:val="Normal Table"/>
     <w:uiPriority w:val="99"/>
     <w:semiHidden/>
     <w:unhideWhenUsed/>
+    <w:qFormat/>
     <w:tblPr>
       <w:tblInd w:w="0" w:type="dxa"/>
       <w:tblCellMar>
@@ -2237,16 +2312,16 @@
       </w:tblCellMar>
     </w:tblPr>
   </w:style>
-  <w:style w:type="numbering" w:default="1" w:styleId="NoList">
+  <w:style w:type="numbering" w:default="1" w:styleId="a2">
     <w:name w:val="No List"/>
     <w:uiPriority w:val="99"/>
     <w:semiHidden/>
     <w:unhideWhenUsed/>
   </w:style>
-  <w:style w:type="paragraph" w:styleId="BalloonText">
+  <w:style w:type="paragraph" w:styleId="a3">
     <w:name w:val="Balloon Text"/>
-    <w:basedOn w:val="Normal"/>
-    <w:link w:val="BalloonTextChar"/>
+    <w:basedOn w:val="a"/>
+    <w:link w:val="a4"/>
     <w:uiPriority w:val="99"/>
     <w:semiHidden/>
     <w:unhideWhenUsed/>
@@ -2260,10 +2335,10 @@
       <w:szCs w:val="16"/>
     </w:rPr>
   </w:style>
-  <w:style w:type="character" w:customStyle="1" w:styleId="BalloonTextChar">
-    <w:name w:val="Balloon Text Char"/>
-    <w:basedOn w:val="DefaultParagraphFont"/>
-    <w:link w:val="BalloonText"/>
+  <w:style w:type="character" w:customStyle="1" w:styleId="a4">
+    <w:name w:val="טקסט בלונים תו"/>
+    <w:basedOn w:val="a0"/>
+    <w:link w:val="a3"/>
     <w:uiPriority w:val="99"/>
     <w:semiHidden/>
     <w:rsid w:val="00ED59F0"/>
@@ -2273,9 +2348,9 @@
       <w:szCs w:val="16"/>
     </w:rPr>
   </w:style>
-  <w:style w:type="paragraph" w:styleId="ListParagraph">
+  <w:style w:type="paragraph" w:styleId="a5">
     <w:name w:val="List Paragraph"/>
-    <w:basedOn w:val="Normal"/>
+    <w:basedOn w:val="a"/>
     <w:uiPriority w:val="34"/>
     <w:qFormat/>
     <w:rsid w:val="0090095F"/>
@@ -2767,7 +2842,7 @@
 </file>
 
 <file path=customXml/itemProps1.xml><?xml version="1.0" encoding="utf-8"?>
-<ds:datastoreItem xmlns:ds="http://schemas.openxmlformats.org/officeDocument/2006/customXml" ds:itemID="{007859DD-2B92-4168-89F5-7DB617E4A367}">
+<ds:datastoreItem xmlns:ds="http://schemas.openxmlformats.org/officeDocument/2006/customXml" ds:itemID="{A573E76C-BEF4-41E3-B40C-6AAE06950856}">
   <ds:schemaRefs>
     <ds:schemaRef ds:uri="http://schemas.openxmlformats.org/officeDocument/2006/bibliography"/>
   </ds:schemaRefs>

--- a/C12 Ex03 YuliaSinenko 314440009 VladimirKarpov 319512893/C12 Ex03 Yulia 314440009 Vladimir 319512893.docx
+++ b/C12 Ex03 YuliaSinenko 314440009 VladimirKarpov 319512893/C12 Ex03 Yulia 314440009 Vladimir 319512893.docx
@@ -1,6 +1,6 @@
 
 <file path=word/document.xml><?xml version="1.0" encoding="utf-8"?>
-<w:document xmlns:ve="http://schemas.openxmlformats.org/markup-compatibility/2006" xmlns:o="urn:schemas-microsoft-com:office:office" xmlns:r="http://schemas.openxmlformats.org/officeDocument/2006/relationships" xmlns:m="http://schemas.openxmlformats.org/officeDocument/2006/math" xmlns:v="urn:schemas-microsoft-com:vml" xmlns:wp="http://schemas.openxmlformats.org/drawingml/2006/wordprocessingDrawing" xmlns:w10="urn:schemas-microsoft-com:office:word" xmlns:w="http://schemas.openxmlformats.org/wordprocessingml/2006/main" xmlns:wne="http://schemas.microsoft.com/office/word/2006/wordml">
+<w:document xmlns:wpc="http://schemas.microsoft.com/office/word/2010/wordprocessingCanvas" xmlns:mc="http://schemas.openxmlformats.org/markup-compatibility/2006" xmlns:o="urn:schemas-microsoft-com:office:office" xmlns:r="http://schemas.openxmlformats.org/officeDocument/2006/relationships" xmlns:m="http://schemas.openxmlformats.org/officeDocument/2006/math" xmlns:v="urn:schemas-microsoft-com:vml" xmlns:wp14="http://schemas.microsoft.com/office/word/2010/wordprocessingDrawing" xmlns:wp="http://schemas.openxmlformats.org/drawingml/2006/wordprocessingDrawing" xmlns:w10="urn:schemas-microsoft-com:office:word" xmlns:w="http://schemas.openxmlformats.org/wordprocessingml/2006/main" xmlns:w14="http://schemas.microsoft.com/office/word/2010/wordml" xmlns:wpg="http://schemas.microsoft.com/office/word/2010/wordprocessingGroup" xmlns:wpi="http://schemas.microsoft.com/office/word/2010/wordprocessingInk" xmlns:wne="http://schemas.microsoft.com/office/word/2006/wordml" xmlns:wps="http://schemas.microsoft.com/office/word/2010/wordprocessingShape" mc:Ignorable="w14 wp14">
   <w:body>
     <w:p>
       <w:pPr>
@@ -127,7 +127,7 @@
     </w:p>
     <w:p>
       <w:pPr>
-        <w:pStyle w:val="a5"/>
+        <w:pStyle w:val="ListParagraph"/>
         <w:numPr>
           <w:ilvl w:val="0"/>
           <w:numId w:val="1"/>
@@ -173,7 +173,7 @@
     </w:p>
     <w:p>
       <w:pPr>
-        <w:pStyle w:val="a5"/>
+        <w:pStyle w:val="ListParagraph"/>
         <w:rPr>
           <w:rtl/>
         </w:rPr>
@@ -198,12 +198,12 @@
     </w:p>
     <w:p>
       <w:pPr>
-        <w:pStyle w:val="a5"/>
-      </w:pPr>
-    </w:p>
-    <w:p>
-      <w:pPr>
-        <w:pStyle w:val="a5"/>
+        <w:pStyle w:val="ListParagraph"/>
+      </w:pPr>
+    </w:p>
+    <w:p>
+      <w:pPr>
+        <w:pStyle w:val="ListParagraph"/>
         <w:numPr>
           <w:ilvl w:val="0"/>
           <w:numId w:val="1"/>
@@ -226,7 +226,7 @@
     </w:p>
     <w:p>
       <w:pPr>
-        <w:pStyle w:val="a5"/>
+        <w:pStyle w:val="ListParagraph"/>
         <w:rPr>
           <w:rtl/>
         </w:rPr>
@@ -241,7 +241,7 @@
     </w:p>
     <w:p>
       <w:pPr>
-        <w:pStyle w:val="a5"/>
+        <w:pStyle w:val="ListParagraph"/>
         <w:rPr>
           <w:rtl/>
         </w:rPr>
@@ -580,7 +580,7 @@
                     </pic:cNvPicPr>
                   </pic:nvPicPr>
                   <pic:blipFill>
-                    <a:blip r:embed="rId6" cstate="print"/>
+                    <a:blip r:embed="rId7" cstate="print"/>
                     <a:srcRect/>
                     <a:stretch>
                       <a:fillRect/>
@@ -620,7 +620,6 @@
     <w:p>
       <w:pPr>
         <w:rPr>
-          <w:rFonts w:hint="cs"/>
           <w:rtl/>
           <w:lang w:val="ru-RU"/>
         </w:rPr>
@@ -771,84 +770,196 @@
           <w:rFonts w:cs="Arial" w:hint="cs"/>
           <w:rtl/>
         </w:rPr>
-        <w:t>לצורך המיונים של אוסף המשתמשים ואוסף האלבומים ייצרנו איטרטורים קונקרטיים.</w:t>
-      </w:r>
-    </w:p>
-    <w:p>
-      <w:pPr>
-        <w:spacing w:after="0"/>
+        <w:t xml:space="preserve">אתפנו את </w:t>
+      </w:r>
+      <w:bookmarkStart w:id="0" w:name="_GoBack"/>
+      <w:r>
         <w:rPr>
           <w:rFonts w:cs="Arial"/>
-          <w:rtl/>
-        </w:rPr>
-      </w:pPr>
+        </w:rPr>
+        <w:t>Album</w:t>
+      </w:r>
+      <w:bookmarkEnd w:id="0"/>
       <w:r>
         <w:rPr>
           <w:rFonts w:cs="Arial" w:hint="cs"/>
           <w:rtl/>
-        </w:rPr>
-        <w:t>שמאפשרים לנו לבצע מעבר על :</w:t>
-      </w:r>
-    </w:p>
-    <w:p>
-      <w:pPr>
-        <w:pStyle w:val="a5"/>
-        <w:numPr>
-          <w:ilvl w:val="0"/>
-          <w:numId w:val="4"/>
-        </w:numPr>
-        <w:spacing w:after="0"/>
+          <w:lang w:val="ru-RU"/>
+        </w:rPr>
+        <w:t xml:space="preserve"> עלידי </w:t>
+      </w:r>
+      <w:r>
         <w:rPr>
           <w:rFonts w:cs="Arial"/>
-        </w:rPr>
-      </w:pPr>
+          <w:lang w:val="ru-RU"/>
+        </w:rPr>
+        <w:t>AlbumPhotosAggregate</w:t>
+      </w:r>
       <w:r>
         <w:rPr>
           <w:rFonts w:cs="Arial" w:hint="cs"/>
           <w:rtl/>
         </w:rPr>
-        <w:t xml:space="preserve"> גיליים של המשתמשים</w:t>
-      </w:r>
-    </w:p>
-    <w:p>
-      <w:pPr>
-        <w:pStyle w:val="a5"/>
-        <w:numPr>
-          <w:ilvl w:val="0"/>
-          <w:numId w:val="4"/>
-        </w:numPr>
-        <w:spacing w:after="0"/>
+        <w:t xml:space="preserve"> ו</w:t>
+      </w:r>
+      <w:r>
+        <w:rPr>
+          <w:rFonts w:cs="Arial" w:hint="cs"/>
+          <w:rtl/>
+        </w:rPr>
+        <w:t>ייצרנו איטרטור קונקרטי</w:t>
+      </w:r>
+      <w:r>
+        <w:rPr>
+          <w:rFonts w:cs="Arial" w:hint="cs"/>
+          <w:rtl/>
+        </w:rPr>
+        <w:t xml:space="preserve"> </w:t>
+      </w:r>
+      <w:proofErr w:type="spellStart"/>
+      <w:r>
         <w:rPr>
           <w:rFonts w:cs="Arial"/>
         </w:rPr>
-      </w:pPr>
+        <w:t>AlbumPhotosIterator</w:t>
+      </w:r>
+      <w:proofErr w:type="spellEnd"/>
       <w:r>
         <w:rPr>
           <w:rFonts w:cs="Arial" w:hint="cs"/>
           <w:rtl/>
         </w:rPr>
-        <w:t>כמות התמונות באלבום</w:t>
-      </w:r>
-    </w:p>
-    <w:p>
-      <w:pPr>
-        <w:pStyle w:val="a5"/>
-        <w:numPr>
-          <w:ilvl w:val="0"/>
-          <w:numId w:val="4"/>
-        </w:numPr>
-        <w:spacing w:after="0"/>
+        <w:t xml:space="preserve"> </w:t>
+      </w:r>
+      <w:r>
+        <w:rPr>
+          <w:rFonts w:cs="Arial" w:hint="cs"/>
+          <w:rtl/>
+        </w:rPr>
+        <w:t xml:space="preserve">עבור </w:t>
+      </w:r>
+      <w:r>
+        <w:rPr>
+          <w:rFonts w:cs="Arial" w:hint="cs"/>
+          <w:rtl/>
+        </w:rPr>
+        <w:t>תמונות באלבום</w:t>
+      </w:r>
+      <w:r>
+        <w:rPr>
+          <w:rFonts w:cs="Arial" w:hint="cs"/>
+          <w:rtl/>
+        </w:rPr>
+        <w:t>.</w:t>
+      </w:r>
+      <w:r>
+        <w:rPr>
+          <w:rFonts w:cs="Arial" w:hint="cs"/>
+          <w:rtl/>
+        </w:rPr>
+        <w:t xml:space="preserve"> </w:t>
+      </w:r>
+      <w:r>
+        <w:rPr>
+          <w:rFonts w:cs="Arial" w:hint="cs"/>
+          <w:rtl/>
+        </w:rPr>
+        <w:t xml:space="preserve">שמאפשרים לנו לבצע מעבר על </w:t>
+      </w:r>
+      <w:r>
+        <w:rPr>
+          <w:rFonts w:cs="Arial" w:hint="cs"/>
+          <w:rtl/>
+        </w:rPr>
+        <w:t>התמונות באלבום</w:t>
+      </w:r>
+      <w:r>
+        <w:rPr>
+          <w:rFonts w:cs="Arial" w:hint="cs"/>
+          <w:rtl/>
+        </w:rPr>
+        <w:t xml:space="preserve"> כך</w:t>
+      </w:r>
+      <w:r>
+        <w:rPr>
+          <w:rFonts w:cs="Arial" w:hint="cs"/>
+          <w:rtl/>
+        </w:rPr>
+        <w:t xml:space="preserve"> </w:t>
+      </w:r>
+      <w:r>
+        <w:rPr>
+          <w:rFonts w:cs="Arial" w:hint="cs"/>
+          <w:rtl/>
+        </w:rPr>
+        <w:t>ש</w:t>
+      </w:r>
+      <w:r>
+        <w:rPr>
+          <w:rFonts w:cs="Arial" w:hint="cs"/>
+          <w:rtl/>
+        </w:rPr>
+        <w:t>במקרה ו</w:t>
+      </w:r>
+      <w:r>
+        <w:rPr>
+          <w:rFonts w:cs="Arial" w:hint="cs"/>
+          <w:rtl/>
+        </w:rPr>
+        <w:t>ה</w:t>
+      </w:r>
+      <w:r>
+        <w:rPr>
+          <w:rFonts w:cs="Arial" w:hint="cs"/>
+          <w:rtl/>
+        </w:rPr>
+        <w:t>מימוש של ה</w:t>
+      </w:r>
+      <w:r>
+        <w:t xml:space="preserve"> </w:t>
+      </w:r>
+      <w:proofErr w:type="spellStart"/>
+      <w:r>
         <w:rPr>
           <w:rFonts w:cs="Arial"/>
-          <w:rtl/>
-        </w:rPr>
-      </w:pPr>
+        </w:rPr>
+        <w:t>FacebookObjectCollection</w:t>
+      </w:r>
+      <w:proofErr w:type="spellEnd"/>
       <w:r>
         <w:rPr>
           <w:rFonts w:cs="Arial" w:hint="cs"/>
           <w:rtl/>
         </w:rPr>
-        <w:t>כמות המתויגים בתמונה</w:t>
+        <w:t xml:space="preserve"> ישתנה, נצתרך להתיאם רק את ה</w:t>
+      </w:r>
+      <w:r>
+        <w:rPr>
+          <w:rFonts w:cs="Arial" w:hint="cs"/>
+          <w:rtl/>
+        </w:rPr>
+        <w:t>איטרטור ולא את כל ה</w:t>
+      </w:r>
+      <w:r>
+        <w:rPr>
+          <w:rFonts w:cs="Arial" w:hint="cs"/>
+          <w:rtl/>
+        </w:rPr>
+        <w:t>מקומות</w:t>
+      </w:r>
+      <w:r>
+        <w:rPr>
+          <w:rFonts w:cs="Arial" w:hint="cs"/>
+          <w:rtl/>
+        </w:rPr>
+        <w:t xml:space="preserve"> שרצים על האוספים</w:t>
+      </w:r>
+      <w:r>
+        <w:rPr>
+          <w:rFonts w:cs="Arial" w:hint="cs"/>
+          <w:rtl/>
+        </w:rPr>
+        <w:t>.</w:t>
       </w:r>
     </w:p>
     <w:p>
@@ -1553,6 +1664,7 @@
         <w:spacing w:after="0"/>
       </w:pPr>
       <w:proofErr w:type="spellStart"/>
+      <w:proofErr w:type="gramStart"/>
       <w:r>
         <w:t>PictureBoxProxy.Load</w:t>
       </w:r>
@@ -1560,6 +1672,7 @@
       <w:r>
         <w:t>()</w:t>
       </w:r>
+      <w:proofErr w:type="gramEnd"/>
     </w:p>
     <w:p>
       <w:pPr>
@@ -1567,6 +1680,7 @@
         <w:spacing w:after="0"/>
       </w:pPr>
       <w:proofErr w:type="spellStart"/>
+      <w:proofErr w:type="gramStart"/>
       <w:r>
         <w:t>FacebookAlbum.displaySelectedAlbumsPhotos</w:t>
       </w:r>
@@ -1574,6 +1688,7 @@
       <w:r>
         <w:t>()</w:t>
       </w:r>
+      <w:proofErr w:type="gramEnd"/>
     </w:p>
     <w:p>
       <w:pPr>
@@ -1582,12 +1697,17 @@
       </w:pPr>
       <w:proofErr w:type="spellStart"/>
       <w:r>
-        <w:t>FacebookAlbum.buttonDowload_Click</w:t>
+        <w:t>FacebookAlbum.buttonDowload_</w:t>
+      </w:r>
+      <w:proofErr w:type="gramStart"/>
+      <w:r>
+        <w:t>Click</w:t>
       </w:r>
       <w:proofErr w:type="spellEnd"/>
       <w:r>
         <w:t>()</w:t>
       </w:r>
+      <w:proofErr w:type="gramEnd"/>
     </w:p>
     <w:p>
       <w:pPr>
@@ -1595,6 +1715,7 @@
         <w:spacing w:after="0"/>
       </w:pPr>
       <w:proofErr w:type="spellStart"/>
+      <w:proofErr w:type="gramStart"/>
       <w:r>
         <w:t>FacebookUser.FetchFriends</w:t>
       </w:r>
@@ -1602,6 +1723,7 @@
       <w:r>
         <w:t>()</w:t>
       </w:r>
+      <w:proofErr w:type="gramEnd"/>
     </w:p>
     <w:p>
       <w:pPr>
@@ -1612,38 +1734,41 @@
         </w:rPr>
       </w:pPr>
       <w:proofErr w:type="spellStart"/>
+      <w:proofErr w:type="gramStart"/>
       <w:r>
         <w:t>FacebookUser.displaySelectedAlbums</w:t>
       </w:r>
       <w:proofErr w:type="spellEnd"/>
       <w:r>
+        <w:t>(</w:t>
+      </w:r>
+      <w:proofErr w:type="gramEnd"/>
+      <w:r>
+        <w:t>)</w:t>
+      </w:r>
+      <w:r>
+        <w:rPr>
+          <w:rFonts w:hint="cs"/>
+          <w:rtl/>
+        </w:rPr>
+        <w:br/>
+      </w:r>
+      <w:proofErr w:type="spellStart"/>
+      <w:r>
+        <w:t>m_FBAdapter.LoginAsync</w:t>
+      </w:r>
+      <w:proofErr w:type="spellEnd"/>
+      <w:r>
         <w:t>()</w:t>
       </w:r>
-      <w:r>
-        <w:rPr>
-          <w:rFonts w:hint="cs"/>
-          <w:rtl/>
-        </w:rPr>
-        <w:br/>
-      </w:r>
-      <w:proofErr w:type="spellStart"/>
-      <w:r>
-        <w:t>m_FBAdapter.LoginAsync</w:t>
-      </w:r>
-      <w:proofErr w:type="spellEnd"/>
-      <w:r>
-        <w:t>()</w:t>
-      </w:r>
-    </w:p>
-    <w:p>
-      <w:pPr>
-        <w:spacing w:after="0"/>
-        <w:rPr>
-          <w:rtl/>
-        </w:rPr>
-      </w:pPr>
-      <w:bookmarkStart w:id="0" w:name="_GoBack"/>
-      <w:bookmarkEnd w:id="0"/>
+    </w:p>
+    <w:p>
+      <w:pPr>
+        <w:spacing w:after="0"/>
+        <w:rPr>
+          <w:rtl/>
+        </w:rPr>
+      </w:pPr>
     </w:p>
     <w:p>
       <w:pPr>
@@ -1706,7 +1831,7 @@
 </file>
 
 <file path=word/numbering.xml><?xml version="1.0" encoding="utf-8"?>
-<w:numbering xmlns:ve="http://schemas.openxmlformats.org/markup-compatibility/2006" xmlns:o="urn:schemas-microsoft-com:office:office" xmlns:r="http://schemas.openxmlformats.org/officeDocument/2006/relationships" xmlns:m="http://schemas.openxmlformats.org/officeDocument/2006/math" xmlns:v="urn:schemas-microsoft-com:vml" xmlns:wp="http://schemas.openxmlformats.org/drawingml/2006/wordprocessingDrawing" xmlns:w10="urn:schemas-microsoft-com:office:word" xmlns:w="http://schemas.openxmlformats.org/wordprocessingml/2006/main" xmlns:wne="http://schemas.microsoft.com/office/word/2006/wordml">
+<w:numbering xmlns:wpc="http://schemas.microsoft.com/office/word/2010/wordprocessingCanvas" xmlns:mc="http://schemas.openxmlformats.org/markup-compatibility/2006" xmlns:o="urn:schemas-microsoft-com:office:office" xmlns:r="http://schemas.openxmlformats.org/officeDocument/2006/relationships" xmlns:m="http://schemas.openxmlformats.org/officeDocument/2006/math" xmlns:v="urn:schemas-microsoft-com:vml" xmlns:wp14="http://schemas.microsoft.com/office/word/2010/wordprocessingDrawing" xmlns:wp="http://schemas.openxmlformats.org/drawingml/2006/wordprocessingDrawing" xmlns:w10="urn:schemas-microsoft-com:office:word" xmlns:w="http://schemas.openxmlformats.org/wordprocessingml/2006/main" xmlns:w14="http://schemas.microsoft.com/office/word/2010/wordml" xmlns:wpg="http://schemas.microsoft.com/office/word/2010/wordprocessingGroup" xmlns:wpi="http://schemas.microsoft.com/office/word/2010/wordprocessingInk" xmlns:wne="http://schemas.microsoft.com/office/word/2006/wordml" xmlns:wps="http://schemas.microsoft.com/office/word/2010/wordprocessingShape" mc:Ignorable="w14 wp14">
   <w:abstractNum w:abstractNumId="0">
     <w:nsid w:val="1764067B"/>
     <w:multiLevelType w:val="hybridMultilevel"/>
@@ -2127,7 +2252,7 @@
 </file>
 
 <file path=word/styles.xml><?xml version="1.0" encoding="utf-8"?>
-<w:styles xmlns:r="http://schemas.openxmlformats.org/officeDocument/2006/relationships" xmlns:w="http://schemas.openxmlformats.org/wordprocessingml/2006/main">
+<w:styles xmlns:mc="http://schemas.openxmlformats.org/markup-compatibility/2006" xmlns:r="http://schemas.openxmlformats.org/officeDocument/2006/relationships" xmlns:w="http://schemas.openxmlformats.org/wordprocessingml/2006/main" xmlns:w14="http://schemas.microsoft.com/office/word/2010/wordml" mc:Ignorable="w14">
   <w:docDefaults>
     <w:rPrDefault>
       <w:rPr>
@@ -2282,7 +2407,7 @@
     <w:lsdException w:name="Bibliography" w:uiPriority="37"/>
     <w:lsdException w:name="TOC Heading" w:uiPriority="39" w:qFormat="1"/>
   </w:latentStyles>
-  <w:style w:type="paragraph" w:default="1" w:styleId="a">
+  <w:style w:type="paragraph" w:default="1" w:styleId="Normal">
     <w:name w:val="Normal"/>
     <w:qFormat/>
     <w:rsid w:val="008E3E62"/>
@@ -2290,18 +2415,17 @@
       <w:bidi/>
     </w:pPr>
   </w:style>
-  <w:style w:type="character" w:default="1" w:styleId="a0">
+  <w:style w:type="character" w:default="1" w:styleId="DefaultParagraphFont">
     <w:name w:val="Default Paragraph Font"/>
     <w:uiPriority w:val="1"/>
     <w:semiHidden/>
     <w:unhideWhenUsed/>
   </w:style>
-  <w:style w:type="table" w:default="1" w:styleId="a1">
+  <w:style w:type="table" w:default="1" w:styleId="TableNormal">
     <w:name w:val="Normal Table"/>
     <w:uiPriority w:val="99"/>
     <w:semiHidden/>
     <w:unhideWhenUsed/>
-    <w:qFormat/>
     <w:tblPr>
       <w:tblInd w:w="0" w:type="dxa"/>
       <w:tblCellMar>
@@ -2312,16 +2436,16 @@
       </w:tblCellMar>
     </w:tblPr>
   </w:style>
-  <w:style w:type="numbering" w:default="1" w:styleId="a2">
+  <w:style w:type="numbering" w:default="1" w:styleId="NoList">
     <w:name w:val="No List"/>
     <w:uiPriority w:val="99"/>
     <w:semiHidden/>
     <w:unhideWhenUsed/>
   </w:style>
-  <w:style w:type="paragraph" w:styleId="a3">
+  <w:style w:type="paragraph" w:styleId="BalloonText">
     <w:name w:val="Balloon Text"/>
-    <w:basedOn w:val="a"/>
-    <w:link w:val="a4"/>
+    <w:basedOn w:val="Normal"/>
+    <w:link w:val="BalloonTextChar"/>
     <w:uiPriority w:val="99"/>
     <w:semiHidden/>
     <w:unhideWhenUsed/>
@@ -2335,10 +2459,10 @@
       <w:szCs w:val="16"/>
     </w:rPr>
   </w:style>
-  <w:style w:type="character" w:customStyle="1" w:styleId="a4">
-    <w:name w:val="טקסט בלונים תו"/>
-    <w:basedOn w:val="a0"/>
-    <w:link w:val="a3"/>
+  <w:style w:type="character" w:customStyle="1" w:styleId="BalloonTextChar">
+    <w:name w:val="Balloon Text Char"/>
+    <w:basedOn w:val="DefaultParagraphFont"/>
+    <w:link w:val="BalloonText"/>
     <w:uiPriority w:val="99"/>
     <w:semiHidden/>
     <w:rsid w:val="00ED59F0"/>
@@ -2348,9 +2472,9 @@
       <w:szCs w:val="16"/>
     </w:rPr>
   </w:style>
-  <w:style w:type="paragraph" w:styleId="a5">
+  <w:style w:type="paragraph" w:styleId="ListParagraph">
     <w:name w:val="List Paragraph"/>
-    <w:basedOn w:val="a"/>
+    <w:basedOn w:val="Normal"/>
     <w:uiPriority w:val="34"/>
     <w:qFormat/>
     <w:rsid w:val="0090095F"/>
@@ -2842,7 +2966,7 @@
 </file>
 
 <file path=customXml/itemProps1.xml><?xml version="1.0" encoding="utf-8"?>
-<ds:datastoreItem xmlns:ds="http://schemas.openxmlformats.org/officeDocument/2006/customXml" ds:itemID="{A573E76C-BEF4-41E3-B40C-6AAE06950856}">
+<ds:datastoreItem xmlns:ds="http://schemas.openxmlformats.org/officeDocument/2006/customXml" ds:itemID="{4FCDF69D-95E9-4E70-B8D3-B739BEE398FB}">
   <ds:schemaRefs>
     <ds:schemaRef ds:uri="http://schemas.openxmlformats.org/officeDocument/2006/bibliography"/>
   </ds:schemaRefs>

--- a/C12 Ex03 YuliaSinenko 314440009 VladimirKarpov 319512893/C12 Ex03 Yulia 314440009 Vladimir 319512893.docx
+++ b/C12 Ex03 YuliaSinenko 314440009 VladimirKarpov 319512893/C12 Ex03 Yulia 314440009 Vladimir 319512893.docx
@@ -459,11 +459,216 @@
     </w:p>
     <w:p>
       <w:pPr>
-        <w:rPr>
-          <w:rtl/>
-        </w:rPr>
-      </w:pPr>
-    </w:p>
+        <w:bidi w:val="0"/>
+        <w:spacing w:after="0"/>
+      </w:pPr>
+      <w:r>
+        <w:t>C12Ex03Y314440009V319512893</w:t>
+      </w:r>
+      <w:r>
+        <w:t>\</w:t>
+      </w:r>
+      <w:r>
+        <w:t>Classes</w:t>
+      </w:r>
+      <w:r>
+        <w:rPr>
+          <w:rFonts w:hint="cs"/>
+          <w:rtl/>
+        </w:rPr>
+        <w:t>\</w:t>
+      </w:r>
+      <w:proofErr w:type="spellStart"/>
+      <w:r>
+        <w:t>Comparer.cs</w:t>
+      </w:r>
+      <w:proofErr w:type="spellEnd"/>
+    </w:p>
+    <w:p>
+      <w:pPr>
+        <w:bidi w:val="0"/>
+        <w:spacing w:after="0"/>
+      </w:pPr>
+      <w:r>
+        <w:t>C12Ex03Y314440009V319512893</w:t>
+      </w:r>
+      <w:r>
+        <w:rPr>
+          <w:rFonts w:hint="cs"/>
+          <w:rtl/>
+        </w:rPr>
+        <w:t>\</w:t>
+      </w:r>
+      <w:r>
+        <w:t>Classes</w:t>
+      </w:r>
+      <w:r>
+        <w:rPr>
+          <w:rFonts w:hint="cs"/>
+          <w:rtl/>
+        </w:rPr>
+        <w:t>\</w:t>
+      </w:r>
+      <w:proofErr w:type="spellStart"/>
+      <w:r>
+        <w:t>ComparerASCAlbumsByPhotosCount.cs</w:t>
+      </w:r>
+      <w:proofErr w:type="spellEnd"/>
+    </w:p>
+    <w:p>
+      <w:pPr>
+        <w:bidi w:val="0"/>
+        <w:spacing w:after="0"/>
+      </w:pPr>
+      <w:r>
+        <w:t>C12Ex03Y314440009V319512893</w:t>
+      </w:r>
+      <w:r>
+        <w:rPr>
+          <w:rFonts w:hint="cs"/>
+          <w:rtl/>
+        </w:rPr>
+        <w:t>\</w:t>
+      </w:r>
+      <w:r>
+        <w:t>Classes</w:t>
+      </w:r>
+      <w:r>
+        <w:rPr>
+          <w:rFonts w:hint="cs"/>
+          <w:rtl/>
+        </w:rPr>
+        <w:t>\</w:t>
+      </w:r>
+      <w:proofErr w:type="spellStart"/>
+      <w:r>
+        <w:t>ComparerASCFriendsByAge.cs</w:t>
+      </w:r>
+      <w:proofErr w:type="spellEnd"/>
+    </w:p>
+    <w:p>
+      <w:pPr>
+        <w:bidi w:val="0"/>
+        <w:spacing w:after="0"/>
+      </w:pPr>
+      <w:r>
+        <w:t>C12Ex03Y314440009V319512893</w:t>
+      </w:r>
+      <w:r>
+        <w:rPr>
+          <w:rFonts w:hint="cs"/>
+          <w:rtl/>
+        </w:rPr>
+        <w:t>\</w:t>
+      </w:r>
+      <w:r>
+        <w:t>Classes</w:t>
+      </w:r>
+      <w:r>
+        <w:rPr>
+          <w:rFonts w:hint="cs"/>
+          <w:rtl/>
+        </w:rPr>
+        <w:t>\</w:t>
+      </w:r>
+      <w:proofErr w:type="spellStart"/>
+      <w:r>
+        <w:t>ComparerDECAlbumsByPhotosCount.cs</w:t>
+      </w:r>
+      <w:proofErr w:type="spellEnd"/>
+    </w:p>
+    <w:p>
+      <w:pPr>
+        <w:bidi w:val="0"/>
+        <w:spacing w:after="0"/>
+      </w:pPr>
+      <w:r>
+        <w:t>C12Ex03Y314440009V319512893</w:t>
+      </w:r>
+      <w:r>
+        <w:rPr>
+          <w:rFonts w:hint="cs"/>
+          <w:rtl/>
+        </w:rPr>
+        <w:t>\</w:t>
+      </w:r>
+      <w:r>
+        <w:t>Classes</w:t>
+      </w:r>
+      <w:r>
+        <w:rPr>
+          <w:rFonts w:hint="cs"/>
+          <w:rtl/>
+        </w:rPr>
+        <w:t>\</w:t>
+      </w:r>
+      <w:proofErr w:type="spellStart"/>
+      <w:r>
+        <w:t>ComparerDESCFriendsByAge.cs</w:t>
+      </w:r>
+      <w:proofErr w:type="spellEnd"/>
+    </w:p>
+    <w:p>
+      <w:pPr>
+        <w:bidi w:val="0"/>
+        <w:spacing w:after="0"/>
+      </w:pPr>
+      <w:r>
+        <w:t>C12Ex03Y314440009V319512893</w:t>
+      </w:r>
+      <w:r>
+        <w:rPr>
+          <w:rFonts w:hint="cs"/>
+          <w:rtl/>
+        </w:rPr>
+        <w:t>\</w:t>
+      </w:r>
+      <w:r>
+        <w:t>Classes</w:t>
+      </w:r>
+      <w:r>
+        <w:rPr>
+          <w:rFonts w:hint="cs"/>
+          <w:rtl/>
+        </w:rPr>
+        <w:t>\</w:t>
+      </w:r>
+      <w:proofErr w:type="spellStart"/>
+      <w:r>
+        <w:t>FacebookAlbum.cs</w:t>
+      </w:r>
+      <w:proofErr w:type="spellEnd"/>
+    </w:p>
+    <w:p>
+      <w:pPr>
+        <w:bidi w:val="0"/>
+        <w:spacing w:after="0"/>
+      </w:pPr>
+      <w:r>
+        <w:t>C12Ex03Y314440009V319512893</w:t>
+      </w:r>
+      <w:r>
+        <w:t>\</w:t>
+      </w:r>
+      <w:bookmarkStart w:id="0" w:name="_GoBack"/>
+      <w:bookmarkEnd w:id="0"/>
+      <w:r>
+        <w:t>Classes</w:t>
+      </w:r>
+      <w:r>
+        <w:rPr>
+          <w:rFonts w:hint="cs"/>
+          <w:rtl/>
+        </w:rPr>
+        <w:t>\</w:t>
+      </w:r>
+      <w:proofErr w:type="spellStart"/>
+      <w:r>
+        <w:t>FacebookUser.cs</w:t>
+      </w:r>
+      <w:proofErr w:type="spellEnd"/>
+    </w:p>
+    <w:p/>
     <w:p/>
     <w:p>
       <w:pPr>
@@ -520,7 +725,6 @@
           <w:szCs w:val="36"/>
           <w:u w:val="single"/>
         </w:rPr>
-        <w:lastRenderedPageBreak/>
         <w:t>Class</w:t>
       </w:r>
       <w:r>
@@ -772,14 +976,12 @@
         </w:rPr>
         <w:t xml:space="preserve">אתפנו את </w:t>
       </w:r>
-      <w:bookmarkStart w:id="0" w:name="_GoBack"/>
       <w:r>
         <w:rPr>
           <w:rFonts w:cs="Arial"/>
         </w:rPr>
         <w:t>Album</w:t>
       </w:r>
-      <w:bookmarkEnd w:id="0"/>
       <w:r>
         <w:rPr>
           <w:rFonts w:cs="Arial" w:hint="cs"/>
@@ -2966,7 +3168,7 @@
 </file>
 
 <file path=customXml/itemProps1.xml><?xml version="1.0" encoding="utf-8"?>
-<ds:datastoreItem xmlns:ds="http://schemas.openxmlformats.org/officeDocument/2006/customXml" ds:itemID="{4FCDF69D-95E9-4E70-B8D3-B739BEE398FB}">
+<ds:datastoreItem xmlns:ds="http://schemas.openxmlformats.org/officeDocument/2006/customXml" ds:itemID="{A76CCA5D-EA24-48CF-A227-2C90F7C9EB53}">
   <ds:schemaRefs>
     <ds:schemaRef ds:uri="http://schemas.openxmlformats.org/officeDocument/2006/bibliography"/>
   </ds:schemaRefs>

--- a/C12 Ex03 YuliaSinenko 314440009 VladimirKarpov 319512893/C12 Ex03 Yulia 314440009 Vladimir 319512893.docx
+++ b/C12 Ex03 YuliaSinenko 314440009 VladimirKarpov 319512893/C12 Ex03 Yulia 314440009 Vladimir 319512893.docx
@@ -1,6 +1,6 @@
 
 <file path=word/document.xml><?xml version="1.0" encoding="utf-8"?>
-<w:document xmlns:wpc="http://schemas.microsoft.com/office/word/2010/wordprocessingCanvas" xmlns:mc="http://schemas.openxmlformats.org/markup-compatibility/2006" xmlns:o="urn:schemas-microsoft-com:office:office" xmlns:r="http://schemas.openxmlformats.org/officeDocument/2006/relationships" xmlns:m="http://schemas.openxmlformats.org/officeDocument/2006/math" xmlns:v="urn:schemas-microsoft-com:vml" xmlns:wp14="http://schemas.microsoft.com/office/word/2010/wordprocessingDrawing" xmlns:wp="http://schemas.openxmlformats.org/drawingml/2006/wordprocessingDrawing" xmlns:w10="urn:schemas-microsoft-com:office:word" xmlns:w="http://schemas.openxmlformats.org/wordprocessingml/2006/main" xmlns:w14="http://schemas.microsoft.com/office/word/2010/wordml" xmlns:wpg="http://schemas.microsoft.com/office/word/2010/wordprocessingGroup" xmlns:wpi="http://schemas.microsoft.com/office/word/2010/wordprocessingInk" xmlns:wne="http://schemas.microsoft.com/office/word/2006/wordml" xmlns:wps="http://schemas.microsoft.com/office/word/2010/wordprocessingShape" mc:Ignorable="w14 wp14">
+<w:document xmlns:ve="http://schemas.openxmlformats.org/markup-compatibility/2006" xmlns:o="urn:schemas-microsoft-com:office:office" xmlns:r="http://schemas.openxmlformats.org/officeDocument/2006/relationships" xmlns:m="http://schemas.openxmlformats.org/officeDocument/2006/math" xmlns:v="urn:schemas-microsoft-com:vml" xmlns:wp="http://schemas.openxmlformats.org/drawingml/2006/wordprocessingDrawing" xmlns:w10="urn:schemas-microsoft-com:office:word" xmlns:w="http://schemas.openxmlformats.org/wordprocessingml/2006/main" xmlns:wne="http://schemas.microsoft.com/office/word/2006/wordml">
   <w:body>
     <w:p>
       <w:pPr>
@@ -127,7 +127,7 @@
     </w:p>
     <w:p>
       <w:pPr>
-        <w:pStyle w:val="ListParagraph"/>
+        <w:pStyle w:val="a5"/>
         <w:numPr>
           <w:ilvl w:val="0"/>
           <w:numId w:val="1"/>
@@ -173,7 +173,7 @@
     </w:p>
     <w:p>
       <w:pPr>
-        <w:pStyle w:val="ListParagraph"/>
+        <w:pStyle w:val="a5"/>
         <w:rPr>
           <w:rtl/>
         </w:rPr>
@@ -198,12 +198,12 @@
     </w:p>
     <w:p>
       <w:pPr>
-        <w:pStyle w:val="ListParagraph"/>
-      </w:pPr>
-    </w:p>
-    <w:p>
-      <w:pPr>
-        <w:pStyle w:val="ListParagraph"/>
+        <w:pStyle w:val="a5"/>
+      </w:pPr>
+    </w:p>
+    <w:p>
+      <w:pPr>
+        <w:pStyle w:val="a5"/>
         <w:numPr>
           <w:ilvl w:val="0"/>
           <w:numId w:val="1"/>
@@ -226,7 +226,7 @@
     </w:p>
     <w:p>
       <w:pPr>
-        <w:pStyle w:val="ListParagraph"/>
+        <w:pStyle w:val="a5"/>
         <w:rPr>
           <w:rtl/>
         </w:rPr>
@@ -241,7 +241,7 @@
     </w:p>
     <w:p>
       <w:pPr>
-        <w:pStyle w:val="ListParagraph"/>
+        <w:pStyle w:val="a5"/>
         <w:rPr>
           <w:rtl/>
         </w:rPr>
@@ -257,11 +257,17 @@
     <w:p>
       <w:pPr>
         <w:jc w:val="center"/>
-      </w:pPr>
-    </w:p>
-    <w:p>
-      <w:pPr>
-        <w:jc w:val="center"/>
+        <w:rPr>
+          <w:rFonts w:hint="cs"/>
+        </w:rPr>
+      </w:pPr>
+    </w:p>
+    <w:p>
+      <w:pPr>
+        <w:rPr>
+          <w:rFonts w:hint="cs"/>
+          <w:rtl/>
+        </w:rPr>
       </w:pPr>
     </w:p>
     <w:p>
@@ -306,130 +312,367 @@
       <w:pPr>
         <w:spacing w:after="0"/>
         <w:rPr>
-          <w:rtl/>
-        </w:rPr>
-      </w:pPr>
-      <w:r>
-        <w:rPr>
-          <w:rFonts w:hint="cs"/>
-          <w:rtl/>
-        </w:rPr>
-        <w:t>לבצע מיון של אלמנטים שונים לפי מאפיינים ספציפיים בצורה דומה (מיון עולה ויורד).</w:t>
-      </w:r>
-    </w:p>
-    <w:p>
-      <w:pPr>
-        <w:spacing w:after="0"/>
-        <w:rPr>
-          <w:rtl/>
-        </w:rPr>
-      </w:pPr>
-      <w:r>
-        <w:rPr>
-          <w:rFonts w:hint="cs"/>
-          <w:rtl/>
-        </w:rPr>
-        <w:t>1. מיון חברים על פי גיל .</w:t>
-      </w:r>
-    </w:p>
-    <w:p>
-      <w:pPr>
-        <w:spacing w:after="0"/>
-        <w:rPr>
-          <w:rtl/>
-        </w:rPr>
-      </w:pPr>
-      <w:r>
-        <w:rPr>
-          <w:rFonts w:hint="cs"/>
-          <w:rtl/>
-        </w:rPr>
-        <w:t>2. מיון אלבומים על פי כמות תמונות באלבום וכמות האנשים המתויגים בתמונות האלבום.</w:t>
-      </w:r>
-    </w:p>
-    <w:p>
-      <w:pPr>
-        <w:spacing w:after="0"/>
-        <w:rPr>
-          <w:rtl/>
-        </w:rPr>
-      </w:pPr>
-    </w:p>
-    <w:p>
-      <w:pPr>
-        <w:spacing w:after="0"/>
-        <w:rPr>
-          <w:rtl/>
-        </w:rPr>
-      </w:pPr>
-    </w:p>
-    <w:p>
-      <w:pPr>
-        <w:spacing w:after="0"/>
+          <w:rFonts w:hint="cs"/>
+          <w:rtl/>
+        </w:rPr>
+      </w:pPr>
+      <w:r>
+        <w:rPr>
+          <w:rFonts w:hint="cs"/>
+          <w:rtl/>
+        </w:rPr>
+        <w:t>לבצע מיון של אלמנטים שונים ל</w:t>
+      </w:r>
+      <w:r>
+        <w:rPr>
+          <w:rFonts w:hint="cs"/>
+          <w:rtl/>
+        </w:rPr>
+        <w:t>פי מאפיינים ספציפיים בצורה דומה</w:t>
+      </w:r>
+      <w:r>
+        <w:rPr>
+          <w:rFonts w:hint="cs"/>
+          <w:rtl/>
+        </w:rPr>
+        <w:t xml:space="preserve">. </w:t>
+      </w:r>
+    </w:p>
+    <w:p>
+      <w:pPr>
+        <w:spacing w:after="0"/>
+        <w:rPr>
+          <w:rFonts w:hint="cs"/>
+          <w:rtl/>
+        </w:rPr>
+      </w:pPr>
+    </w:p>
+    <w:p>
+      <w:pPr>
+        <w:spacing w:after="0"/>
+        <w:ind w:left="720"/>
+        <w:rPr>
+          <w:rFonts w:hint="cs"/>
+          <w:rtl/>
+        </w:rPr>
+      </w:pPr>
+      <w:r>
+        <w:rPr>
+          <w:rFonts w:hint="cs"/>
+          <w:rtl/>
+        </w:rPr>
+        <w:t xml:space="preserve">1. מיון חברים על פי גיל </w:t>
+      </w:r>
+      <w:r>
+        <w:rPr>
+          <w:rFonts w:hint="cs"/>
+          <w:rtl/>
+        </w:rPr>
+        <w:t>בסדר עולה</w:t>
+      </w:r>
+      <w:r>
+        <w:rPr>
+          <w:rFonts w:hint="cs"/>
+          <w:rtl/>
+        </w:rPr>
+        <w:t>.</w:t>
+      </w:r>
+      <w:r>
+        <w:rPr>
+          <w:rFonts w:hint="cs"/>
+          <w:rtl/>
+        </w:rPr>
+        <w:t xml:space="preserve"> </w:t>
+      </w:r>
+    </w:p>
+    <w:p>
+      <w:pPr>
+        <w:spacing w:after="0"/>
+        <w:ind w:left="720"/>
+        <w:rPr>
+          <w:rtl/>
+        </w:rPr>
+      </w:pPr>
+      <w:r>
+        <w:rPr>
+          <w:rFonts w:hint="cs"/>
+          <w:rtl/>
+        </w:rPr>
+        <w:t>2. מיון חברים על פי גיל בסדר יורד</w:t>
+      </w:r>
+      <w:r>
+        <w:rPr>
+          <w:rFonts w:hint="cs"/>
+          <w:rtl/>
+        </w:rPr>
+        <w:t>.</w:t>
+      </w:r>
+    </w:p>
+    <w:p>
+      <w:pPr>
+        <w:spacing w:after="0"/>
+        <w:ind w:left="720"/>
+        <w:rPr>
+          <w:rtl/>
+        </w:rPr>
+      </w:pPr>
+      <w:r>
+        <w:rPr>
+          <w:rFonts w:hint="cs"/>
+          <w:rtl/>
+        </w:rPr>
+        <w:t>3</w:t>
+      </w:r>
+      <w:r>
+        <w:rPr>
+          <w:rFonts w:hint="cs"/>
+          <w:rtl/>
+        </w:rPr>
+        <w:t xml:space="preserve">. מיון אלבומים על פי כמות </w:t>
+      </w:r>
+      <w:r>
+        <w:rPr>
+          <w:rFonts w:hint="cs"/>
+          <w:rtl/>
+        </w:rPr>
+        <w:t>ה</w:t>
+      </w:r>
+      <w:r>
+        <w:rPr>
+          <w:rFonts w:hint="cs"/>
+          <w:rtl/>
+        </w:rPr>
+        <w:t>תמונות באלבום</w:t>
+      </w:r>
+      <w:r>
+        <w:rPr>
+          <w:rFonts w:hint="cs"/>
+          <w:rtl/>
+        </w:rPr>
+        <w:t xml:space="preserve"> בסדר עולה</w:t>
+      </w:r>
+      <w:r>
+        <w:rPr>
+          <w:rFonts w:hint="cs"/>
+          <w:rtl/>
+        </w:rPr>
+        <w:t>.</w:t>
+      </w:r>
+    </w:p>
+    <w:p>
+      <w:pPr>
+        <w:spacing w:after="0"/>
+        <w:ind w:left="720"/>
+        <w:rPr>
+          <w:rtl/>
+        </w:rPr>
+      </w:pPr>
+      <w:r>
+        <w:rPr>
+          <w:rFonts w:hint="cs"/>
+          <w:rtl/>
+        </w:rPr>
+        <w:t xml:space="preserve">4. מיון אלבומים על פי כמות </w:t>
+      </w:r>
+      <w:r>
+        <w:rPr>
+          <w:rFonts w:hint="cs"/>
+          <w:rtl/>
+        </w:rPr>
+        <w:t>ה</w:t>
+      </w:r>
+      <w:r>
+        <w:rPr>
+          <w:rFonts w:hint="cs"/>
+          <w:rtl/>
+        </w:rPr>
+        <w:t>תמונות באלבום בסדר יורד.</w:t>
+      </w:r>
+    </w:p>
+    <w:p>
+      <w:pPr>
+        <w:spacing w:after="0"/>
+        <w:rPr>
+          <w:rFonts w:hint="cs"/>
+          <w:rtl/>
+        </w:rPr>
+      </w:pPr>
+    </w:p>
+    <w:p>
+      <w:pPr>
+        <w:spacing w:after="0"/>
+        <w:rPr>
+          <w:rFonts w:cstheme="minorHAnsi" w:hint="cs"/>
+          <w:u w:val="single"/>
+          <w:rtl/>
+          <w:lang w:val="ru-RU"/>
+        </w:rPr>
+      </w:pPr>
+      <w:r>
+        <w:rPr>
+          <w:rFonts w:ascii="Arial" w:hAnsi="Arial" w:cs="Arial" w:hint="cs"/>
+          <w:u w:val="single"/>
+          <w:rtl/>
+          <w:lang w:val="ru-RU"/>
+        </w:rPr>
+        <w:t>תפק</w:t>
+      </w:r>
+      <w:r>
+        <w:rPr>
+          <w:rFonts w:ascii="Arial" w:hAnsi="Arial" w:cs="Arial" w:hint="cs"/>
+          <w:u w:val="single"/>
+          <w:rtl/>
+          <w:lang w:val="ru-RU"/>
+        </w:rPr>
+        <w:t>י</w:t>
+      </w:r>
+      <w:r>
+        <w:rPr>
+          <w:rFonts w:ascii="Arial" w:hAnsi="Arial" w:cs="Arial" w:hint="cs"/>
+          <w:u w:val="single"/>
+          <w:rtl/>
+          <w:lang w:val="ru-RU"/>
+        </w:rPr>
+        <w:t>דים</w:t>
+      </w:r>
+      <w:r>
         <w:rPr>
           <w:rFonts w:cstheme="minorHAnsi"/>
           <w:u w:val="single"/>
           <w:rtl/>
           <w:lang w:val="ru-RU"/>
         </w:rPr>
-      </w:pPr>
-      <w:r>
-        <w:rPr>
-          <w:rFonts w:ascii="Arial" w:hAnsi="Arial" w:cs="Arial" w:hint="cs"/>
-          <w:u w:val="single"/>
-          <w:rtl/>
-          <w:lang w:val="ru-RU"/>
-        </w:rPr>
-        <w:t>תפק</w:t>
-      </w:r>
-      <w:r>
-        <w:rPr>
-          <w:rFonts w:ascii="Arial" w:hAnsi="Arial" w:cs="Arial" w:hint="cs"/>
-          <w:u w:val="single"/>
-          <w:rtl/>
-          <w:lang w:val="ru-RU"/>
-        </w:rPr>
-        <w:t>י</w:t>
-      </w:r>
-      <w:r>
-        <w:rPr>
-          <w:rFonts w:ascii="Arial" w:hAnsi="Arial" w:cs="Arial" w:hint="cs"/>
-          <w:u w:val="single"/>
-          <w:rtl/>
-          <w:lang w:val="ru-RU"/>
-        </w:rPr>
-        <w:t>דים</w:t>
-      </w:r>
-      <w:r>
-        <w:rPr>
-          <w:rFonts w:cstheme="minorHAnsi"/>
-          <w:u w:val="single"/>
-          <w:rtl/>
-          <w:lang w:val="ru-RU"/>
-        </w:rPr>
         <w:t>:</w:t>
       </w:r>
     </w:p>
     <w:p>
       <w:pPr>
         <w:spacing w:after="0"/>
-        <w:rPr>
-          <w:rtl/>
-        </w:rPr>
-      </w:pPr>
-    </w:p>
-    <w:p>
-      <w:pPr>
-        <w:spacing w:after="0"/>
-        <w:rPr>
-          <w:rtl/>
-        </w:rPr>
-      </w:pPr>
-    </w:p>
-    <w:p>
-      <w:pPr>
-        <w:spacing w:after="0"/>
-        <w:rPr>
+      </w:pPr>
+      <w:r>
+        <w:rPr>
+          <w:rFonts w:hint="cs"/>
+          <w:rtl/>
+        </w:rPr>
+        <w:t xml:space="preserve">ה- </w:t>
+      </w:r>
+      <w:r>
+        <w:t>Context</w:t>
+      </w:r>
+      <w:r>
+        <w:rPr>
+          <w:rFonts w:hint="cs"/>
+          <w:rtl/>
+        </w:rPr>
+        <w:t xml:space="preserve"> הוא: </w:t>
+      </w:r>
+      <w:r>
+        <w:rPr>
+          <w:rFonts w:hint="cs"/>
+        </w:rPr>
+        <w:t>S</w:t>
+      </w:r>
+      <w:r>
+        <w:t>orter</w:t>
+      </w:r>
+    </w:p>
+    <w:p>
+      <w:pPr>
+        <w:rPr>
+          <w:rFonts w:hint="cs"/>
+          <w:rtl/>
+        </w:rPr>
+      </w:pPr>
+      <w:r>
+        <w:rPr>
+          <w:rFonts w:hint="cs"/>
+          <w:rtl/>
+        </w:rPr>
+        <w:t>ה-</w:t>
+      </w:r>
+      <w:r>
+        <w:t xml:space="preserve">Strategy </w:t>
+      </w:r>
+      <w:r>
+        <w:rPr>
+          <w:rFonts w:hint="cs"/>
+          <w:rtl/>
+        </w:rPr>
+        <w:t xml:space="preserve"> הוא: </w:t>
+      </w:r>
+      <w:r>
+        <w:t>Comparer</w:t>
+      </w:r>
+      <w:r>
+        <w:rPr>
+          <w:rFonts w:hint="cs"/>
+          <w:rtl/>
+        </w:rPr>
+        <w:t>.</w:t>
+      </w:r>
+      <w:r>
+        <w:rPr>
+          <w:rtl/>
+        </w:rPr>
+        <w:br/>
+      </w:r>
+      <w:r>
+        <w:rPr>
+          <w:rFonts w:hint="cs"/>
+          <w:rtl/>
+        </w:rPr>
+        <w:t xml:space="preserve">ה- </w:t>
+      </w:r>
+      <w:proofErr w:type="spellStart"/>
+      <w:r>
+        <w:t>ConcreteStrategy</w:t>
+      </w:r>
+      <w:proofErr w:type="spellEnd"/>
+      <w:r>
+        <w:rPr>
+          <w:rFonts w:hint="cs"/>
+          <w:rtl/>
+        </w:rPr>
+        <w:t xml:space="preserve"> הם: </w:t>
+      </w:r>
+      <w:proofErr w:type="spellStart"/>
+      <w:r>
+        <w:t>ComparerASCAlbumsByPhotosCount</w:t>
+      </w:r>
+      <w:proofErr w:type="spellEnd"/>
+      <w:r>
+        <w:t xml:space="preserve">, </w:t>
+      </w:r>
+      <w:proofErr w:type="spellStart"/>
+      <w:r>
+        <w:t>ComparerASCFriendsByAge</w:t>
+      </w:r>
+      <w:proofErr w:type="spellEnd"/>
+      <w:r>
+        <w:t xml:space="preserve">, </w:t>
+      </w:r>
+      <w:proofErr w:type="spellStart"/>
+      <w:r>
+        <w:t>ComparerDECAlbumsByPhotosCount</w:t>
+      </w:r>
+      <w:proofErr w:type="spellEnd"/>
+      <w:r>
+        <w:t xml:space="preserve">, </w:t>
+      </w:r>
+      <w:proofErr w:type="spellStart"/>
+      <w:r>
+        <w:t>ComparerDESCFriendsByAge</w:t>
+      </w:r>
+      <w:proofErr w:type="spellEnd"/>
+      <w:r>
+        <w:t xml:space="preserve">                                             </w:t>
+      </w:r>
+    </w:p>
+    <w:p>
+      <w:pPr>
+        <w:spacing w:after="0"/>
+        <w:rPr>
+          <w:rFonts w:hint="cs"/>
           <w:rtl/>
         </w:rPr>
       </w:pPr>
@@ -453,6 +696,51 @@
       <w:pPr>
         <w:spacing w:after="0"/>
         <w:rPr>
+          <w:rFonts w:hint="cs"/>
+          <w:rtl/>
+        </w:rPr>
+      </w:pPr>
+      <w:r>
+        <w:rPr>
+          <w:rFonts w:hint="cs"/>
+          <w:rtl/>
+        </w:rPr>
+        <w:t xml:space="preserve">הוספנו </w:t>
+      </w:r>
+      <w:r>
+        <w:rPr>
+          <w:rFonts w:hint="cs"/>
+          <w:rtl/>
+        </w:rPr>
+        <w:t>פונקציונאליות</w:t>
+      </w:r>
+      <w:r>
+        <w:rPr>
+          <w:rFonts w:hint="cs"/>
+          <w:rtl/>
+        </w:rPr>
+        <w:t xml:space="preserve"> של מיון</w:t>
+      </w:r>
+      <w:r>
+        <w:rPr>
+          <w:rFonts w:hint="cs"/>
+          <w:rtl/>
+        </w:rPr>
+        <w:t xml:space="preserve"> עבור החברים ואלבומים.</w:t>
+      </w:r>
+      <w:r>
+        <w:rPr>
+          <w:rFonts w:hint="cs"/>
+          <w:rtl/>
+        </w:rPr>
+        <w:t xml:space="preserve"> </w:t>
+      </w:r>
+    </w:p>
+    <w:p>
+      <w:pPr>
+        <w:spacing w:after="0"/>
+        <w:rPr>
+          <w:rFonts w:hint="cs"/>
           <w:rtl/>
         </w:rPr>
       </w:pPr>
@@ -605,37 +893,6 @@
       <w:proofErr w:type="spellStart"/>
       <w:r>
         <w:t>ComparerDESCFriendsByAge.cs</w:t>
-      </w:r>
-      <w:proofErr w:type="spellEnd"/>
-    </w:p>
-    <w:p>
-      <w:pPr>
-        <w:bidi w:val="0"/>
-        <w:spacing w:after="0"/>
-      </w:pPr>
-      <w:r>
-        <w:t>C12Ex03Y314440009V319512893</w:t>
-      </w:r>
-      <w:r>
-        <w:rPr>
-          <w:rFonts w:hint="cs"/>
-          <w:rtl/>
-        </w:rPr>
-        <w:t>\</w:t>
-      </w:r>
-      <w:r>
-        <w:t>Classes</w:t>
-      </w:r>
-      <w:r>
-        <w:rPr>
-          <w:rFonts w:hint="cs"/>
-          <w:rtl/>
-        </w:rPr>
-        <w:t>\</w:t>
-      </w:r>
-      <w:proofErr w:type="spellStart"/>
-      <w:r>
-        <w:t>FacebookAlbum.cs</w:t>
       </w:r>
       <w:proofErr w:type="spellEnd"/>
     </w:p>
@@ -668,11 +925,13 @@
       </w:r>
       <w:proofErr w:type="spellEnd"/>
     </w:p>
-    <w:p/>
-    <w:p/>
-    <w:p>
-      <w:pPr>
+    <w:p>
+      <w:pPr>
+        <w:bidi w:val="0"/>
+        <w:spacing w:after="0"/>
         <w:jc w:val="center"/>
+      </w:pPr>
+      <w:r>
         <w:rPr>
           <w:b/>
           <w:bCs/>
@@ -680,11 +939,10 @@
           <w:szCs w:val="36"/>
           <w:u w:val="single"/>
         </w:rPr>
-      </w:pPr>
-    </w:p>
-    <w:p>
-      <w:pPr>
-        <w:jc w:val="center"/>
+        <w:lastRenderedPageBreak/>
+        <w:t>Class</w:t>
+      </w:r>
+      <w:r>
         <w:rPr>
           <w:b/>
           <w:bCs/>
@@ -692,11 +950,9 @@
           <w:szCs w:val="36"/>
           <w:u w:val="single"/>
         </w:rPr>
-      </w:pPr>
-    </w:p>
-    <w:p>
-      <w:pPr>
-        <w:jc w:val="center"/>
+        <w:t xml:space="preserve"> Diagram</w:t>
+      </w:r>
+      <w:r>
         <w:rPr>
           <w:b/>
           <w:bCs/>
@@ -704,57 +960,20 @@
           <w:szCs w:val="36"/>
           <w:u w:val="single"/>
         </w:rPr>
-      </w:pPr>
+        <w:t>:</w:t>
+      </w:r>
     </w:p>
     <w:p>
       <w:pPr>
         <w:jc w:val="center"/>
         <w:rPr>
-          <w:b/>
-          <w:bCs/>
-          <w:sz w:val="36"/>
-          <w:szCs w:val="36"/>
-          <w:u w:val="single"/>
-        </w:rPr>
-      </w:pPr>
-      <w:r>
-        <w:rPr>
-          <w:b/>
-          <w:bCs/>
-          <w:sz w:val="36"/>
-          <w:szCs w:val="36"/>
-          <w:u w:val="single"/>
-        </w:rPr>
-        <w:t>Class</w:t>
-      </w:r>
-      <w:r>
-        <w:rPr>
-          <w:b/>
-          <w:bCs/>
-          <w:sz w:val="36"/>
-          <w:szCs w:val="36"/>
-          <w:u w:val="single"/>
-        </w:rPr>
-        <w:t xml:space="preserve"> Diagram</w:t>
-      </w:r>
-      <w:r>
-        <w:rPr>
-          <w:b/>
-          <w:bCs/>
-          <w:sz w:val="36"/>
-          <w:szCs w:val="36"/>
-          <w:u w:val="single"/>
-        </w:rPr>
-        <w:t>:</w:t>
-      </w:r>
-    </w:p>
-    <w:p>
-      <w:pPr>
-        <w:jc w:val="center"/>
-      </w:pPr>
-    </w:p>
-    <w:p>
-      <w:pPr>
+          <w:rFonts w:hint="cs"/>
+        </w:rPr>
+      </w:pPr>
+    </w:p>
+    <w:p>
+      <w:pPr>
+        <w:ind w:left="-908"/>
         <w:rPr>
           <w:rtl/>
           <w:lang w:val="ru-RU"/>
@@ -768,7 +987,7 @@
         </w:rPr>
         <w:drawing>
           <wp:inline distT="0" distB="0" distL="0" distR="0">
-            <wp:extent cx="5274310" cy="2593476"/>
+            <wp:extent cx="6170212" cy="3033920"/>
             <wp:effectExtent l="0" t="0" r="0" b="0"/>
             <wp:docPr id="3" name="תמונה 1" descr="C:\Users\גיל רוזנפלד\שולחן העבודה\StrategyClassDiagram.png"/>
             <wp:cNvGraphicFramePr>
@@ -784,7 +1003,7 @@
                     </pic:cNvPicPr>
                   </pic:nvPicPr>
                   <pic:blipFill>
-                    <a:blip r:embed="rId7" cstate="print"/>
+                    <a:blip r:embed="rId6" cstate="print"/>
                     <a:srcRect/>
                     <a:stretch>
                       <a:fillRect/>
@@ -793,7 +1012,7 @@
                   <pic:spPr bwMode="auto">
                     <a:xfrm>
                       <a:off x="0" y="0"/>
-                      <a:ext cx="5274310" cy="2593476"/>
+                      <a:ext cx="6166388" cy="3032040"/>
                     </a:xfrm>
                     <a:prstGeom prst="rect">
                       <a:avLst/>
@@ -824,14 +1043,7 @@
     <w:p>
       <w:pPr>
         <w:rPr>
-          <w:rtl/>
-          <w:lang w:val="ru-RU"/>
-        </w:rPr>
-      </w:pPr>
-    </w:p>
-    <w:p>
-      <w:pPr>
-        <w:rPr>
+          <w:rFonts w:hint="cs"/>
           <w:rtl/>
           <w:lang w:val="ru-RU"/>
         </w:rPr>
@@ -846,7 +1058,6 @@
           <w:sz w:val="36"/>
           <w:szCs w:val="36"/>
           <w:u w:val="single"/>
-          <w:rtl/>
         </w:rPr>
       </w:pPr>
       <w:r>
@@ -872,7 +1083,6 @@
     </w:p>
     <w:p>
       <w:pPr>
-        <w:bidi w:val="0"/>
         <w:jc w:val="center"/>
         <w:rPr>
           <w:b/>
@@ -886,17 +1096,74 @@
     </w:p>
     <w:p>
       <w:pPr>
-        <w:rPr>
-          <w:rtl/>
-        </w:rPr>
-      </w:pPr>
-    </w:p>
-    <w:p>
-      <w:r>
-        <w:rPr>
-          <w:rFonts w:hint="cs"/>
-          <w:rtl/>
-        </w:rPr>
+        <w:ind w:left="-1333"/>
+        <w:rPr>
+          <w:rtl/>
+        </w:rPr>
+      </w:pPr>
+      <w:r>
+        <w:rPr>
+          <w:noProof/>
+          <w:rtl/>
+        </w:rPr>
+        <w:drawing>
+          <wp:inline distT="0" distB="0" distL="0" distR="0">
+            <wp:extent cx="6922438" cy="3012003"/>
+            <wp:effectExtent l="19050" t="0" r="0" b="0"/>
+            <wp:docPr id="1" name="תמונה 0" descr="StrategySequenceDiagram.png"/>
+            <wp:cNvGraphicFramePr>
+              <a:graphicFrameLocks xmlns:a="http://schemas.openxmlformats.org/drawingml/2006/main" noChangeAspect="1"/>
+            </wp:cNvGraphicFramePr>
+            <a:graphic xmlns:a="http://schemas.openxmlformats.org/drawingml/2006/main">
+              <a:graphicData uri="http://schemas.openxmlformats.org/drawingml/2006/picture">
+                <pic:pic xmlns:pic="http://schemas.openxmlformats.org/drawingml/2006/picture">
+                  <pic:nvPicPr>
+                    <pic:cNvPr id="0" name="StrategySequenceDiagram.png"/>
+                    <pic:cNvPicPr/>
+                  </pic:nvPicPr>
+                  <pic:blipFill>
+                    <a:blip r:embed="rId7" cstate="print"/>
+                    <a:stretch>
+                      <a:fillRect/>
+                    </a:stretch>
+                  </pic:blipFill>
+                  <pic:spPr>
+                    <a:xfrm>
+                      <a:off x="0" y="0"/>
+                      <a:ext cx="6926477" cy="3013761"/>
+                    </a:xfrm>
+                    <a:prstGeom prst="rect">
+                      <a:avLst/>
+                    </a:prstGeom>
+                  </pic:spPr>
+                </pic:pic>
+              </a:graphicData>
+            </a:graphic>
+          </wp:inline>
+        </w:drawing>
+      </w:r>
+    </w:p>
+    <w:p>
+      <w:pPr>
+        <w:rPr>
+          <w:rFonts w:hint="cs"/>
+          <w:rtl/>
+        </w:rPr>
+      </w:pPr>
+    </w:p>
+    <w:p>
+      <w:pPr>
+        <w:rPr>
+          <w:rFonts w:hint="cs"/>
+          <w:rtl/>
+        </w:rPr>
+      </w:pPr>
+      <w:r>
+        <w:rPr>
+          <w:rFonts w:hint="cs"/>
+          <w:rtl/>
+        </w:rPr>
+        <w:lastRenderedPageBreak/>
         <w:t xml:space="preserve">תבנית מס' 2:  </w:t>
       </w:r>
       <w:r>
@@ -911,6 +1178,7 @@
       <w:pPr>
         <w:spacing w:after="0"/>
         <w:rPr>
+          <w:rFonts w:hint="cs"/>
           <w:u w:val="single"/>
           <w:rtl/>
         </w:rPr>
@@ -928,6 +1196,64 @@
       <w:pPr>
         <w:spacing w:after="0"/>
         <w:rPr>
+          <w:rFonts w:cs="Arial" w:hint="cs"/>
+          <w:rtl/>
+        </w:rPr>
+      </w:pPr>
+      <w:r>
+        <w:rPr>
+          <w:rFonts w:hint="cs"/>
+          <w:rtl/>
+        </w:rPr>
+        <w:t xml:space="preserve">לבצע </w:t>
+      </w:r>
+      <w:r>
+        <w:rPr>
+          <w:rFonts w:cs="Arial" w:hint="cs"/>
+          <w:rtl/>
+        </w:rPr>
+        <w:t>מעבר</w:t>
+      </w:r>
+      <w:r>
+        <w:rPr>
+          <w:rFonts w:cs="Arial" w:hint="cs"/>
+          <w:rtl/>
+        </w:rPr>
+        <w:t xml:space="preserve"> על אוספים שונים בצורה </w:t>
+      </w:r>
+      <w:r>
+        <w:rPr>
+          <w:rFonts w:cs="Arial" w:hint="cs"/>
+          <w:rtl/>
+        </w:rPr>
+        <w:t xml:space="preserve">כללית </w:t>
+      </w:r>
+      <w:r>
+        <w:rPr>
+          <w:rFonts w:cs="Arial" w:hint="cs"/>
+          <w:rtl/>
+        </w:rPr>
+        <w:t xml:space="preserve">ללא קשר למימוש </w:t>
+      </w:r>
+      <w:r>
+        <w:rPr>
+          <w:rFonts w:cs="Arial" w:hint="cs"/>
+          <w:rtl/>
+        </w:rPr>
+        <w:t>האוספים הקונקרטיים</w:t>
+      </w:r>
+      <w:r>
+        <w:rPr>
+          <w:rFonts w:cs="Arial" w:hint="cs"/>
+          <w:rtl/>
+        </w:rPr>
+        <w:t>.</w:t>
+      </w:r>
+    </w:p>
+    <w:p>
+      <w:pPr>
+        <w:spacing w:after="0"/>
+        <w:rPr>
           <w:rFonts w:cs="Arial"/>
           <w:rtl/>
         </w:rPr>
@@ -937,48 +1263,408 @@
           <w:rFonts w:cs="Arial" w:hint="cs"/>
           <w:rtl/>
         </w:rPr>
-        <w:t xml:space="preserve">מעבר על אוספים שונים בצורה </w:t>
+        <w:t>בנוסף במידה והמימוש של האוסף</w:t>
       </w:r>
       <w:r>
         <w:rPr>
           <w:rFonts w:cs="Arial" w:hint="cs"/>
           <w:rtl/>
         </w:rPr>
-        <w:t xml:space="preserve">כללית </w:t>
-      </w:r>
+        <w:t xml:space="preserve"> ( </w:t>
+      </w:r>
+      <w:proofErr w:type="spellStart"/>
+      <w:r>
+        <w:rPr>
+          <w:rFonts w:cs="Arial"/>
+        </w:rPr>
+        <w:t>FacebookObjectCollection</w:t>
+      </w:r>
+      <w:proofErr w:type="spellEnd"/>
       <w:r>
         <w:rPr>
           <w:rFonts w:cs="Arial" w:hint="cs"/>
           <w:rtl/>
         </w:rPr>
-        <w:t xml:space="preserve">ללא קשר למימוש </w:t>
+        <w:t xml:space="preserve"> )</w:t>
       </w:r>
       <w:r>
         <w:rPr>
           <w:rFonts w:cs="Arial" w:hint="cs"/>
           <w:rtl/>
         </w:rPr>
-        <w:t>האוספים הקונקרטיים.</w:t>
-      </w:r>
-    </w:p>
-    <w:p>
-      <w:pPr>
-        <w:spacing w:after="0"/>
+        <w:t xml:space="preserve"> ישתנה נצטרך לבצע התאמה </w:t>
+      </w:r>
+      <w:r>
+        <w:rPr>
+          <w:rFonts w:cs="Arial" w:hint="cs"/>
+          <w:rtl/>
+        </w:rPr>
+        <w:t xml:space="preserve">עבור </w:t>
+      </w:r>
+      <w:proofErr w:type="spellStart"/>
+      <w:r>
+        <w:rPr>
+          <w:rFonts w:cs="Arial" w:hint="cs"/>
+          <w:rtl/>
+        </w:rPr>
+        <w:t>ה</w:t>
+      </w:r>
+      <w:r>
+        <w:rPr>
+          <w:rFonts w:cs="Arial" w:hint="cs"/>
+          <w:rtl/>
+        </w:rPr>
+        <w:t>איטרטור</w:t>
+      </w:r>
+      <w:proofErr w:type="spellEnd"/>
+      <w:r>
+        <w:rPr>
+          <w:rFonts w:cs="Arial" w:hint="cs"/>
+          <w:rtl/>
+        </w:rPr>
+        <w:t xml:space="preserve"> (</w:t>
+      </w:r>
+      <w:proofErr w:type="spellStart"/>
+      <w:r>
         <w:rPr>
           <w:rFonts w:cs="Arial"/>
-          <w:rtl/>
-        </w:rPr>
-      </w:pPr>
+        </w:rPr>
+        <w:t>AlbumPhotosIterator</w:t>
+      </w:r>
+      <w:proofErr w:type="spellEnd"/>
+      <w:r>
+        <w:rPr>
+          <w:rFonts w:cs="Arial"/>
+        </w:rPr>
+        <w:t xml:space="preserve"> </w:t>
+      </w:r>
       <w:r>
         <w:rPr>
           <w:rFonts w:cs="Arial" w:hint="cs"/>
           <w:rtl/>
         </w:rPr>
-        <w:t xml:space="preserve">אתפנו את </w:t>
-      </w:r>
-      <w:r>
+        <w:t xml:space="preserve"> ) בלבד</w:t>
+      </w:r>
+      <w:r>
+        <w:rPr>
+          <w:rFonts w:cs="Arial" w:hint="cs"/>
+          <w:rtl/>
+        </w:rPr>
+        <w:t xml:space="preserve"> ולא בכל המקומות בהם עושים מעבר</w:t>
+      </w:r>
+      <w:r>
+        <w:rPr>
+          <w:rFonts w:cs="Arial" w:hint="cs"/>
+          <w:rtl/>
+        </w:rPr>
+        <w:t xml:space="preserve"> על האוסף</w:t>
+      </w:r>
+      <w:r>
+        <w:rPr>
+          <w:rFonts w:cs="Arial" w:hint="cs"/>
+          <w:rtl/>
+        </w:rPr>
+        <w:t>.</w:t>
+      </w:r>
+    </w:p>
+    <w:p>
+      <w:pPr>
+        <w:spacing w:after="0"/>
         <w:rPr>
           <w:rFonts w:cs="Arial"/>
+          <w:rtl/>
+        </w:rPr>
+      </w:pPr>
+    </w:p>
+    <w:p>
+      <w:pPr>
+        <w:spacing w:after="0"/>
+        <w:rPr>
+          <w:u w:val="single"/>
+          <w:rtl/>
+          <w:lang w:val="ru-RU"/>
+        </w:rPr>
+      </w:pPr>
+      <w:r>
+        <w:rPr>
+          <w:rFonts w:ascii="Arial" w:hAnsi="Arial" w:cs="Arial" w:hint="cs"/>
+          <w:u w:val="single"/>
+          <w:rtl/>
+          <w:lang w:val="ru-RU"/>
+        </w:rPr>
+        <w:t>תפק</w:t>
+      </w:r>
+      <w:r>
+        <w:rPr>
+          <w:rFonts w:ascii="Arial" w:hAnsi="Arial" w:cs="Arial" w:hint="cs"/>
+          <w:u w:val="single"/>
+          <w:rtl/>
+          <w:lang w:val="ru-RU"/>
+        </w:rPr>
+        <w:t>י</w:t>
+      </w:r>
+      <w:r>
+        <w:rPr>
+          <w:rFonts w:ascii="Arial" w:hAnsi="Arial" w:cs="Arial" w:hint="cs"/>
+          <w:u w:val="single"/>
+          <w:rtl/>
+          <w:lang w:val="ru-RU"/>
+        </w:rPr>
+        <w:t>דים</w:t>
+      </w:r>
+      <w:r>
+        <w:rPr>
+          <w:rFonts w:cstheme="minorHAnsi"/>
+          <w:u w:val="single"/>
+          <w:rtl/>
+          <w:lang w:val="ru-RU"/>
+        </w:rPr>
+        <w:t>:</w:t>
+      </w:r>
+    </w:p>
+    <w:p>
+      <w:pPr>
+        <w:spacing w:after="0"/>
+      </w:pPr>
+      <w:r>
+        <w:rPr>
+          <w:rFonts w:hint="cs"/>
+          <w:rtl/>
+        </w:rPr>
+        <w:t xml:space="preserve">ה- </w:t>
+      </w:r>
+      <w:r>
+        <w:t>Client</w:t>
+      </w:r>
+      <w:r>
+        <w:rPr>
+          <w:rFonts w:hint="cs"/>
+          <w:rtl/>
+        </w:rPr>
+        <w:t xml:space="preserve"> הוא: </w:t>
+      </w:r>
+      <w:r>
+        <w:rPr>
+          <w:rFonts w:cs="Arial"/>
+        </w:rPr>
+        <w:t>.</w:t>
+      </w:r>
+      <w:proofErr w:type="spellStart"/>
+      <w:r>
+        <w:t>FacebookAlbum</w:t>
+      </w:r>
+      <w:proofErr w:type="spellEnd"/>
+    </w:p>
+    <w:p>
+      <w:pPr>
+        <w:spacing w:after="0"/>
+        <w:rPr>
+          <w:rFonts w:hint="cs"/>
+          <w:rtl/>
+        </w:rPr>
+      </w:pPr>
+      <w:r>
+        <w:rPr>
+          <w:rFonts w:hint="cs"/>
+          <w:rtl/>
+        </w:rPr>
+        <w:t>ה-</w:t>
+      </w:r>
+      <w:r>
+        <w:t xml:space="preserve">Aggregate </w:t>
+      </w:r>
+      <w:r>
+        <w:rPr>
+          <w:rFonts w:hint="cs"/>
+          <w:rtl/>
+        </w:rPr>
+        <w:t xml:space="preserve"> הוא: </w:t>
+      </w:r>
+      <w:proofErr w:type="spellStart"/>
+      <w:r>
+        <w:t>IAggregate</w:t>
+      </w:r>
+      <w:proofErr w:type="spellEnd"/>
+      <w:r>
+        <w:rPr>
+          <w:rFonts w:hint="cs"/>
+          <w:rtl/>
+        </w:rPr>
+        <w:t>.</w:t>
+      </w:r>
+      <w:r>
+        <w:rPr>
+          <w:rtl/>
+        </w:rPr>
+        <w:br/>
+      </w:r>
+      <w:r>
+        <w:rPr>
+          <w:rFonts w:hint="cs"/>
+          <w:rtl/>
+        </w:rPr>
+        <w:t>ה-</w:t>
+      </w:r>
+      <w:proofErr w:type="spellStart"/>
+      <w:r>
+        <w:t>Concrete</w:t>
+      </w:r>
+      <w:r>
+        <w:t>Aggregate</w:t>
+      </w:r>
+      <w:proofErr w:type="spellEnd"/>
+      <w:r>
+        <w:t xml:space="preserve"> </w:t>
+      </w:r>
+      <w:r>
+        <w:rPr>
+          <w:rFonts w:hint="cs"/>
+          <w:rtl/>
+        </w:rPr>
+        <w:t xml:space="preserve"> הוא: </w:t>
+      </w:r>
+      <w:r>
+        <w:t>AlbumPhotosAggregate</w:t>
+      </w:r>
+      <w:r>
+        <w:rPr>
+          <w:rFonts w:hint="cs"/>
+          <w:rtl/>
+        </w:rPr>
+        <w:t>.</w:t>
+      </w:r>
+    </w:p>
+    <w:p>
+      <w:pPr>
+        <w:spacing w:after="0"/>
+        <w:rPr>
+          <w:rFonts w:hint="cs"/>
+          <w:rtl/>
+        </w:rPr>
+      </w:pPr>
+      <w:r>
+        <w:rPr>
+          <w:rFonts w:hint="cs"/>
+          <w:rtl/>
+        </w:rPr>
+        <w:t xml:space="preserve">ה- </w:t>
+      </w:r>
+      <w:proofErr w:type="spellStart"/>
+      <w:r>
+        <w:t>Iterator</w:t>
+      </w:r>
+      <w:proofErr w:type="spellEnd"/>
+      <w:r>
+        <w:rPr>
+          <w:rFonts w:hint="cs"/>
+          <w:rtl/>
+        </w:rPr>
+        <w:t xml:space="preserve"> הוא: </w:t>
+      </w:r>
+      <w:proofErr w:type="spellStart"/>
+      <w:r>
+        <w:t>IIterator</w:t>
+      </w:r>
+      <w:proofErr w:type="spellEnd"/>
+      <w:r>
+        <w:rPr>
+          <w:rFonts w:hint="cs"/>
+          <w:rtl/>
+        </w:rPr>
+        <w:t>.</w:t>
+      </w:r>
+    </w:p>
+    <w:p>
+      <w:pPr>
+        <w:spacing w:after="0"/>
+        <w:rPr>
+          <w:rFonts w:hint="cs"/>
+          <w:rtl/>
+        </w:rPr>
+      </w:pPr>
+      <w:r>
+        <w:rPr>
+          <w:rFonts w:hint="cs"/>
+          <w:rtl/>
+        </w:rPr>
+        <w:t xml:space="preserve">ה- </w:t>
+      </w:r>
+      <w:proofErr w:type="spellStart"/>
+      <w:r>
+        <w:t>ConcreteIterator</w:t>
+      </w:r>
+      <w:proofErr w:type="spellEnd"/>
+      <w:r>
+        <w:rPr>
+          <w:rFonts w:hint="cs"/>
+          <w:rtl/>
+        </w:rPr>
+        <w:t xml:space="preserve"> הוא: </w:t>
+      </w:r>
+      <w:proofErr w:type="spellStart"/>
+      <w:r>
+        <w:t>AlbumPhotosIterator</w:t>
+      </w:r>
+      <w:proofErr w:type="spellEnd"/>
+      <w:r>
+        <w:rPr>
+          <w:rFonts w:hint="cs"/>
+          <w:rtl/>
+        </w:rPr>
+        <w:t>.</w:t>
+      </w:r>
+    </w:p>
+    <w:p>
+      <w:pPr>
+        <w:spacing w:after="0"/>
+        <w:rPr>
+          <w:rtl/>
+        </w:rPr>
+      </w:pPr>
+    </w:p>
+    <w:p>
+      <w:pPr>
+        <w:spacing w:after="0"/>
+        <w:rPr>
+          <w:rFonts w:hint="cs"/>
+          <w:u w:val="single"/>
+          <w:rtl/>
+        </w:rPr>
+      </w:pPr>
+      <w:r>
+        <w:rPr>
+          <w:rFonts w:hint="cs"/>
+          <w:u w:val="single"/>
+          <w:rtl/>
+        </w:rPr>
+        <w:t>מימוש:</w:t>
+      </w:r>
+    </w:p>
+    <w:p>
+      <w:pPr>
+        <w:spacing w:after="0"/>
+        <w:rPr>
+          <w:rFonts w:cs="Arial" w:hint="cs"/>
+          <w:rtl/>
+        </w:rPr>
+      </w:pPr>
+      <w:r>
+        <w:rPr>
+          <w:rFonts w:cs="Arial" w:hint="cs"/>
+          <w:rtl/>
+        </w:rPr>
+        <w:t xml:space="preserve">עטפנו </w:t>
+      </w:r>
+      <w:r>
+        <w:rPr>
+          <w:rFonts w:cs="Arial" w:hint="cs"/>
+          <w:rtl/>
+        </w:rPr>
+        <w:t xml:space="preserve">את </w:t>
+      </w:r>
+      <w:r>
+        <w:rPr>
+          <w:rFonts w:cs="Arial"/>
         </w:rPr>
         <w:t>Album</w:t>
       </w:r>
@@ -988,8 +1674,25 @@
           <w:rtl/>
           <w:lang w:val="ru-RU"/>
         </w:rPr>
-        <w:t xml:space="preserve"> עלידי </w:t>
-      </w:r>
+        <w:t xml:space="preserve"> על</w:t>
+      </w:r>
+      <w:r>
+        <w:rPr>
+          <w:rFonts w:cs="Arial" w:hint="cs"/>
+          <w:rtl/>
+          <w:lang w:val="ru-RU"/>
+        </w:rPr>
+        <w:t xml:space="preserve"> </w:t>
+      </w:r>
+      <w:r>
+        <w:rPr>
+          <w:rFonts w:cs="Arial" w:hint="cs"/>
+          <w:rtl/>
+          <w:lang w:val="ru-RU"/>
+        </w:rPr>
+        <w:t xml:space="preserve">ידי </w:t>
+      </w:r>
+      <w:proofErr w:type="spellStart"/>
       <w:r>
         <w:rPr>
           <w:rFonts w:cs="Arial"/>
@@ -997,20 +1700,23 @@
         </w:rPr>
         <w:t>AlbumPhotosAggregate</w:t>
       </w:r>
+      <w:proofErr w:type="spellEnd"/>
       <w:r>
         <w:rPr>
           <w:rFonts w:cs="Arial" w:hint="cs"/>
           <w:rtl/>
         </w:rPr>
-        <w:t xml:space="preserve"> ו</w:t>
-      </w:r>
+        <w:t xml:space="preserve"> וייצרנו </w:t>
+      </w:r>
+      <w:proofErr w:type="spellStart"/>
       <w:r>
         <w:rPr>
           <w:rFonts w:cs="Arial" w:hint="cs"/>
           <w:rtl/>
         </w:rPr>
-        <w:t>ייצרנו איטרטור קונקרטי</w:t>
-      </w:r>
+        <w:t>איטראטור</w:t>
+      </w:r>
+      <w:proofErr w:type="spellEnd"/>
       <w:r>
         <w:rPr>
           <w:rFonts w:cs="Arial" w:hint="cs"/>
@@ -1018,6 +1724,19 @@
         </w:rPr>
         <w:t xml:space="preserve"> </w:t>
       </w:r>
+      <w:r>
+        <w:rPr>
+          <w:rFonts w:cs="Arial" w:hint="cs"/>
+          <w:rtl/>
+        </w:rPr>
+        <w:t xml:space="preserve">קונקרטי </w:t>
+      </w:r>
+      <w:r>
+        <w:rPr>
+          <w:rFonts w:cs="Arial"/>
+        </w:rPr>
+        <w:t>-</w:t>
+      </w:r>
       <w:proofErr w:type="spellStart"/>
       <w:r>
         <w:rPr>
@@ -1031,272 +1750,155 @@
           <w:rFonts w:cs="Arial" w:hint="cs"/>
           <w:rtl/>
         </w:rPr>
-        <w:t xml:space="preserve"> </w:t>
-      </w:r>
-      <w:r>
+        <w:t xml:space="preserve"> עבור תמונות באלבום. </w:t>
+      </w:r>
+    </w:p>
+    <w:p>
+      <w:pPr>
+        <w:spacing w:after="0"/>
         <w:rPr>
           <w:rFonts w:cs="Arial" w:hint="cs"/>
           <w:rtl/>
         </w:rPr>
-        <w:t xml:space="preserve">עבור </w:t>
-      </w:r>
+      </w:pPr>
       <w:r>
         <w:rPr>
           <w:rFonts w:cs="Arial" w:hint="cs"/>
           <w:rtl/>
         </w:rPr>
-        <w:t>תמונות באלבום</w:t>
+        <w:t xml:space="preserve">במימוש תבנית זו השתמשנו ביכולות של </w:t>
+      </w:r>
+      <w:r>
+        <w:rPr>
+          <w:rFonts w:cs="Arial"/>
+        </w:rPr>
+        <w:t xml:space="preserve">C#3 </w:t>
       </w:r>
       <w:r>
         <w:rPr>
           <w:rFonts w:cs="Arial" w:hint="cs"/>
           <w:rtl/>
         </w:rPr>
+        <w:t xml:space="preserve"> - </w:t>
+      </w:r>
+      <w:r>
+        <w:rPr>
+          <w:rFonts w:cs="Arial"/>
+        </w:rPr>
+        <w:t>yield return</w:t>
+      </w:r>
+      <w:r>
+        <w:rPr>
+          <w:rFonts w:cs="Arial" w:hint="cs"/>
+          <w:rtl/>
+        </w:rPr>
         <w:t>.</w:t>
       </w:r>
-      <w:r>
-        <w:rPr>
-          <w:rFonts w:cs="Arial" w:hint="cs"/>
-          <w:rtl/>
-        </w:rPr>
-        <w:t xml:space="preserve"> </w:t>
-      </w:r>
-      <w:r>
-        <w:rPr>
-          <w:rFonts w:cs="Arial" w:hint="cs"/>
-          <w:rtl/>
-        </w:rPr>
-        <w:t xml:space="preserve">שמאפשרים לנו לבצע מעבר על </w:t>
-      </w:r>
-      <w:r>
-        <w:rPr>
-          <w:rFonts w:cs="Arial" w:hint="cs"/>
-          <w:rtl/>
-        </w:rPr>
-        <w:t>התמונות באלבום</w:t>
-      </w:r>
-      <w:r>
-        <w:rPr>
-          <w:rFonts w:cs="Arial" w:hint="cs"/>
-          <w:rtl/>
-        </w:rPr>
-        <w:t xml:space="preserve"> כך</w:t>
-      </w:r>
-      <w:r>
-        <w:rPr>
-          <w:rFonts w:cs="Arial" w:hint="cs"/>
-          <w:rtl/>
-        </w:rPr>
-        <w:t xml:space="preserve"> </w:t>
-      </w:r>
-      <w:r>
-        <w:rPr>
-          <w:rFonts w:cs="Arial" w:hint="cs"/>
-          <w:rtl/>
-        </w:rPr>
-        <w:t>ש</w:t>
-      </w:r>
-      <w:r>
-        <w:rPr>
-          <w:rFonts w:cs="Arial" w:hint="cs"/>
-          <w:rtl/>
-        </w:rPr>
-        <w:t>במקרה ו</w:t>
-      </w:r>
-      <w:r>
-        <w:rPr>
-          <w:rFonts w:cs="Arial" w:hint="cs"/>
-          <w:rtl/>
-        </w:rPr>
-        <w:t>ה</w:t>
-      </w:r>
-      <w:r>
-        <w:rPr>
-          <w:rFonts w:cs="Arial" w:hint="cs"/>
-          <w:rtl/>
-        </w:rPr>
-        <w:t>מימוש של ה</w:t>
-      </w:r>
-      <w:r>
-        <w:t xml:space="preserve"> </w:t>
+    </w:p>
+    <w:p>
+      <w:pPr>
+        <w:spacing w:after="0"/>
+        <w:rPr>
+          <w:rFonts w:hint="cs"/>
+          <w:u w:val="single"/>
+          <w:rtl/>
+        </w:rPr>
+      </w:pPr>
+    </w:p>
+    <w:p>
+      <w:pPr>
+        <w:spacing w:after="0"/>
+        <w:rPr>
+          <w:rtl/>
+        </w:rPr>
+      </w:pPr>
+    </w:p>
+    <w:p>
+      <w:pPr>
+        <w:bidi w:val="0"/>
+        <w:spacing w:after="0"/>
+      </w:pPr>
+      <w:r>
+        <w:t>C12Ex03Y314440009V319512893</w:t>
+      </w:r>
+      <w:r>
+        <w:t>\</w:t>
+      </w:r>
+      <w:r>
+        <w:t>Classes</w:t>
+      </w:r>
+      <w:r>
+        <w:rPr>
+          <w:rFonts w:hint="cs"/>
+          <w:rtl/>
+        </w:rPr>
+        <w:t>\</w:t>
       </w:r>
       <w:proofErr w:type="spellStart"/>
       <w:r>
-        <w:rPr>
-          <w:rFonts w:cs="Arial"/>
-        </w:rPr>
-        <w:t>FacebookObjectCollection</w:t>
+        <w:t>IIterator.cs</w:t>
       </w:r>
       <w:proofErr w:type="spellEnd"/>
-      <w:r>
-        <w:rPr>
-          <w:rFonts w:cs="Arial" w:hint="cs"/>
-          <w:rtl/>
-        </w:rPr>
-        <w:t xml:space="preserve"> ישתנה, נצתרך להתיאם רק את ה</w:t>
-      </w:r>
-      <w:r>
-        <w:rPr>
-          <w:rFonts w:cs="Arial" w:hint="cs"/>
-          <w:rtl/>
-        </w:rPr>
-        <w:t>איטרטור ולא את כל ה</w:t>
-      </w:r>
-      <w:r>
-        <w:rPr>
-          <w:rFonts w:cs="Arial" w:hint="cs"/>
-          <w:rtl/>
-        </w:rPr>
-        <w:t>מקומות</w:t>
-      </w:r>
-      <w:r>
-        <w:rPr>
-          <w:rFonts w:cs="Arial" w:hint="cs"/>
-          <w:rtl/>
-        </w:rPr>
-        <w:t xml:space="preserve"> שרצים על האוספים</w:t>
-      </w:r>
-      <w:r>
-        <w:rPr>
-          <w:rFonts w:cs="Arial" w:hint="cs"/>
-          <w:rtl/>
-        </w:rPr>
-        <w:t>.</w:t>
-      </w:r>
-    </w:p>
-    <w:p>
-      <w:pPr>
-        <w:spacing w:after="0"/>
-        <w:rPr>
-          <w:rFonts w:cs="Arial"/>
-          <w:rtl/>
-        </w:rPr>
-      </w:pPr>
-    </w:p>
-    <w:p>
-      <w:pPr>
-        <w:spacing w:after="0"/>
-        <w:rPr>
-          <w:u w:val="single"/>
-          <w:rtl/>
-          <w:lang w:val="ru-RU"/>
-        </w:rPr>
-      </w:pPr>
-      <w:r>
-        <w:rPr>
-          <w:rFonts w:ascii="Arial" w:hAnsi="Arial" w:cs="Arial" w:hint="cs"/>
-          <w:u w:val="single"/>
-          <w:rtl/>
-          <w:lang w:val="ru-RU"/>
-        </w:rPr>
-        <w:t>תפק</w:t>
-      </w:r>
-      <w:r>
-        <w:rPr>
-          <w:rFonts w:ascii="Arial" w:hAnsi="Arial" w:cs="Arial" w:hint="cs"/>
-          <w:u w:val="single"/>
-          <w:rtl/>
-          <w:lang w:val="ru-RU"/>
-        </w:rPr>
-        <w:t>י</w:t>
-      </w:r>
-      <w:r>
-        <w:rPr>
-          <w:rFonts w:ascii="Arial" w:hAnsi="Arial" w:cs="Arial" w:hint="cs"/>
-          <w:u w:val="single"/>
-          <w:rtl/>
-          <w:lang w:val="ru-RU"/>
-        </w:rPr>
-        <w:t>דים</w:t>
-      </w:r>
-      <w:r>
-        <w:rPr>
-          <w:rFonts w:cstheme="minorHAnsi"/>
-          <w:u w:val="single"/>
-          <w:rtl/>
-          <w:lang w:val="ru-RU"/>
-        </w:rPr>
-        <w:t>:</w:t>
-      </w:r>
-    </w:p>
-    <w:p>
-      <w:pPr>
-        <w:spacing w:after="0"/>
-        <w:rPr>
-          <w:u w:val="single"/>
-          <w:rtl/>
-        </w:rPr>
-      </w:pPr>
-    </w:p>
-    <w:p>
-      <w:pPr>
-        <w:spacing w:after="0"/>
-        <w:rPr>
-          <w:u w:val="single"/>
-          <w:rtl/>
-        </w:rPr>
-      </w:pPr>
-      <w:r>
-        <w:rPr>
-          <w:rFonts w:hint="cs"/>
-          <w:u w:val="single"/>
-          <w:rtl/>
-        </w:rPr>
-        <w:t>מימוש:</w:t>
-      </w:r>
-    </w:p>
-    <w:p>
-      <w:pPr>
-        <w:rPr>
-          <w:u w:val="single"/>
-          <w:rtl/>
-        </w:rPr>
-      </w:pPr>
-    </w:p>
-    <w:p>
-      <w:pPr>
-        <w:spacing w:after="0"/>
-        <w:rPr>
-          <w:rtl/>
-        </w:rPr>
-      </w:pPr>
-    </w:p>
-    <w:p>
-      <w:pPr>
-        <w:spacing w:after="0"/>
-        <w:rPr>
-          <w:rtl/>
-        </w:rPr>
-      </w:pPr>
-    </w:p>
-    <w:p>
-      <w:pPr>
-        <w:spacing w:after="0"/>
-        <w:rPr>
-          <w:rtl/>
-        </w:rPr>
-      </w:pPr>
-    </w:p>
-    <w:p>
-      <w:pPr>
-        <w:spacing w:after="0"/>
-        <w:rPr>
-          <w:rtl/>
-        </w:rPr>
-      </w:pPr>
-    </w:p>
-    <w:p>
-      <w:pPr>
-        <w:spacing w:after="0"/>
-        <w:rPr>
-          <w:rtl/>
-        </w:rPr>
-      </w:pPr>
-    </w:p>
-    <w:p>
-      <w:pPr>
-        <w:spacing w:after="0"/>
-        <w:rPr>
+    </w:p>
+    <w:p>
+      <w:pPr>
+        <w:bidi w:val="0"/>
+        <w:spacing w:after="0"/>
+      </w:pPr>
+      <w:r>
+        <w:t>C12Ex03Y314440009V319512893</w:t>
+      </w:r>
+      <w:r>
+        <w:t>\</w:t>
+      </w:r>
+      <w:r>
+        <w:t>Classes</w:t>
+      </w:r>
+      <w:r>
+        <w:rPr>
+          <w:rFonts w:hint="cs"/>
+          <w:rtl/>
+        </w:rPr>
+        <w:t>\</w:t>
+      </w:r>
+      <w:proofErr w:type="spellStart"/>
+      <w:r>
+        <w:t>AlbumPhotosAggregate.cs</w:t>
+      </w:r>
+      <w:proofErr w:type="spellEnd"/>
+    </w:p>
+    <w:p>
+      <w:pPr>
+        <w:bidi w:val="0"/>
+        <w:spacing w:after="0"/>
+      </w:pPr>
+      <w:r>
+        <w:t>C12Ex03Y314440009V319512893</w:t>
+      </w:r>
+      <w:r>
+        <w:t>\</w:t>
+      </w:r>
+      <w:r>
+        <w:t>Classes</w:t>
+      </w:r>
+      <w:r>
+        <w:rPr>
+          <w:rFonts w:hint="cs"/>
+          <w:rtl/>
+        </w:rPr>
+        <w:t>\</w:t>
+      </w:r>
+      <w:proofErr w:type="spellStart"/>
+      <w:r>
+        <w:t>FacebookAlbum.cs</w:t>
+      </w:r>
+      <w:proofErr w:type="spellEnd"/>
+    </w:p>
+    <w:p>
+      <w:pPr>
+        <w:spacing w:after="0"/>
+        <w:rPr>
+          <w:rFonts w:hint="cs"/>
           <w:rtl/>
         </w:rPr>
       </w:pPr>
@@ -1493,6 +2095,7 @@
           <w:szCs w:val="36"/>
           <w:u w:val="single"/>
         </w:rPr>
+        <w:lastRenderedPageBreak/>
         <w:t>Class</w:t>
       </w:r>
       <w:r>
@@ -1520,33 +2123,60 @@
       <w:pPr>
         <w:spacing w:after="0"/>
         <w:rPr>
-          <w:rtl/>
-        </w:rPr>
-      </w:pPr>
-    </w:p>
-    <w:p>
-      <w:pPr>
-        <w:spacing w:after="0"/>
-        <w:rPr>
-          <w:rtl/>
-        </w:rPr>
-      </w:pPr>
-    </w:p>
-    <w:p>
-      <w:pPr>
-        <w:spacing w:after="0"/>
-        <w:rPr>
-          <w:rtl/>
-        </w:rPr>
-      </w:pPr>
-    </w:p>
-    <w:p>
-      <w:pPr>
-        <w:spacing w:after="0"/>
-        <w:rPr>
-          <w:rtl/>
-        </w:rPr>
-      </w:pPr>
+          <w:rFonts w:hint="cs"/>
+          <w:rtl/>
+        </w:rPr>
+      </w:pPr>
+    </w:p>
+    <w:p>
+      <w:pPr>
+        <w:spacing w:after="0"/>
+        <w:ind w:left="-1333"/>
+        <w:rPr>
+          <w:rtl/>
+        </w:rPr>
+      </w:pPr>
+      <w:r>
+        <w:rPr>
+          <w:noProof/>
+          <w:rtl/>
+        </w:rPr>
+        <w:drawing>
+          <wp:inline distT="0" distB="0" distL="0" distR="0">
+            <wp:extent cx="6798365" cy="4220945"/>
+            <wp:effectExtent l="0" t="0" r="0" b="0"/>
+            <wp:docPr id="2" name="תמונה 1" descr="IteratorClassDiagram.png"/>
+            <wp:cNvGraphicFramePr>
+              <a:graphicFrameLocks xmlns:a="http://schemas.openxmlformats.org/drawingml/2006/main" noChangeAspect="1"/>
+            </wp:cNvGraphicFramePr>
+            <a:graphic xmlns:a="http://schemas.openxmlformats.org/drawingml/2006/main">
+              <a:graphicData uri="http://schemas.openxmlformats.org/drawingml/2006/picture">
+                <pic:pic xmlns:pic="http://schemas.openxmlformats.org/drawingml/2006/picture">
+                  <pic:nvPicPr>
+                    <pic:cNvPr id="0" name="IteratorClassDiagram.png"/>
+                    <pic:cNvPicPr/>
+                  </pic:nvPicPr>
+                  <pic:blipFill>
+                    <a:blip r:embed="rId8" cstate="print"/>
+                    <a:stretch>
+                      <a:fillRect/>
+                    </a:stretch>
+                  </pic:blipFill>
+                  <pic:spPr>
+                    <a:xfrm>
+                      <a:off x="0" y="0"/>
+                      <a:ext cx="6801711" cy="4223023"/>
+                    </a:xfrm>
+                    <a:prstGeom prst="rect">
+                      <a:avLst/>
+                    </a:prstGeom>
+                  </pic:spPr>
+                </pic:pic>
+              </a:graphicData>
+            </a:graphic>
+          </wp:inline>
+        </w:drawing>
+      </w:r>
     </w:p>
     <w:p>
       <w:pPr>
@@ -1600,153 +2230,77 @@
         <w:spacing w:after="0"/>
         <w:jc w:val="center"/>
         <w:rPr>
-          <w:rtl/>
-        </w:rPr>
-      </w:pPr>
-    </w:p>
-    <w:p>
-      <w:pPr>
-        <w:spacing w:after="0"/>
-        <w:rPr>
-          <w:rtl/>
-        </w:rPr>
-      </w:pPr>
-    </w:p>
-    <w:p>
-      <w:pPr>
-        <w:spacing w:after="0"/>
-        <w:rPr>
-          <w:rtl/>
-        </w:rPr>
-      </w:pPr>
-    </w:p>
-    <w:p>
-      <w:pPr>
-        <w:spacing w:after="0"/>
-        <w:rPr>
-          <w:rtl/>
-        </w:rPr>
-      </w:pPr>
-    </w:p>
-    <w:p>
-      <w:pPr>
-        <w:spacing w:after="0"/>
-        <w:rPr>
-          <w:rtl/>
-        </w:rPr>
-      </w:pPr>
-    </w:p>
-    <w:p>
-      <w:pPr>
-        <w:spacing w:after="0"/>
-        <w:rPr>
-          <w:rtl/>
-        </w:rPr>
-      </w:pPr>
-    </w:p>
-    <w:p>
-      <w:pPr>
-        <w:spacing w:after="0"/>
-        <w:rPr>
-          <w:rtl/>
-        </w:rPr>
-      </w:pPr>
-    </w:p>
-    <w:p>
-      <w:pPr>
-        <w:spacing w:after="0"/>
-        <w:rPr>
-          <w:rtl/>
-        </w:rPr>
-      </w:pPr>
-    </w:p>
-    <w:p>
-      <w:pPr>
-        <w:spacing w:after="0"/>
-      </w:pPr>
-    </w:p>
-    <w:p>
-      <w:pPr>
-        <w:spacing w:after="0"/>
-        <w:rPr>
-          <w:rtl/>
-        </w:rPr>
-      </w:pPr>
-    </w:p>
-    <w:p>
-      <w:pPr>
-        <w:spacing w:after="0"/>
-        <w:rPr>
-          <w:rtl/>
-        </w:rPr>
-      </w:pPr>
-    </w:p>
-    <w:p>
-      <w:pPr>
-        <w:spacing w:after="0"/>
-        <w:rPr>
-          <w:rtl/>
-        </w:rPr>
-      </w:pPr>
-    </w:p>
-    <w:p>
-      <w:pPr>
-        <w:spacing w:after="0"/>
-        <w:rPr>
-          <w:rtl/>
-        </w:rPr>
-      </w:pPr>
-    </w:p>
-    <w:p>
-      <w:pPr>
-        <w:spacing w:after="0"/>
-        <w:rPr>
-          <w:rtl/>
-        </w:rPr>
-      </w:pPr>
-    </w:p>
-    <w:p>
-      <w:pPr>
-        <w:spacing w:after="0"/>
-        <w:rPr>
-          <w:rtl/>
-        </w:rPr>
-      </w:pPr>
-    </w:p>
-    <w:p>
-      <w:pPr>
-        <w:spacing w:after="0"/>
-        <w:rPr>
-          <w:rtl/>
-        </w:rPr>
-      </w:pPr>
-    </w:p>
-    <w:p>
-      <w:pPr>
-        <w:spacing w:after="0"/>
-        <w:rPr>
-          <w:rtl/>
-        </w:rPr>
-      </w:pPr>
-    </w:p>
-    <w:p>
-      <w:pPr>
-        <w:spacing w:after="0"/>
-        <w:rPr>
-          <w:rtl/>
-        </w:rPr>
-      </w:pPr>
-    </w:p>
-    <w:p>
-      <w:pPr>
-        <w:spacing w:after="0"/>
-        <w:jc w:val="center"/>
-        <w:rPr>
           <w:b/>
           <w:bCs/>
           <w:sz w:val="36"/>
           <w:szCs w:val="36"/>
           <w:u w:val="single"/>
+        </w:rPr>
+      </w:pPr>
+    </w:p>
+    <w:p>
+      <w:pPr>
+        <w:spacing w:after="0"/>
+        <w:rPr>
+          <w:rFonts w:hint="cs"/>
+          <w:rtl/>
+        </w:rPr>
+      </w:pPr>
+    </w:p>
+    <w:p>
+      <w:pPr>
+        <w:spacing w:after="0"/>
+        <w:ind w:left="-1050"/>
+      </w:pPr>
+      <w:r>
+        <w:rPr>
+          <w:noProof/>
+          <w:rtl/>
+        </w:rPr>
+        <w:drawing>
+          <wp:inline distT="0" distB="0" distL="0" distR="0">
+            <wp:extent cx="6608500" cy="2652631"/>
+            <wp:effectExtent l="19050" t="0" r="1850" b="0"/>
+            <wp:docPr id="7" name="תמונה 3" descr="IteratorSequenceDiagram.png"/>
+            <wp:cNvGraphicFramePr>
+              <a:graphicFrameLocks xmlns:a="http://schemas.openxmlformats.org/drawingml/2006/main" noChangeAspect="1"/>
+            </wp:cNvGraphicFramePr>
+            <a:graphic xmlns:a="http://schemas.openxmlformats.org/drawingml/2006/main">
+              <a:graphicData uri="http://schemas.openxmlformats.org/drawingml/2006/picture">
+                <pic:pic xmlns:pic="http://schemas.openxmlformats.org/drawingml/2006/picture">
+                  <pic:nvPicPr>
+                    <pic:cNvPr id="0" name="IteratorSequenceDiagram.png"/>
+                    <pic:cNvPicPr/>
+                  </pic:nvPicPr>
+                  <pic:blipFill>
+                    <a:blip r:embed="rId9" cstate="print"/>
+                    <a:stretch>
+                      <a:fillRect/>
+                    </a:stretch>
+                  </pic:blipFill>
+                  <pic:spPr>
+                    <a:xfrm>
+                      <a:off x="0" y="0"/>
+                      <a:ext cx="6614388" cy="2654995"/>
+                    </a:xfrm>
+                    <a:prstGeom prst="rect">
+                      <a:avLst/>
+                    </a:prstGeom>
+                  </pic:spPr>
+                </pic:pic>
+              </a:graphicData>
+            </a:graphic>
+          </wp:inline>
+        </w:drawing>
+      </w:r>
+    </w:p>
+    <w:p>
+      <w:pPr>
+        <w:spacing w:after="0"/>
+        <w:ind w:left="-1050"/>
+        <w:jc w:val="center"/>
+        <w:rPr>
+          <w:rFonts w:hint="cs"/>
           <w:rtl/>
         </w:rPr>
       </w:pPr>
@@ -1759,6 +2313,7 @@
           <w:szCs w:val="36"/>
           <w:u w:val="single"/>
         </w:rPr>
+        <w:lastRenderedPageBreak/>
         <w:t>Multitreading</w:t>
       </w:r>
       <w:proofErr w:type="spellEnd"/>
@@ -1792,15 +2347,246 @@
     <w:p>
       <w:pPr>
         <w:spacing w:after="0"/>
-      </w:pPr>
-      <w:r>
-        <w:rPr>
-          <w:rFonts w:hint="cs"/>
-          <w:u w:val="single"/>
-          <w:rtl/>
-        </w:rPr>
-        <w:t>תכנות אסינכרוני</w:t>
-      </w:r>
+        <w:rPr>
+          <w:rFonts w:hint="cs"/>
+          <w:u w:val="single"/>
+          <w:rtl/>
+        </w:rPr>
+      </w:pPr>
+      <w:r>
+        <w:rPr>
+          <w:rFonts w:hint="cs"/>
+          <w:u w:val="single"/>
+          <w:rtl/>
+        </w:rPr>
+        <w:t>מטרה:</w:t>
+      </w:r>
+    </w:p>
+    <w:p>
+      <w:pPr>
+        <w:spacing w:after="0"/>
+        <w:rPr>
+          <w:rFonts w:hint="cs"/>
+          <w:u w:val="single"/>
+          <w:rtl/>
+        </w:rPr>
+      </w:pPr>
+      <w:r>
+        <w:rPr>
+          <w:rFonts w:hint="cs"/>
+          <w:rtl/>
+        </w:rPr>
+        <w:t>שיפו</w:t>
+      </w:r>
+      <w:r>
+        <w:rPr>
+          <w:rFonts w:hint="cs"/>
+          <w:rtl/>
+        </w:rPr>
+        <w:t>ר</w:t>
+      </w:r>
+      <w:r>
+        <w:rPr>
+          <w:rFonts w:hint="cs"/>
+          <w:rtl/>
+        </w:rPr>
+        <w:t xml:space="preserve"> ביצועיי האפלי</w:t>
+      </w:r>
+      <w:r>
+        <w:rPr>
+          <w:rFonts w:hint="cs"/>
+          <w:rtl/>
+        </w:rPr>
+        <w:t xml:space="preserve">קציה </w:t>
+      </w:r>
+      <w:r>
+        <w:rPr>
+          <w:rFonts w:hint="cs"/>
+          <w:rtl/>
+        </w:rPr>
+        <w:t>וחוו</w:t>
+      </w:r>
+      <w:r>
+        <w:rPr>
+          <w:rFonts w:hint="cs"/>
+          <w:rtl/>
+        </w:rPr>
+        <w:t xml:space="preserve">יית </w:t>
+      </w:r>
+      <w:r>
+        <w:rPr>
+          <w:rFonts w:hint="cs"/>
+          <w:rtl/>
+        </w:rPr>
+        <w:t>ה</w:t>
+      </w:r>
+      <w:r>
+        <w:rPr>
+          <w:rFonts w:hint="cs"/>
+          <w:rtl/>
+        </w:rPr>
+        <w:t>משתמש</w:t>
+      </w:r>
+      <w:r>
+        <w:rPr>
+          <w:rFonts w:hint="cs"/>
+          <w:rtl/>
+        </w:rPr>
+        <w:t>.</w:t>
+      </w:r>
+    </w:p>
+    <w:p>
+      <w:pPr>
+        <w:spacing w:after="0"/>
+        <w:rPr>
+          <w:rFonts w:hint="cs"/>
+          <w:u w:val="single"/>
+          <w:rtl/>
+        </w:rPr>
+      </w:pPr>
+    </w:p>
+    <w:p>
+      <w:pPr>
+        <w:pStyle w:val="a5"/>
+        <w:numPr>
+          <w:ilvl w:val="0"/>
+          <w:numId w:val="5"/>
+        </w:numPr>
+        <w:spacing w:after="0"/>
+        <w:rPr>
+          <w:rFonts w:hint="cs"/>
+          <w:u w:val="single"/>
+        </w:rPr>
+      </w:pPr>
+      <w:r>
+        <w:rPr>
+          <w:rFonts w:hint="cs"/>
+          <w:rtl/>
+        </w:rPr>
+        <w:t xml:space="preserve">טעינת </w:t>
+      </w:r>
+      <w:r>
+        <w:rPr>
+          <w:rFonts w:hint="cs"/>
+          <w:rtl/>
+        </w:rPr>
+        <w:t>נתונים שונים</w:t>
+      </w:r>
+      <w:r>
+        <w:rPr>
+          <w:rFonts w:hint="cs"/>
+          <w:rtl/>
+        </w:rPr>
+        <w:t xml:space="preserve"> כגון</w:t>
+      </w:r>
+      <w:r>
+        <w:rPr>
+          <w:rFonts w:hint="cs"/>
+          <w:rtl/>
+        </w:rPr>
+        <w:t xml:space="preserve"> חברים, תמונות ועוד</w:t>
+      </w:r>
+      <w:r>
+        <w:rPr>
+          <w:rFonts w:hint="cs"/>
+          <w:rtl/>
+        </w:rPr>
+        <w:t>,</w:t>
+      </w:r>
+      <w:r>
+        <w:rPr>
+          <w:rFonts w:hint="cs"/>
+          <w:rtl/>
+        </w:rPr>
+        <w:t xml:space="preserve"> מתבצעת במקביל.</w:t>
+      </w:r>
+    </w:p>
+    <w:p>
+      <w:pPr>
+        <w:pStyle w:val="a5"/>
+        <w:numPr>
+          <w:ilvl w:val="0"/>
+          <w:numId w:val="5"/>
+        </w:numPr>
+        <w:spacing w:after="0"/>
+        <w:rPr>
+          <w:rFonts w:hint="cs"/>
+          <w:u w:val="single"/>
+        </w:rPr>
+      </w:pPr>
+      <w:r>
+        <w:rPr>
+          <w:rFonts w:hint="cs"/>
+          <w:rtl/>
+        </w:rPr>
+        <w:t xml:space="preserve">מעבר בין אלבומים, חברים </w:t>
+      </w:r>
+      <w:r>
+        <w:rPr>
+          <w:rFonts w:hint="cs"/>
+          <w:rtl/>
+        </w:rPr>
+        <w:t xml:space="preserve">ועוד, תוך כדי טעינת </w:t>
+      </w:r>
+      <w:r>
+        <w:rPr>
+          <w:rFonts w:hint="cs"/>
+          <w:rtl/>
+        </w:rPr>
+        <w:t>הנתונים</w:t>
+      </w:r>
+      <w:r>
+        <w:rPr>
+          <w:rFonts w:hint="cs"/>
+          <w:rtl/>
+        </w:rPr>
+        <w:t>.</w:t>
+      </w:r>
+    </w:p>
+    <w:p>
+      <w:pPr>
+        <w:pStyle w:val="a5"/>
+        <w:numPr>
+          <w:ilvl w:val="0"/>
+          <w:numId w:val="5"/>
+        </w:numPr>
+        <w:spacing w:after="0"/>
+        <w:rPr>
+          <w:rFonts w:hint="cs"/>
+          <w:u w:val="single"/>
+          <w:rtl/>
+        </w:rPr>
+      </w:pPr>
+      <w:r>
+        <w:rPr>
+          <w:rFonts w:hint="cs"/>
+          <w:rtl/>
+        </w:rPr>
+        <w:t>סגירת/הזזת חלון</w:t>
+      </w:r>
+      <w:r>
+        <w:rPr>
+          <w:rFonts w:hint="cs"/>
+          <w:rtl/>
+        </w:rPr>
+        <w:t xml:space="preserve"> בז</w:t>
+      </w:r>
+      <w:r>
+        <w:rPr>
+          <w:rFonts w:hint="cs"/>
+          <w:rtl/>
+        </w:rPr>
+        <w:t>מן טעינת\הורדת תמונות.</w:t>
+      </w:r>
+    </w:p>
+    <w:p>
+      <w:pPr>
+        <w:spacing w:after="0"/>
+        <w:rPr>
+          <w:rFonts w:hint="cs"/>
+          <w:rtl/>
+        </w:rPr>
+      </w:pPr>
       <w:r>
         <w:rPr>
           <w:rFonts w:hint="cs"/>
@@ -1808,18 +2594,36 @@
         </w:rPr>
         <w:t xml:space="preserve"> </w:t>
       </w:r>
-      <w:r>
-        <w:rPr>
-          <w:rtl/>
-        </w:rPr>
-        <w:t>–</w:t>
-      </w:r>
-      <w:r>
-        <w:rPr>
-          <w:rFonts w:hint="cs"/>
-          <w:rtl/>
-        </w:rPr>
-        <w:t xml:space="preserve"> בחרנו להשתמש ב-</w:t>
+    </w:p>
+    <w:p>
+      <w:pPr>
+        <w:spacing w:after="0"/>
+        <w:rPr>
+          <w:u w:val="single"/>
+        </w:rPr>
+      </w:pPr>
+      <w:r>
+        <w:rPr>
+          <w:rFonts w:hint="cs"/>
+          <w:u w:val="single"/>
+          <w:rtl/>
+        </w:rPr>
+        <w:t>מימוש:</w:t>
+      </w:r>
+      <w:r>
+        <w:rPr>
+          <w:rFonts w:hint="cs"/>
+          <w:rtl/>
+        </w:rPr>
+        <w:br/>
+        <w:t xml:space="preserve">השימוש </w:t>
+      </w:r>
+      <w:r>
+        <w:rPr>
+          <w:rFonts w:hint="cs"/>
+          <w:rtl/>
+        </w:rPr>
+        <w:t xml:space="preserve">ב- </w:t>
       </w:r>
       <w:r>
         <w:t>Thread</w:t>
@@ -1829,21 +2633,14 @@
           <w:rFonts w:hint="cs"/>
           <w:rtl/>
         </w:rPr>
-        <w:t>-ים במספר מקומות בקוד על מנת לשפר את ביצועי האפליקציה.</w:t>
-      </w:r>
-      <w:r>
-        <w:rPr>
-          <w:rtl/>
-        </w:rPr>
-        <w:br/>
-      </w:r>
-      <w:r>
-        <w:rPr>
-          <w:rFonts w:hint="cs"/>
-          <w:rtl/>
-        </w:rPr>
-        <w:br/>
-        <w:t>השימוש נעשה במקומות הבאים:</w:t>
+        <w:t xml:space="preserve">-ים </w:t>
+      </w:r>
+      <w:r>
+        <w:rPr>
+          <w:rFonts w:hint="cs"/>
+          <w:rtl/>
+        </w:rPr>
+        <w:t>נעשה במקומות הבאים:</w:t>
       </w:r>
     </w:p>
     <w:p>
@@ -1856,8 +2653,13 @@
         <w:bidi w:val="0"/>
         <w:spacing w:after="0"/>
       </w:pPr>
-      <w:r>
-        <w:t>Thread safe:</w:t>
+      <w:proofErr w:type="spellStart"/>
+      <w:r>
+        <w:t>PictureBoxProxy.Load</w:t>
+      </w:r>
+      <w:proofErr w:type="spellEnd"/>
+      <w:r>
+        <w:t>()</w:t>
       </w:r>
     </w:p>
     <w:p>
@@ -1866,15 +2668,13 @@
         <w:spacing w:after="0"/>
       </w:pPr>
       <w:proofErr w:type="spellStart"/>
-      <w:proofErr w:type="gramStart"/>
-      <w:r>
-        <w:t>PictureBoxProxy.Load</w:t>
+      <w:r>
+        <w:t>FacebookAlbum.displaySelectedAlbumsPhotos</w:t>
       </w:r>
       <w:proofErr w:type="spellEnd"/>
       <w:r>
         <w:t>()</w:t>
       </w:r>
-      <w:proofErr w:type="gramEnd"/>
     </w:p>
     <w:p>
       <w:pPr>
@@ -1882,15 +2682,13 @@
         <w:spacing w:after="0"/>
       </w:pPr>
       <w:proofErr w:type="spellStart"/>
-      <w:proofErr w:type="gramStart"/>
-      <w:r>
-        <w:t>FacebookAlbum.displaySelectedAlbumsPhotos</w:t>
+      <w:r>
+        <w:t>FacebookAlbum.buttonDowload_Click</w:t>
       </w:r>
       <w:proofErr w:type="spellEnd"/>
       <w:r>
         <w:t>()</w:t>
       </w:r>
-      <w:proofErr w:type="gramEnd"/>
     </w:p>
     <w:p>
       <w:pPr>
@@ -1899,54 +2697,28 @@
       </w:pPr>
       <w:proofErr w:type="spellStart"/>
       <w:r>
-        <w:t>FacebookAlbum.buttonDowload_</w:t>
-      </w:r>
-      <w:proofErr w:type="gramStart"/>
-      <w:r>
-        <w:t>Click</w:t>
+        <w:t>FacebookUser.FetchFriends</w:t>
       </w:r>
       <w:proofErr w:type="spellEnd"/>
       <w:r>
         <w:t>()</w:t>
       </w:r>
-      <w:proofErr w:type="gramEnd"/>
     </w:p>
     <w:p>
       <w:pPr>
         <w:bidi w:val="0"/>
         <w:spacing w:after="0"/>
+        <w:rPr>
+          <w:rtl/>
+        </w:rPr>
       </w:pPr>
       <w:proofErr w:type="spellStart"/>
-      <w:proofErr w:type="gramStart"/>
-      <w:r>
-        <w:t>FacebookUser.FetchFriends</w:t>
+      <w:r>
+        <w:t>FacebookUser.displaySelectedAlbums</w:t>
       </w:r>
       <w:proofErr w:type="spellEnd"/>
       <w:r>
         <w:t>()</w:t>
-      </w:r>
-      <w:proofErr w:type="gramEnd"/>
-    </w:p>
-    <w:p>
-      <w:pPr>
-        <w:bidi w:val="0"/>
-        <w:spacing w:after="0"/>
-        <w:rPr>
-          <w:rtl/>
-        </w:rPr>
-      </w:pPr>
-      <w:proofErr w:type="spellStart"/>
-      <w:proofErr w:type="gramStart"/>
-      <w:r>
-        <w:t>FacebookUser.displaySelectedAlbums</w:t>
-      </w:r>
-      <w:proofErr w:type="spellEnd"/>
-      <w:r>
-        <w:t>(</w:t>
-      </w:r>
-      <w:proofErr w:type="gramEnd"/>
-      <w:r>
-        <w:t>)</w:t>
       </w:r>
       <w:r>
         <w:rPr>
@@ -2033,8 +2805,121 @@
 </file>
 
 <file path=word/numbering.xml><?xml version="1.0" encoding="utf-8"?>
-<w:numbering xmlns:wpc="http://schemas.microsoft.com/office/word/2010/wordprocessingCanvas" xmlns:mc="http://schemas.openxmlformats.org/markup-compatibility/2006" xmlns:o="urn:schemas-microsoft-com:office:office" xmlns:r="http://schemas.openxmlformats.org/officeDocument/2006/relationships" xmlns:m="http://schemas.openxmlformats.org/officeDocument/2006/math" xmlns:v="urn:schemas-microsoft-com:vml" xmlns:wp14="http://schemas.microsoft.com/office/word/2010/wordprocessingDrawing" xmlns:wp="http://schemas.openxmlformats.org/drawingml/2006/wordprocessingDrawing" xmlns:w10="urn:schemas-microsoft-com:office:word" xmlns:w="http://schemas.openxmlformats.org/wordprocessingml/2006/main" xmlns:w14="http://schemas.microsoft.com/office/word/2010/wordml" xmlns:wpg="http://schemas.microsoft.com/office/word/2010/wordprocessingGroup" xmlns:wpi="http://schemas.microsoft.com/office/word/2010/wordprocessingInk" xmlns:wne="http://schemas.microsoft.com/office/word/2006/wordml" xmlns:wps="http://schemas.microsoft.com/office/word/2010/wordprocessingShape" mc:Ignorable="w14 wp14">
+<w:numbering xmlns:ve="http://schemas.openxmlformats.org/markup-compatibility/2006" xmlns:o="urn:schemas-microsoft-com:office:office" xmlns:r="http://schemas.openxmlformats.org/officeDocument/2006/relationships" xmlns:m="http://schemas.openxmlformats.org/officeDocument/2006/math" xmlns:v="urn:schemas-microsoft-com:vml" xmlns:wp="http://schemas.openxmlformats.org/drawingml/2006/wordprocessingDrawing" xmlns:w10="urn:schemas-microsoft-com:office:word" xmlns:w="http://schemas.openxmlformats.org/wordprocessingml/2006/main" xmlns:wne="http://schemas.microsoft.com/office/word/2006/wordml">
   <w:abstractNum w:abstractNumId="0">
+    <w:nsid w:val="06E40107"/>
+    <w:multiLevelType w:val="hybridMultilevel"/>
+    <w:tmpl w:val="3E9A235C"/>
+    <w:lvl w:ilvl="0" w:tplc="04090001">
+      <w:start w:val="1"/>
+      <w:numFmt w:val="bullet"/>
+      <w:lvlText w:val=""/>
+      <w:lvlJc w:val="left"/>
+      <w:pPr>
+        <w:ind w:left="720" w:hanging="360"/>
+      </w:pPr>
+      <w:rPr>
+        <w:rFonts w:ascii="Symbol" w:hAnsi="Symbol" w:hint="default"/>
+      </w:rPr>
+    </w:lvl>
+    <w:lvl w:ilvl="1" w:tplc="04090003" w:tentative="1">
+      <w:start w:val="1"/>
+      <w:numFmt w:val="bullet"/>
+      <w:lvlText w:val="o"/>
+      <w:lvlJc w:val="left"/>
+      <w:pPr>
+        <w:ind w:left="1440" w:hanging="360"/>
+      </w:pPr>
+      <w:rPr>
+        <w:rFonts w:ascii="Courier New" w:hAnsi="Courier New" w:cs="Courier New" w:hint="default"/>
+      </w:rPr>
+    </w:lvl>
+    <w:lvl w:ilvl="2" w:tplc="04090005" w:tentative="1">
+      <w:start w:val="1"/>
+      <w:numFmt w:val="bullet"/>
+      <w:lvlText w:val=""/>
+      <w:lvlJc w:val="left"/>
+      <w:pPr>
+        <w:ind w:left="2160" w:hanging="360"/>
+      </w:pPr>
+      <w:rPr>
+        <w:rFonts w:ascii="Wingdings" w:hAnsi="Wingdings" w:hint="default"/>
+      </w:rPr>
+    </w:lvl>
+    <w:lvl w:ilvl="3" w:tplc="04090001" w:tentative="1">
+      <w:start w:val="1"/>
+      <w:numFmt w:val="bullet"/>
+      <w:lvlText w:val=""/>
+      <w:lvlJc w:val="left"/>
+      <w:pPr>
+        <w:ind w:left="2880" w:hanging="360"/>
+      </w:pPr>
+      <w:rPr>
+        <w:rFonts w:ascii="Symbol" w:hAnsi="Symbol" w:hint="default"/>
+      </w:rPr>
+    </w:lvl>
+    <w:lvl w:ilvl="4" w:tplc="04090003" w:tentative="1">
+      <w:start w:val="1"/>
+      <w:numFmt w:val="bullet"/>
+      <w:lvlText w:val="o"/>
+      <w:lvlJc w:val="left"/>
+      <w:pPr>
+        <w:ind w:left="3600" w:hanging="360"/>
+      </w:pPr>
+      <w:rPr>
+        <w:rFonts w:ascii="Courier New" w:hAnsi="Courier New" w:cs="Courier New" w:hint="default"/>
+      </w:rPr>
+    </w:lvl>
+    <w:lvl w:ilvl="5" w:tplc="04090005" w:tentative="1">
+      <w:start w:val="1"/>
+      <w:numFmt w:val="bullet"/>
+      <w:lvlText w:val=""/>
+      <w:lvlJc w:val="left"/>
+      <w:pPr>
+        <w:ind w:left="4320" w:hanging="360"/>
+      </w:pPr>
+      <w:rPr>
+        <w:rFonts w:ascii="Wingdings" w:hAnsi="Wingdings" w:hint="default"/>
+      </w:rPr>
+    </w:lvl>
+    <w:lvl w:ilvl="6" w:tplc="04090001" w:tentative="1">
+      <w:start w:val="1"/>
+      <w:numFmt w:val="bullet"/>
+      <w:lvlText w:val=""/>
+      <w:lvlJc w:val="left"/>
+      <w:pPr>
+        <w:ind w:left="5040" w:hanging="360"/>
+      </w:pPr>
+      <w:rPr>
+        <w:rFonts w:ascii="Symbol" w:hAnsi="Symbol" w:hint="default"/>
+      </w:rPr>
+    </w:lvl>
+    <w:lvl w:ilvl="7" w:tplc="04090003" w:tentative="1">
+      <w:start w:val="1"/>
+      <w:numFmt w:val="bullet"/>
+      <w:lvlText w:val="o"/>
+      <w:lvlJc w:val="left"/>
+      <w:pPr>
+        <w:ind w:left="5760" w:hanging="360"/>
+      </w:pPr>
+      <w:rPr>
+        <w:rFonts w:ascii="Courier New" w:hAnsi="Courier New" w:cs="Courier New" w:hint="default"/>
+      </w:rPr>
+    </w:lvl>
+    <w:lvl w:ilvl="8" w:tplc="04090005" w:tentative="1">
+      <w:start w:val="1"/>
+      <w:numFmt w:val="bullet"/>
+      <w:lvlText w:val=""/>
+      <w:lvlJc w:val="left"/>
+      <w:pPr>
+        <w:ind w:left="6480" w:hanging="360"/>
+      </w:pPr>
+      <w:rPr>
+        <w:rFonts w:ascii="Wingdings" w:hAnsi="Wingdings" w:hint="default"/>
+      </w:rPr>
+    </w:lvl>
+  </w:abstractNum>
+  <w:abstractNum w:abstractNumId="1">
     <w:nsid w:val="1764067B"/>
     <w:multiLevelType w:val="hybridMultilevel"/>
     <w:tmpl w:val="7A7EC18C"/>
@@ -2147,7 +3032,7 @@
       </w:rPr>
     </w:lvl>
   </w:abstractNum>
-  <w:abstractNum w:abstractNumId="1">
+  <w:abstractNum w:abstractNumId="2">
     <w:nsid w:val="27867AC4"/>
     <w:multiLevelType w:val="hybridMultilevel"/>
     <w:tmpl w:val="4210C336"/>
@@ -2236,7 +3121,7 @@
       </w:pPr>
     </w:lvl>
   </w:abstractNum>
-  <w:abstractNum w:abstractNumId="2">
+  <w:abstractNum w:abstractNumId="3">
     <w:nsid w:val="3191562C"/>
     <w:multiLevelType w:val="hybridMultilevel"/>
     <w:tmpl w:val="349E0C5C"/>
@@ -2349,7 +3234,7 @@
       </w:rPr>
     </w:lvl>
   </w:abstractNum>
-  <w:abstractNum w:abstractNumId="3">
+  <w:abstractNum w:abstractNumId="4">
     <w:nsid w:val="431E107A"/>
     <w:multiLevelType w:val="hybridMultilevel"/>
     <w:tmpl w:val="4210C336"/>
@@ -2439,22 +3324,25 @@
     </w:lvl>
   </w:abstractNum>
   <w:num w:numId="1">
+    <w:abstractNumId w:val="2"/>
+  </w:num>
+  <w:num w:numId="2">
+    <w:abstractNumId w:val="4"/>
+  </w:num>
+  <w:num w:numId="3">
+    <w:abstractNumId w:val="3"/>
+  </w:num>
+  <w:num w:numId="4">
     <w:abstractNumId w:val="1"/>
   </w:num>
-  <w:num w:numId="2">
-    <w:abstractNumId w:val="3"/>
-  </w:num>
-  <w:num w:numId="3">
-    <w:abstractNumId w:val="2"/>
-  </w:num>
-  <w:num w:numId="4">
+  <w:num w:numId="5">
     <w:abstractNumId w:val="0"/>
   </w:num>
 </w:numbering>
 </file>
 
 <file path=word/styles.xml><?xml version="1.0" encoding="utf-8"?>
-<w:styles xmlns:mc="http://schemas.openxmlformats.org/markup-compatibility/2006" xmlns:r="http://schemas.openxmlformats.org/officeDocument/2006/relationships" xmlns:w="http://schemas.openxmlformats.org/wordprocessingml/2006/main" xmlns:w14="http://schemas.microsoft.com/office/word/2010/wordml" mc:Ignorable="w14">
+<w:styles xmlns:r="http://schemas.openxmlformats.org/officeDocument/2006/relationships" xmlns:w="http://schemas.openxmlformats.org/wordprocessingml/2006/main">
   <w:docDefaults>
     <w:rPrDefault>
       <w:rPr>
@@ -2609,7 +3497,7 @@
     <w:lsdException w:name="Bibliography" w:uiPriority="37"/>
     <w:lsdException w:name="TOC Heading" w:uiPriority="39" w:qFormat="1"/>
   </w:latentStyles>
-  <w:style w:type="paragraph" w:default="1" w:styleId="Normal">
+  <w:style w:type="paragraph" w:default="1" w:styleId="a">
     <w:name w:val="Normal"/>
     <w:qFormat/>
     <w:rsid w:val="008E3E62"/>
@@ -2617,17 +3505,18 @@
       <w:bidi/>
     </w:pPr>
   </w:style>
-  <w:style w:type="character" w:default="1" w:styleId="DefaultParagraphFont">
+  <w:style w:type="character" w:default="1" w:styleId="a0">
     <w:name w:val="Default Paragraph Font"/>
     <w:uiPriority w:val="1"/>
     <w:semiHidden/>
     <w:unhideWhenUsed/>
   </w:style>
-  <w:style w:type="table" w:default="1" w:styleId="TableNormal">
+  <w:style w:type="table" w:default="1" w:styleId="a1">
     <w:name w:val="Normal Table"/>
     <w:uiPriority w:val="99"/>
     <w:semiHidden/>
     <w:unhideWhenUsed/>
+    <w:qFormat/>
     <w:tblPr>
       <w:tblInd w:w="0" w:type="dxa"/>
       <w:tblCellMar>
@@ -2638,16 +3527,16 @@
       </w:tblCellMar>
     </w:tblPr>
   </w:style>
-  <w:style w:type="numbering" w:default="1" w:styleId="NoList">
+  <w:style w:type="numbering" w:default="1" w:styleId="a2">
     <w:name w:val="No List"/>
     <w:uiPriority w:val="99"/>
     <w:semiHidden/>
     <w:unhideWhenUsed/>
   </w:style>
-  <w:style w:type="paragraph" w:styleId="BalloonText">
+  <w:style w:type="paragraph" w:styleId="a3">
     <w:name w:val="Balloon Text"/>
-    <w:basedOn w:val="Normal"/>
-    <w:link w:val="BalloonTextChar"/>
+    <w:basedOn w:val="a"/>
+    <w:link w:val="a4"/>
     <w:uiPriority w:val="99"/>
     <w:semiHidden/>
     <w:unhideWhenUsed/>
@@ -2661,10 +3550,10 @@
       <w:szCs w:val="16"/>
     </w:rPr>
   </w:style>
-  <w:style w:type="character" w:customStyle="1" w:styleId="BalloonTextChar">
-    <w:name w:val="Balloon Text Char"/>
-    <w:basedOn w:val="DefaultParagraphFont"/>
-    <w:link w:val="BalloonText"/>
+  <w:style w:type="character" w:customStyle="1" w:styleId="a4">
+    <w:name w:val="טקסט בלונים תו"/>
+    <w:basedOn w:val="a0"/>
+    <w:link w:val="a3"/>
     <w:uiPriority w:val="99"/>
     <w:semiHidden/>
     <w:rsid w:val="00ED59F0"/>
@@ -2674,9 +3563,9 @@
       <w:szCs w:val="16"/>
     </w:rPr>
   </w:style>
-  <w:style w:type="paragraph" w:styleId="ListParagraph">
+  <w:style w:type="paragraph" w:styleId="a5">
     <w:name w:val="List Paragraph"/>
-    <w:basedOn w:val="Normal"/>
+    <w:basedOn w:val="a"/>
     <w:uiPriority w:val="34"/>
     <w:qFormat/>
     <w:rsid w:val="0090095F"/>
@@ -3168,7 +4057,7 @@
 </file>
 
 <file path=customXml/itemProps1.xml><?xml version="1.0" encoding="utf-8"?>
-<ds:datastoreItem xmlns:ds="http://schemas.openxmlformats.org/officeDocument/2006/customXml" ds:itemID="{A76CCA5D-EA24-48CF-A227-2C90F7C9EB53}">
+<ds:datastoreItem xmlns:ds="http://schemas.openxmlformats.org/officeDocument/2006/customXml" ds:itemID="{A202D1A4-2F2C-4D68-BD4B-F662BF62919D}">
   <ds:schemaRefs>
     <ds:schemaRef ds:uri="http://schemas.openxmlformats.org/officeDocument/2006/bibliography"/>
   </ds:schemaRefs>
